--- a/ДП_Корчинський_ч2_ПЗ_2023.docx
+++ b/ДП_Корчинський_ч2_ПЗ_2023.docx
@@ -481,15 +481,12 @@
         <w:p>
           <w:pPr>
             <w:pStyle w:val="TOC1"/>
-            <w:tabs>
-              <w:tab w:val="clear" w:pos="1100"/>
-            </w:tabs>
             <w:rPr>
               <w:rFonts w:asciiTheme="minorHAnsi" w:eastAsiaTheme="minorEastAsia" w:hAnsiTheme="minorHAnsi" w:cstheme="minorBidi"/>
               <w:caps w:val="0"/>
               <w:sz w:val="22"/>
               <w:szCs w:val="22"/>
-              <w:lang w:eastAsia="uk-UA"/>
+              <w:lang w:val="en-US" w:eastAsia="en-US"/>
             </w:rPr>
           </w:pPr>
           <w:r>
@@ -501,7 +498,7 @@
           <w:r>
             <w:fldChar w:fldCharType="separate"/>
           </w:r>
-          <w:hyperlink w:anchor="_Toc115991640" w:history="1">
+          <w:hyperlink w:anchor="_Toc133360134" w:history="1">
             <w:r>
               <w:rPr>
                 <w:rStyle w:val="Hyperlink"/>
@@ -524,7 +521,7 @@
               <w:rPr>
                 <w:webHidden/>
               </w:rPr>
-              <w:instrText xml:space="preserve"> PAGEREF _Toc115991640 \h </w:instrText>
+              <w:instrText xml:space="preserve"> PAGEREF _Toc133360134 \h </w:instrText>
             </w:r>
             <w:r>
               <w:rPr>
@@ -559,10 +556,10 @@
               <w:caps w:val="0"/>
               <w:sz w:val="22"/>
               <w:szCs w:val="22"/>
-              <w:lang w:eastAsia="uk-UA"/>
+              <w:lang w:val="en-US" w:eastAsia="en-US"/>
             </w:rPr>
           </w:pPr>
-          <w:hyperlink w:anchor="_Toc115991641" w:history="1">
+          <w:hyperlink w:anchor="_Toc133360135" w:history="1">
             <w:r>
               <w:rPr>
                 <w:rStyle w:val="Hyperlink"/>
@@ -575,7 +572,7 @@
                 <w:caps w:val="0"/>
                 <w:sz w:val="22"/>
                 <w:szCs w:val="22"/>
-                <w:lang w:eastAsia="uk-UA"/>
+                <w:lang w:val="en-US" w:eastAsia="en-US"/>
               </w:rPr>
               <w:tab/>
             </w:r>
@@ -601,7 +598,7 @@
               <w:rPr>
                 <w:webHidden/>
               </w:rPr>
-              <w:instrText xml:space="preserve"> PAGEREF _Toc115991641 \h </w:instrText>
+              <w:instrText xml:space="preserve"> PAGEREF _Toc133360135 \h </w:instrText>
             </w:r>
             <w:r>
               <w:rPr>
@@ -618,7 +615,7 @@
               <w:rPr>
                 <w:webHidden/>
               </w:rPr>
-              <w:t>6</w:t>
+              <w:t>7</w:t>
             </w:r>
             <w:r>
               <w:rPr>
@@ -638,10 +635,10 @@
               <w:rFonts w:asciiTheme="minorHAnsi" w:eastAsiaTheme="minorEastAsia" w:hAnsiTheme="minorHAnsi" w:cstheme="minorBidi"/>
               <w:sz w:val="22"/>
               <w:szCs w:val="22"/>
-              <w:lang w:eastAsia="uk-UA"/>
+              <w:lang w:val="en-US" w:eastAsia="en-US"/>
             </w:rPr>
           </w:pPr>
-          <w:hyperlink w:anchor="_Toc115991642" w:history="1">
+          <w:hyperlink w:anchor="_Toc133360136" w:history="1">
             <w:r>
               <w:rPr>
                 <w:rStyle w:val="Hyperlink"/>
@@ -654,7 +651,7 @@
                 <w:rFonts w:asciiTheme="minorHAnsi" w:eastAsiaTheme="minorEastAsia" w:hAnsiTheme="minorHAnsi" w:cstheme="minorBidi"/>
                 <w:sz w:val="22"/>
                 <w:szCs w:val="22"/>
-                <w:lang w:eastAsia="uk-UA"/>
+                <w:lang w:val="en-US" w:eastAsia="en-US"/>
               </w:rPr>
               <w:tab/>
             </w:r>
@@ -681,7 +678,7 @@
               <w:rPr>
                 <w:webHidden/>
               </w:rPr>
-              <w:instrText xml:space="preserve"> PAGEREF _Toc115991642 \h </w:instrText>
+              <w:instrText xml:space="preserve"> PAGEREF _Toc133360136 \h </w:instrText>
             </w:r>
             <w:r>
               <w:rPr>
@@ -698,7 +695,7 @@
               <w:rPr>
                 <w:webHidden/>
               </w:rPr>
-              <w:t>6</w:t>
+              <w:t>7</w:t>
             </w:r>
             <w:r>
               <w:rPr>
@@ -718,10 +715,10 @@
               <w:rFonts w:asciiTheme="minorHAnsi" w:eastAsiaTheme="minorEastAsia" w:hAnsiTheme="minorHAnsi" w:cstheme="minorBidi"/>
               <w:sz w:val="22"/>
               <w:szCs w:val="22"/>
-              <w:lang w:eastAsia="uk-UA"/>
+              <w:lang w:val="en-US" w:eastAsia="en-US"/>
             </w:rPr>
           </w:pPr>
-          <w:hyperlink w:anchor="_Toc115991643" w:history="1">
+          <w:hyperlink w:anchor="_Toc133360137" w:history="1">
             <w:r>
               <w:rPr>
                 <w:rStyle w:val="Hyperlink"/>
@@ -734,7 +731,7 @@
                 <w:rFonts w:asciiTheme="minorHAnsi" w:eastAsiaTheme="minorEastAsia" w:hAnsiTheme="minorHAnsi" w:cstheme="minorBidi"/>
                 <w:sz w:val="22"/>
                 <w:szCs w:val="22"/>
-                <w:lang w:eastAsia="uk-UA"/>
+                <w:lang w:val="en-US" w:eastAsia="en-US"/>
               </w:rPr>
               <w:tab/>
             </w:r>
@@ -761,7 +758,7 @@
               <w:rPr>
                 <w:webHidden/>
               </w:rPr>
-              <w:instrText xml:space="preserve"> PAGEREF _Toc115991643 \h </w:instrText>
+              <w:instrText xml:space="preserve"> PAGEREF _Toc133360137 \h </w:instrText>
             </w:r>
             <w:r>
               <w:rPr>
@@ -778,7 +775,7 @@
               <w:rPr>
                 <w:webHidden/>
               </w:rPr>
-              <w:t>6</w:t>
+              <w:t>8</w:t>
             </w:r>
             <w:r>
               <w:rPr>
@@ -798,10 +795,10 @@
               <w:rFonts w:asciiTheme="minorHAnsi" w:eastAsiaTheme="minorEastAsia" w:hAnsiTheme="minorHAnsi" w:cstheme="minorBidi"/>
               <w:sz w:val="22"/>
               <w:szCs w:val="22"/>
-              <w:lang w:eastAsia="uk-UA"/>
+              <w:lang w:val="en-US" w:eastAsia="en-US"/>
             </w:rPr>
           </w:pPr>
-          <w:hyperlink w:anchor="_Toc115991644" w:history="1">
+          <w:hyperlink w:anchor="_Toc133360138" w:history="1">
             <w:r>
               <w:rPr>
                 <w:rStyle w:val="Hyperlink"/>
@@ -814,7 +811,7 @@
                 <w:rFonts w:asciiTheme="minorHAnsi" w:eastAsiaTheme="minorEastAsia" w:hAnsiTheme="minorHAnsi" w:cstheme="minorBidi"/>
                 <w:sz w:val="22"/>
                 <w:szCs w:val="22"/>
-                <w:lang w:eastAsia="uk-UA"/>
+                <w:lang w:val="en-US" w:eastAsia="en-US"/>
               </w:rPr>
               <w:tab/>
             </w:r>
@@ -841,7 +838,7 @@
               <w:rPr>
                 <w:webHidden/>
               </w:rPr>
-              <w:instrText xml:space="preserve"> PAGEREF _Toc115991644 \h </w:instrText>
+              <w:instrText xml:space="preserve"> PAGEREF _Toc133360138 \h </w:instrText>
             </w:r>
             <w:r>
               <w:rPr>
@@ -858,7 +855,7 @@
               <w:rPr>
                 <w:webHidden/>
               </w:rPr>
-              <w:t>6</w:t>
+              <w:t>9</w:t>
             </w:r>
             <w:r>
               <w:rPr>
@@ -879,10 +876,10 @@
               <w:noProof/>
               <w:sz w:val="22"/>
               <w:szCs w:val="22"/>
-              <w:lang w:eastAsia="uk-UA"/>
+              <w:lang w:val="en-US" w:eastAsia="en-US"/>
             </w:rPr>
           </w:pPr>
-          <w:hyperlink w:anchor="_Toc115991645" w:history="1">
+          <w:hyperlink w:anchor="_Toc133360139" w:history="1">
             <w:r>
               <w:rPr>
                 <w:rStyle w:val="Hyperlink"/>
@@ -897,7 +894,7 @@
                 <w:noProof/>
                 <w:sz w:val="22"/>
                 <w:szCs w:val="22"/>
-                <w:lang w:eastAsia="uk-UA"/>
+                <w:lang w:val="en-US" w:eastAsia="en-US"/>
               </w:rPr>
               <w:tab/>
             </w:r>
@@ -928,7 +925,7 @@
                 <w:noProof/>
                 <w:webHidden/>
               </w:rPr>
-              <w:instrText xml:space="preserve"> PAGEREF _Toc115991645 \h </w:instrText>
+              <w:instrText xml:space="preserve"> PAGEREF _Toc133360139 \h </w:instrText>
             </w:r>
             <w:r>
               <w:rPr>
@@ -948,7 +945,7 @@
                 <w:noProof/>
                 <w:webHidden/>
               </w:rPr>
-              <w:t>6</w:t>
+              <w:t>9</w:t>
             </w:r>
             <w:r>
               <w:rPr>
@@ -970,10 +967,10 @@
               <w:noProof/>
               <w:sz w:val="22"/>
               <w:szCs w:val="22"/>
-              <w:lang w:eastAsia="uk-UA"/>
+              <w:lang w:val="en-US" w:eastAsia="en-US"/>
             </w:rPr>
           </w:pPr>
-          <w:hyperlink w:anchor="_Toc115991646" w:history="1">
+          <w:hyperlink w:anchor="_Toc133360140" w:history="1">
             <w:r>
               <w:rPr>
                 <w:rStyle w:val="Hyperlink"/>
@@ -988,7 +985,7 @@
                 <w:noProof/>
                 <w:sz w:val="22"/>
                 <w:szCs w:val="22"/>
-                <w:lang w:eastAsia="uk-UA"/>
+                <w:lang w:val="en-US" w:eastAsia="en-US"/>
               </w:rPr>
               <w:tab/>
             </w:r>
@@ -1019,7 +1016,7 @@
                 <w:noProof/>
                 <w:webHidden/>
               </w:rPr>
-              <w:instrText xml:space="preserve"> PAGEREF _Toc115991646 \h </w:instrText>
+              <w:instrText xml:space="preserve"> PAGEREF _Toc133360140 \h </w:instrText>
             </w:r>
             <w:r>
               <w:rPr>
@@ -1039,7 +1036,7 @@
                 <w:noProof/>
                 <w:webHidden/>
               </w:rPr>
-              <w:t>7</w:t>
+              <w:t>12</w:t>
             </w:r>
             <w:r>
               <w:rPr>
@@ -1061,10 +1058,10 @@
               <w:noProof/>
               <w:sz w:val="22"/>
               <w:szCs w:val="22"/>
-              <w:lang w:eastAsia="uk-UA"/>
+              <w:lang w:val="en-US" w:eastAsia="en-US"/>
             </w:rPr>
           </w:pPr>
-          <w:hyperlink w:anchor="_Toc115991647" w:history="1">
+          <w:hyperlink w:anchor="_Toc133360141" w:history="1">
             <w:r>
               <w:rPr>
                 <w:rStyle w:val="Hyperlink"/>
@@ -1079,7 +1076,7 @@
                 <w:noProof/>
                 <w:sz w:val="22"/>
                 <w:szCs w:val="22"/>
-                <w:lang w:eastAsia="uk-UA"/>
+                <w:lang w:val="en-US" w:eastAsia="en-US"/>
               </w:rPr>
               <w:tab/>
             </w:r>
@@ -1110,7 +1107,7 @@
                 <w:noProof/>
                 <w:webHidden/>
               </w:rPr>
-              <w:instrText xml:space="preserve"> PAGEREF _Toc115991647 \h </w:instrText>
+              <w:instrText xml:space="preserve"> PAGEREF _Toc133360141 \h </w:instrText>
             </w:r>
             <w:r>
               <w:rPr>
@@ -1130,7 +1127,7 @@
                 <w:noProof/>
                 <w:webHidden/>
               </w:rPr>
-              <w:t>7</w:t>
+              <w:t>16</w:t>
             </w:r>
             <w:r>
               <w:rPr>
@@ -1151,10 +1148,10 @@
               <w:rFonts w:asciiTheme="minorHAnsi" w:eastAsiaTheme="minorEastAsia" w:hAnsiTheme="minorHAnsi" w:cstheme="minorBidi"/>
               <w:sz w:val="22"/>
               <w:szCs w:val="22"/>
-              <w:lang w:eastAsia="uk-UA"/>
+              <w:lang w:val="en-US" w:eastAsia="en-US"/>
             </w:rPr>
           </w:pPr>
-          <w:hyperlink w:anchor="_Toc115991648" w:history="1">
+          <w:hyperlink w:anchor="_Toc133360142" w:history="1">
             <w:r>
               <w:rPr>
                 <w:rStyle w:val="Hyperlink"/>
@@ -1167,7 +1164,7 @@
                 <w:rFonts w:asciiTheme="minorHAnsi" w:eastAsiaTheme="minorEastAsia" w:hAnsiTheme="minorHAnsi" w:cstheme="minorBidi"/>
                 <w:sz w:val="22"/>
                 <w:szCs w:val="22"/>
-                <w:lang w:eastAsia="uk-UA"/>
+                <w:lang w:val="en-US" w:eastAsia="en-US"/>
               </w:rPr>
               <w:tab/>
             </w:r>
@@ -1194,7 +1191,7 @@
               <w:rPr>
                 <w:webHidden/>
               </w:rPr>
-              <w:instrText xml:space="preserve"> PAGEREF _Toc115991648 \h </w:instrText>
+              <w:instrText xml:space="preserve"> PAGEREF _Toc133360142 \h </w:instrText>
             </w:r>
             <w:r>
               <w:rPr>
@@ -1211,7 +1208,7 @@
               <w:rPr>
                 <w:webHidden/>
               </w:rPr>
-              <w:t>8</w:t>
+              <w:t>16</w:t>
             </w:r>
             <w:r>
               <w:rPr>
@@ -1232,10 +1229,10 @@
               <w:noProof/>
               <w:sz w:val="22"/>
               <w:szCs w:val="22"/>
-              <w:lang w:eastAsia="uk-UA"/>
+              <w:lang w:val="en-US" w:eastAsia="en-US"/>
             </w:rPr>
           </w:pPr>
-          <w:hyperlink w:anchor="_Toc115991649" w:history="1">
+          <w:hyperlink w:anchor="_Toc133360143" w:history="1">
             <w:r>
               <w:rPr>
                 <w:rStyle w:val="Hyperlink"/>
@@ -1250,7 +1247,7 @@
                 <w:noProof/>
                 <w:sz w:val="22"/>
                 <w:szCs w:val="22"/>
-                <w:lang w:eastAsia="uk-UA"/>
+                <w:lang w:val="en-US" w:eastAsia="en-US"/>
               </w:rPr>
               <w:tab/>
             </w:r>
@@ -1281,7 +1278,7 @@
                 <w:noProof/>
                 <w:webHidden/>
               </w:rPr>
-              <w:instrText xml:space="preserve"> PAGEREF _Toc115991649 \h </w:instrText>
+              <w:instrText xml:space="preserve"> PAGEREF _Toc133360143 \h </w:instrText>
             </w:r>
             <w:r>
               <w:rPr>
@@ -1301,7 +1298,7 @@
                 <w:noProof/>
                 <w:webHidden/>
               </w:rPr>
-              <w:t>9</w:t>
+              <w:t>17</w:t>
             </w:r>
             <w:r>
               <w:rPr>
@@ -1323,10 +1320,10 @@
               <w:noProof/>
               <w:sz w:val="22"/>
               <w:szCs w:val="22"/>
-              <w:lang w:eastAsia="uk-UA"/>
+              <w:lang w:val="en-US" w:eastAsia="en-US"/>
             </w:rPr>
           </w:pPr>
-          <w:hyperlink w:anchor="_Toc115991650" w:history="1">
+          <w:hyperlink w:anchor="_Toc133360144" w:history="1">
             <w:r>
               <w:rPr>
                 <w:rStyle w:val="Hyperlink"/>
@@ -1341,7 +1338,7 @@
                 <w:noProof/>
                 <w:sz w:val="22"/>
                 <w:szCs w:val="22"/>
-                <w:lang w:eastAsia="uk-UA"/>
+                <w:lang w:val="en-US" w:eastAsia="en-US"/>
               </w:rPr>
               <w:tab/>
             </w:r>
@@ -1372,7 +1369,7 @@
                 <w:noProof/>
                 <w:webHidden/>
               </w:rPr>
-              <w:instrText xml:space="preserve"> PAGEREF _Toc115991650 \h </w:instrText>
+              <w:instrText xml:space="preserve"> PAGEREF _Toc133360144 \h </w:instrText>
             </w:r>
             <w:r>
               <w:rPr>
@@ -1392,7 +1389,7 @@
                 <w:noProof/>
                 <w:webHidden/>
               </w:rPr>
-              <w:t>10</w:t>
+              <w:t>18</w:t>
             </w:r>
             <w:r>
               <w:rPr>
@@ -1413,10 +1410,10 @@
               <w:rFonts w:asciiTheme="minorHAnsi" w:eastAsiaTheme="minorEastAsia" w:hAnsiTheme="minorHAnsi" w:cstheme="minorBidi"/>
               <w:sz w:val="22"/>
               <w:szCs w:val="22"/>
-              <w:lang w:eastAsia="uk-UA"/>
+              <w:lang w:val="en-US" w:eastAsia="en-US"/>
             </w:rPr>
           </w:pPr>
-          <w:hyperlink w:anchor="_Toc115991651" w:history="1">
+          <w:hyperlink w:anchor="_Toc133360145" w:history="1">
             <w:r>
               <w:rPr>
                 <w:rStyle w:val="Hyperlink"/>
@@ -1429,7 +1426,7 @@
                 <w:rFonts w:asciiTheme="minorHAnsi" w:eastAsiaTheme="minorEastAsia" w:hAnsiTheme="minorHAnsi" w:cstheme="minorBidi"/>
                 <w:sz w:val="22"/>
                 <w:szCs w:val="22"/>
-                <w:lang w:eastAsia="uk-UA"/>
+                <w:lang w:val="en-US" w:eastAsia="en-US"/>
               </w:rPr>
               <w:tab/>
             </w:r>
@@ -1456,7 +1453,7 @@
               <w:rPr>
                 <w:webHidden/>
               </w:rPr>
-              <w:instrText xml:space="preserve"> PAGEREF _Toc115991651 \h </w:instrText>
+              <w:instrText xml:space="preserve"> PAGEREF _Toc133360145 \h </w:instrText>
             </w:r>
             <w:r>
               <w:rPr>
@@ -1473,7 +1470,7 @@
               <w:rPr>
                 <w:webHidden/>
               </w:rPr>
-              <w:t>10</w:t>
+              <w:t>19</w:t>
             </w:r>
             <w:r>
               <w:rPr>
@@ -1490,10 +1487,10 @@
               <w:rFonts w:asciiTheme="minorHAnsi" w:eastAsiaTheme="minorEastAsia" w:hAnsiTheme="minorHAnsi" w:cstheme="minorBidi"/>
               <w:sz w:val="22"/>
               <w:szCs w:val="22"/>
-              <w:lang w:eastAsia="uk-UA"/>
+              <w:lang w:val="en-US" w:eastAsia="en-US"/>
             </w:rPr>
           </w:pPr>
-          <w:hyperlink w:anchor="_Toc115991652" w:history="1">
+          <w:hyperlink w:anchor="_Toc133360146" w:history="1">
             <w:r>
               <w:rPr>
                 <w:rStyle w:val="Hyperlink"/>
@@ -1517,7 +1514,7 @@
               <w:rPr>
                 <w:webHidden/>
               </w:rPr>
-              <w:instrText xml:space="preserve"> PAGEREF _Toc115991652 \h </w:instrText>
+              <w:instrText xml:space="preserve"> PAGEREF _Toc133360146 \h </w:instrText>
             </w:r>
             <w:r>
               <w:rPr>
@@ -1534,7 +1531,7 @@
               <w:rPr>
                 <w:webHidden/>
               </w:rPr>
-              <w:t>10</w:t>
+              <w:t>19</w:t>
             </w:r>
             <w:r>
               <w:rPr>
@@ -1552,10 +1549,10 @@
               <w:caps w:val="0"/>
               <w:sz w:val="22"/>
               <w:szCs w:val="22"/>
-              <w:lang w:eastAsia="uk-UA"/>
+              <w:lang w:val="en-US" w:eastAsia="en-US"/>
             </w:rPr>
           </w:pPr>
-          <w:hyperlink w:anchor="_Toc115991653" w:history="1">
+          <w:hyperlink w:anchor="_Toc133360147" w:history="1">
             <w:r>
               <w:rPr>
                 <w:rStyle w:val="Hyperlink"/>
@@ -1568,7 +1565,7 @@
                 <w:caps w:val="0"/>
                 <w:sz w:val="22"/>
                 <w:szCs w:val="22"/>
-                <w:lang w:eastAsia="uk-UA"/>
+                <w:lang w:val="en-US" w:eastAsia="en-US"/>
               </w:rPr>
               <w:tab/>
             </w:r>
@@ -1594,7 +1591,7 @@
               <w:rPr>
                 <w:webHidden/>
               </w:rPr>
-              <w:instrText xml:space="preserve"> PAGEREF _Toc115991653 \h </w:instrText>
+              <w:instrText xml:space="preserve"> PAGEREF _Toc133360147 \h </w:instrText>
             </w:r>
             <w:r>
               <w:rPr>
@@ -1611,7 +1608,7 @@
               <w:rPr>
                 <w:webHidden/>
               </w:rPr>
-              <w:t>11</w:t>
+              <w:t>20</w:t>
             </w:r>
             <w:r>
               <w:rPr>
@@ -1631,10 +1628,10 @@
               <w:rFonts w:asciiTheme="minorHAnsi" w:eastAsiaTheme="minorEastAsia" w:hAnsiTheme="minorHAnsi" w:cstheme="minorBidi"/>
               <w:sz w:val="22"/>
               <w:szCs w:val="22"/>
-              <w:lang w:eastAsia="uk-UA"/>
+              <w:lang w:val="en-US" w:eastAsia="en-US"/>
             </w:rPr>
           </w:pPr>
-          <w:hyperlink w:anchor="_Toc115991654" w:history="1">
+          <w:hyperlink w:anchor="_Toc133360148" w:history="1">
             <w:r>
               <w:rPr>
                 <w:rStyle w:val="Hyperlink"/>
@@ -1647,7 +1644,7 @@
                 <w:rFonts w:asciiTheme="minorHAnsi" w:eastAsiaTheme="minorEastAsia" w:hAnsiTheme="minorHAnsi" w:cstheme="minorBidi"/>
                 <w:sz w:val="22"/>
                 <w:szCs w:val="22"/>
-                <w:lang w:eastAsia="uk-UA"/>
+                <w:lang w:val="en-US" w:eastAsia="en-US"/>
               </w:rPr>
               <w:tab/>
             </w:r>
@@ -1674,7 +1671,7 @@
               <w:rPr>
                 <w:webHidden/>
               </w:rPr>
-              <w:instrText xml:space="preserve"> PAGEREF _Toc115991654 \h </w:instrText>
+              <w:instrText xml:space="preserve"> PAGEREF _Toc133360148 \h </w:instrText>
             </w:r>
             <w:r>
               <w:rPr>
@@ -1691,7 +1688,7 @@
               <w:rPr>
                 <w:webHidden/>
               </w:rPr>
-              <w:t>11</w:t>
+              <w:t>20</w:t>
             </w:r>
             <w:r>
               <w:rPr>
@@ -1711,10 +1708,10 @@
               <w:rFonts w:asciiTheme="minorHAnsi" w:eastAsiaTheme="minorEastAsia" w:hAnsiTheme="minorHAnsi" w:cstheme="minorBidi"/>
               <w:sz w:val="22"/>
               <w:szCs w:val="22"/>
-              <w:lang w:eastAsia="uk-UA"/>
+              <w:lang w:val="en-US" w:eastAsia="en-US"/>
             </w:rPr>
           </w:pPr>
-          <w:hyperlink w:anchor="_Toc115991655" w:history="1">
+          <w:hyperlink w:anchor="_Toc133360149" w:history="1">
             <w:r>
               <w:rPr>
                 <w:rStyle w:val="Hyperlink"/>
@@ -1727,7 +1724,7 @@
                 <w:rFonts w:asciiTheme="minorHAnsi" w:eastAsiaTheme="minorEastAsia" w:hAnsiTheme="minorHAnsi" w:cstheme="minorBidi"/>
                 <w:sz w:val="22"/>
                 <w:szCs w:val="22"/>
-                <w:lang w:eastAsia="uk-UA"/>
+                <w:lang w:val="en-US" w:eastAsia="en-US"/>
               </w:rPr>
               <w:tab/>
             </w:r>
@@ -1754,7 +1751,7 @@
               <w:rPr>
                 <w:webHidden/>
               </w:rPr>
-              <w:instrText xml:space="preserve"> PAGEREF _Toc115991655 \h </w:instrText>
+              <w:instrText xml:space="preserve"> PAGEREF _Toc133360149 \h </w:instrText>
             </w:r>
             <w:r>
               <w:rPr>
@@ -1771,7 +1768,7 @@
               <w:rPr>
                 <w:webHidden/>
               </w:rPr>
-              <w:t>11</w:t>
+              <w:t>21</w:t>
             </w:r>
             <w:r>
               <w:rPr>
@@ -1791,10 +1788,10 @@
               <w:rFonts w:asciiTheme="minorHAnsi" w:eastAsiaTheme="minorEastAsia" w:hAnsiTheme="minorHAnsi" w:cstheme="minorBidi"/>
               <w:sz w:val="22"/>
               <w:szCs w:val="22"/>
-              <w:lang w:eastAsia="uk-UA"/>
+              <w:lang w:val="en-US" w:eastAsia="en-US"/>
             </w:rPr>
           </w:pPr>
-          <w:hyperlink w:anchor="_Toc115991656" w:history="1">
+          <w:hyperlink w:anchor="_Toc133360150" w:history="1">
             <w:r>
               <w:rPr>
                 <w:rStyle w:val="Hyperlink"/>
@@ -1807,7 +1804,7 @@
                 <w:rFonts w:asciiTheme="minorHAnsi" w:eastAsiaTheme="minorEastAsia" w:hAnsiTheme="minorHAnsi" w:cstheme="minorBidi"/>
                 <w:sz w:val="22"/>
                 <w:szCs w:val="22"/>
-                <w:lang w:eastAsia="uk-UA"/>
+                <w:lang w:val="en-US" w:eastAsia="en-US"/>
               </w:rPr>
               <w:tab/>
             </w:r>
@@ -1834,7 +1831,7 @@
               <w:rPr>
                 <w:webHidden/>
               </w:rPr>
-              <w:instrText xml:space="preserve"> PAGEREF _Toc115991656 \h </w:instrText>
+              <w:instrText xml:space="preserve"> PAGEREF _Toc133360150 \h </w:instrText>
             </w:r>
             <w:r>
               <w:rPr>
@@ -1851,7 +1848,7 @@
               <w:rPr>
                 <w:webHidden/>
               </w:rPr>
-              <w:t>11</w:t>
+              <w:t>21</w:t>
             </w:r>
             <w:r>
               <w:rPr>
@@ -1871,10 +1868,10 @@
               <w:rFonts w:asciiTheme="minorHAnsi" w:eastAsiaTheme="minorEastAsia" w:hAnsiTheme="minorHAnsi" w:cstheme="minorBidi"/>
               <w:sz w:val="22"/>
               <w:szCs w:val="22"/>
-              <w:lang w:eastAsia="uk-UA"/>
+              <w:lang w:val="en-US" w:eastAsia="en-US"/>
             </w:rPr>
           </w:pPr>
-          <w:hyperlink w:anchor="_Toc115991657" w:history="1">
+          <w:hyperlink w:anchor="_Toc133360151" w:history="1">
             <w:r>
               <w:rPr>
                 <w:rStyle w:val="Hyperlink"/>
@@ -1887,7 +1884,7 @@
                 <w:rFonts w:asciiTheme="minorHAnsi" w:eastAsiaTheme="minorEastAsia" w:hAnsiTheme="minorHAnsi" w:cstheme="minorBidi"/>
                 <w:sz w:val="22"/>
                 <w:szCs w:val="22"/>
-                <w:lang w:eastAsia="uk-UA"/>
+                <w:lang w:val="en-US" w:eastAsia="en-US"/>
               </w:rPr>
               <w:tab/>
             </w:r>
@@ -1914,7 +1911,7 @@
               <w:rPr>
                 <w:webHidden/>
               </w:rPr>
-              <w:instrText xml:space="preserve"> PAGEREF _Toc115991657 \h </w:instrText>
+              <w:instrText xml:space="preserve"> PAGEREF _Toc133360151 \h </w:instrText>
             </w:r>
             <w:r>
               <w:rPr>
@@ -1931,7 +1928,7 @@
               <w:rPr>
                 <w:webHidden/>
               </w:rPr>
-              <w:t>13</w:t>
+              <w:t>24</w:t>
             </w:r>
             <w:r>
               <w:rPr>
@@ -1948,10 +1945,10 @@
               <w:rFonts w:asciiTheme="minorHAnsi" w:eastAsiaTheme="minorEastAsia" w:hAnsiTheme="minorHAnsi" w:cstheme="minorBidi"/>
               <w:sz w:val="22"/>
               <w:szCs w:val="22"/>
-              <w:lang w:eastAsia="uk-UA"/>
+              <w:lang w:val="en-US" w:eastAsia="en-US"/>
             </w:rPr>
           </w:pPr>
-          <w:hyperlink w:anchor="_Toc115991658" w:history="1">
+          <w:hyperlink w:anchor="_Toc133360152" w:history="1">
             <w:r>
               <w:rPr>
                 <w:rStyle w:val="Hyperlink"/>
@@ -1975,7 +1972,7 @@
               <w:rPr>
                 <w:webHidden/>
               </w:rPr>
-              <w:instrText xml:space="preserve"> PAGEREF _Toc115991658 \h </w:instrText>
+              <w:instrText xml:space="preserve"> PAGEREF _Toc133360152 \h </w:instrText>
             </w:r>
             <w:r>
               <w:rPr>
@@ -1992,7 +1989,7 @@
               <w:rPr>
                 <w:webHidden/>
               </w:rPr>
-              <w:t>13</w:t>
+              <w:t>24</w:t>
             </w:r>
             <w:r>
               <w:rPr>
@@ -2010,10 +2007,10 @@
               <w:caps w:val="0"/>
               <w:sz w:val="22"/>
               <w:szCs w:val="22"/>
-              <w:lang w:eastAsia="uk-UA"/>
+              <w:lang w:val="en-US" w:eastAsia="en-US"/>
             </w:rPr>
           </w:pPr>
-          <w:hyperlink w:anchor="_Toc115991659" w:history="1">
+          <w:hyperlink w:anchor="_Toc133360153" w:history="1">
             <w:r>
               <w:rPr>
                 <w:rStyle w:val="Hyperlink"/>
@@ -2026,7 +2023,7 @@
                 <w:caps w:val="0"/>
                 <w:sz w:val="22"/>
                 <w:szCs w:val="22"/>
-                <w:lang w:eastAsia="uk-UA"/>
+                <w:lang w:val="en-US" w:eastAsia="en-US"/>
               </w:rPr>
               <w:tab/>
             </w:r>
@@ -2052,7 +2049,7 @@
               <w:rPr>
                 <w:webHidden/>
               </w:rPr>
-              <w:instrText xml:space="preserve"> PAGEREF _Toc115991659 \h </w:instrText>
+              <w:instrText xml:space="preserve"> PAGEREF _Toc133360153 \h </w:instrText>
             </w:r>
             <w:r>
               <w:rPr>
@@ -2069,7 +2066,7 @@
               <w:rPr>
                 <w:webHidden/>
               </w:rPr>
-              <w:t>14</w:t>
+              <w:t>25</w:t>
             </w:r>
             <w:r>
               <w:rPr>
@@ -2089,10 +2086,10 @@
               <w:rFonts w:asciiTheme="minorHAnsi" w:eastAsiaTheme="minorEastAsia" w:hAnsiTheme="minorHAnsi" w:cstheme="minorBidi"/>
               <w:sz w:val="22"/>
               <w:szCs w:val="22"/>
-              <w:lang w:eastAsia="uk-UA"/>
+              <w:lang w:val="en-US" w:eastAsia="en-US"/>
             </w:rPr>
           </w:pPr>
-          <w:hyperlink w:anchor="_Toc115991660" w:history="1">
+          <w:hyperlink w:anchor="_Toc133360154" w:history="1">
             <w:r>
               <w:rPr>
                 <w:rStyle w:val="Hyperlink"/>
@@ -2105,7 +2102,7 @@
                 <w:rFonts w:asciiTheme="minorHAnsi" w:eastAsiaTheme="minorEastAsia" w:hAnsiTheme="minorHAnsi" w:cstheme="minorBidi"/>
                 <w:sz w:val="22"/>
                 <w:szCs w:val="22"/>
-                <w:lang w:eastAsia="uk-UA"/>
+                <w:lang w:val="en-US" w:eastAsia="en-US"/>
               </w:rPr>
               <w:tab/>
             </w:r>
@@ -2132,7 +2129,7 @@
               <w:rPr>
                 <w:webHidden/>
               </w:rPr>
-              <w:instrText xml:space="preserve"> PAGEREF _Toc115991660 \h </w:instrText>
+              <w:instrText xml:space="preserve"> PAGEREF _Toc133360154 \h </w:instrText>
             </w:r>
             <w:r>
               <w:rPr>
@@ -2149,7 +2146,7 @@
               <w:rPr>
                 <w:webHidden/>
               </w:rPr>
-              <w:t>14</w:t>
+              <w:t>25</w:t>
             </w:r>
             <w:r>
               <w:rPr>
@@ -2169,10 +2166,10 @@
               <w:rFonts w:asciiTheme="minorHAnsi" w:eastAsiaTheme="minorEastAsia" w:hAnsiTheme="minorHAnsi" w:cstheme="minorBidi"/>
               <w:sz w:val="22"/>
               <w:szCs w:val="22"/>
-              <w:lang w:eastAsia="uk-UA"/>
+              <w:lang w:val="en-US" w:eastAsia="en-US"/>
             </w:rPr>
           </w:pPr>
-          <w:hyperlink w:anchor="_Toc115991661" w:history="1">
+          <w:hyperlink w:anchor="_Toc133360155" w:history="1">
             <w:r>
               <w:rPr>
                 <w:rStyle w:val="Hyperlink"/>
@@ -2185,7 +2182,7 @@
                 <w:rFonts w:asciiTheme="minorHAnsi" w:eastAsiaTheme="minorEastAsia" w:hAnsiTheme="minorHAnsi" w:cstheme="minorBidi"/>
                 <w:sz w:val="22"/>
                 <w:szCs w:val="22"/>
-                <w:lang w:eastAsia="uk-UA"/>
+                <w:lang w:val="en-US" w:eastAsia="en-US"/>
               </w:rPr>
               <w:tab/>
             </w:r>
@@ -2212,7 +2209,7 @@
               <w:rPr>
                 <w:webHidden/>
               </w:rPr>
-              <w:instrText xml:space="preserve"> PAGEREF _Toc115991661 \h </w:instrText>
+              <w:instrText xml:space="preserve"> PAGEREF _Toc133360155 \h </w:instrText>
             </w:r>
             <w:r>
               <w:rPr>
@@ -2229,7 +2226,7 @@
               <w:rPr>
                 <w:webHidden/>
               </w:rPr>
-              <w:t>14</w:t>
+              <w:t>25</w:t>
             </w:r>
             <w:r>
               <w:rPr>
@@ -2249,10 +2246,10 @@
               <w:rFonts w:asciiTheme="minorHAnsi" w:eastAsiaTheme="minorEastAsia" w:hAnsiTheme="minorHAnsi" w:cstheme="minorBidi"/>
               <w:sz w:val="22"/>
               <w:szCs w:val="22"/>
-              <w:lang w:eastAsia="uk-UA"/>
+              <w:lang w:val="en-US" w:eastAsia="en-US"/>
             </w:rPr>
           </w:pPr>
-          <w:hyperlink w:anchor="_Toc115991662" w:history="1">
+          <w:hyperlink w:anchor="_Toc133360156" w:history="1">
             <w:r>
               <w:rPr>
                 <w:rStyle w:val="Hyperlink"/>
@@ -2265,7 +2262,7 @@
                 <w:rFonts w:asciiTheme="minorHAnsi" w:eastAsiaTheme="minorEastAsia" w:hAnsiTheme="minorHAnsi" w:cstheme="minorBidi"/>
                 <w:sz w:val="22"/>
                 <w:szCs w:val="22"/>
-                <w:lang w:eastAsia="uk-UA"/>
+                <w:lang w:val="en-US" w:eastAsia="en-US"/>
               </w:rPr>
               <w:tab/>
             </w:r>
@@ -2292,7 +2289,7 @@
               <w:rPr>
                 <w:webHidden/>
               </w:rPr>
-              <w:instrText xml:space="preserve"> PAGEREF _Toc115991662 \h </w:instrText>
+              <w:instrText xml:space="preserve"> PAGEREF _Toc133360156 \h </w:instrText>
             </w:r>
             <w:r>
               <w:rPr>
@@ -2309,7 +2306,7 @@
               <w:rPr>
                 <w:webHidden/>
               </w:rPr>
-              <w:t>15</w:t>
+              <w:t>26</w:t>
             </w:r>
             <w:r>
               <w:rPr>
@@ -2326,10 +2323,10 @@
               <w:rFonts w:asciiTheme="minorHAnsi" w:eastAsiaTheme="minorEastAsia" w:hAnsiTheme="minorHAnsi" w:cstheme="minorBidi"/>
               <w:sz w:val="22"/>
               <w:szCs w:val="22"/>
-              <w:lang w:eastAsia="uk-UA"/>
+              <w:lang w:val="en-US" w:eastAsia="en-US"/>
             </w:rPr>
           </w:pPr>
-          <w:hyperlink w:anchor="_Toc115991663" w:history="1">
+          <w:hyperlink w:anchor="_Toc133360157" w:history="1">
             <w:r>
               <w:rPr>
                 <w:rStyle w:val="Hyperlink"/>
@@ -2353,7 +2350,7 @@
               <w:rPr>
                 <w:webHidden/>
               </w:rPr>
-              <w:instrText xml:space="preserve"> PAGEREF _Toc115991663 \h </w:instrText>
+              <w:instrText xml:space="preserve"> PAGEREF _Toc133360157 \h </w:instrText>
             </w:r>
             <w:r>
               <w:rPr>
@@ -2370,7 +2367,7 @@
               <w:rPr>
                 <w:webHidden/>
               </w:rPr>
-              <w:t>15</w:t>
+              <w:t>26</w:t>
             </w:r>
             <w:r>
               <w:rPr>
@@ -2388,10 +2385,10 @@
               <w:caps w:val="0"/>
               <w:sz w:val="22"/>
               <w:szCs w:val="22"/>
-              <w:lang w:eastAsia="uk-UA"/>
+              <w:lang w:val="en-US" w:eastAsia="en-US"/>
             </w:rPr>
           </w:pPr>
-          <w:hyperlink w:anchor="_Toc115991664" w:history="1">
+          <w:hyperlink w:anchor="_Toc133360158" w:history="1">
             <w:r>
               <w:rPr>
                 <w:rStyle w:val="Hyperlink"/>
@@ -2404,7 +2401,7 @@
                 <w:caps w:val="0"/>
                 <w:sz w:val="22"/>
                 <w:szCs w:val="22"/>
-                <w:lang w:eastAsia="uk-UA"/>
+                <w:lang w:val="en-US" w:eastAsia="en-US"/>
               </w:rPr>
               <w:tab/>
             </w:r>
@@ -2430,7 +2427,7 @@
               <w:rPr>
                 <w:webHidden/>
               </w:rPr>
-              <w:instrText xml:space="preserve"> PAGEREF _Toc115991664 \h </w:instrText>
+              <w:instrText xml:space="preserve"> PAGEREF _Toc133360158 \h </w:instrText>
             </w:r>
             <w:r>
               <w:rPr>
@@ -2447,7 +2444,7 @@
               <w:rPr>
                 <w:webHidden/>
               </w:rPr>
-              <w:t>16</w:t>
+              <w:t>27</w:t>
             </w:r>
             <w:r>
               <w:rPr>
@@ -2467,10 +2464,10 @@
               <w:rFonts w:asciiTheme="minorHAnsi" w:eastAsiaTheme="minorEastAsia" w:hAnsiTheme="minorHAnsi" w:cstheme="minorBidi"/>
               <w:sz w:val="22"/>
               <w:szCs w:val="22"/>
-              <w:lang w:eastAsia="uk-UA"/>
+              <w:lang w:val="en-US" w:eastAsia="en-US"/>
             </w:rPr>
           </w:pPr>
-          <w:hyperlink w:anchor="_Toc115991665" w:history="1">
+          <w:hyperlink w:anchor="_Toc133360159" w:history="1">
             <w:r>
               <w:rPr>
                 <w:rStyle w:val="Hyperlink"/>
@@ -2483,7 +2480,7 @@
                 <w:rFonts w:asciiTheme="minorHAnsi" w:eastAsiaTheme="minorEastAsia" w:hAnsiTheme="minorHAnsi" w:cstheme="minorBidi"/>
                 <w:sz w:val="22"/>
                 <w:szCs w:val="22"/>
-                <w:lang w:eastAsia="uk-UA"/>
+                <w:lang w:val="en-US" w:eastAsia="en-US"/>
               </w:rPr>
               <w:tab/>
             </w:r>
@@ -2510,7 +2507,7 @@
               <w:rPr>
                 <w:webHidden/>
               </w:rPr>
-              <w:instrText xml:space="preserve"> PAGEREF _Toc115991665 \h </w:instrText>
+              <w:instrText xml:space="preserve"> PAGEREF _Toc133360159 \h </w:instrText>
             </w:r>
             <w:r>
               <w:rPr>
@@ -2527,7 +2524,7 @@
               <w:rPr>
                 <w:webHidden/>
               </w:rPr>
-              <w:t>16</w:t>
+              <w:t>27</w:t>
             </w:r>
             <w:r>
               <w:rPr>
@@ -2547,10 +2544,10 @@
               <w:rFonts w:asciiTheme="minorHAnsi" w:eastAsiaTheme="minorEastAsia" w:hAnsiTheme="minorHAnsi" w:cstheme="minorBidi"/>
               <w:sz w:val="22"/>
               <w:szCs w:val="22"/>
-              <w:lang w:eastAsia="uk-UA"/>
+              <w:lang w:val="en-US" w:eastAsia="en-US"/>
             </w:rPr>
           </w:pPr>
-          <w:hyperlink w:anchor="_Toc115991666" w:history="1">
+          <w:hyperlink w:anchor="_Toc133360160" w:history="1">
             <w:r>
               <w:rPr>
                 <w:rStyle w:val="Hyperlink"/>
@@ -2563,7 +2560,7 @@
                 <w:rFonts w:asciiTheme="minorHAnsi" w:eastAsiaTheme="minorEastAsia" w:hAnsiTheme="minorHAnsi" w:cstheme="minorBidi"/>
                 <w:sz w:val="22"/>
                 <w:szCs w:val="22"/>
-                <w:lang w:eastAsia="uk-UA"/>
+                <w:lang w:val="en-US" w:eastAsia="en-US"/>
               </w:rPr>
               <w:tab/>
             </w:r>
@@ -2590,7 +2587,7 @@
               <w:rPr>
                 <w:webHidden/>
               </w:rPr>
-              <w:instrText xml:space="preserve"> PAGEREF _Toc115991666 \h </w:instrText>
+              <w:instrText xml:space="preserve"> PAGEREF _Toc133360160 \h </w:instrText>
             </w:r>
             <w:r>
               <w:rPr>
@@ -2607,7 +2604,7 @@
               <w:rPr>
                 <w:webHidden/>
               </w:rPr>
-              <w:t>16</w:t>
+              <w:t>27</w:t>
             </w:r>
             <w:r>
               <w:rPr>
@@ -2624,10 +2621,10 @@
               <w:rFonts w:asciiTheme="minorHAnsi" w:eastAsiaTheme="minorEastAsia" w:hAnsiTheme="minorHAnsi" w:cstheme="minorBidi"/>
               <w:sz w:val="22"/>
               <w:szCs w:val="22"/>
-              <w:lang w:eastAsia="uk-UA"/>
+              <w:lang w:val="en-US" w:eastAsia="en-US"/>
             </w:rPr>
           </w:pPr>
-          <w:hyperlink w:anchor="_Toc115991667" w:history="1">
+          <w:hyperlink w:anchor="_Toc133360161" w:history="1">
             <w:r>
               <w:rPr>
                 <w:rStyle w:val="Hyperlink"/>
@@ -2651,7 +2648,7 @@
               <w:rPr>
                 <w:webHidden/>
               </w:rPr>
-              <w:instrText xml:space="preserve"> PAGEREF _Toc115991667 \h </w:instrText>
+              <w:instrText xml:space="preserve"> PAGEREF _Toc133360161 \h </w:instrText>
             </w:r>
             <w:r>
               <w:rPr>
@@ -2668,7 +2665,7 @@
               <w:rPr>
                 <w:webHidden/>
               </w:rPr>
-              <w:t>17</w:t>
+              <w:t>28</w:t>
             </w:r>
             <w:r>
               <w:rPr>
@@ -2686,10 +2683,10 @@
               <w:caps w:val="0"/>
               <w:sz w:val="22"/>
               <w:szCs w:val="22"/>
-              <w:lang w:eastAsia="uk-UA"/>
+              <w:lang w:val="en-US" w:eastAsia="en-US"/>
             </w:rPr>
           </w:pPr>
-          <w:hyperlink w:anchor="_Toc115991668" w:history="1">
+          <w:hyperlink w:anchor="_Toc133360162" w:history="1">
             <w:r>
               <w:rPr>
                 <w:rStyle w:val="Hyperlink"/>
@@ -2712,7 +2709,7 @@
               <w:rPr>
                 <w:webHidden/>
               </w:rPr>
-              <w:instrText xml:space="preserve"> PAGEREF _Toc115991668 \h </w:instrText>
+              <w:instrText xml:space="preserve"> PAGEREF _Toc133360162 \h </w:instrText>
             </w:r>
             <w:r>
               <w:rPr>
@@ -2729,7 +2726,7 @@
               <w:rPr>
                 <w:webHidden/>
               </w:rPr>
-              <w:t>18</w:t>
+              <w:t>29</w:t>
             </w:r>
             <w:r>
               <w:rPr>
@@ -2747,10 +2744,10 @@
               <w:caps w:val="0"/>
               <w:sz w:val="22"/>
               <w:szCs w:val="22"/>
-              <w:lang w:eastAsia="uk-UA"/>
+              <w:lang w:val="en-US" w:eastAsia="en-US"/>
             </w:rPr>
           </w:pPr>
-          <w:hyperlink w:anchor="_Toc115991669" w:history="1">
+          <w:hyperlink w:anchor="_Toc133360163" w:history="1">
             <w:r>
               <w:rPr>
                 <w:rStyle w:val="Hyperlink"/>
@@ -2773,7 +2770,7 @@
               <w:rPr>
                 <w:webHidden/>
               </w:rPr>
-              <w:instrText xml:space="preserve"> PAGEREF _Toc115991669 \h </w:instrText>
+              <w:instrText xml:space="preserve"> PAGEREF _Toc133360163 \h </w:instrText>
             </w:r>
             <w:r>
               <w:rPr>
@@ -2790,7 +2787,7 @@
               <w:rPr>
                 <w:webHidden/>
               </w:rPr>
-              <w:t>19</w:t>
+              <w:t>30</w:t>
             </w:r>
             <w:r>
               <w:rPr>
@@ -2808,10 +2805,10 @@
               <w:caps w:val="0"/>
               <w:sz w:val="22"/>
               <w:szCs w:val="22"/>
-              <w:lang w:eastAsia="uk-UA"/>
+              <w:lang w:val="en-US" w:eastAsia="en-US"/>
             </w:rPr>
           </w:pPr>
-          <w:hyperlink w:anchor="_Toc115991670" w:history="1">
+          <w:hyperlink w:anchor="_Toc133360164" w:history="1">
             <w:r>
               <w:rPr>
                 <w:rStyle w:val="Hyperlink"/>
@@ -2841,7 +2838,7 @@
               <w:rPr>
                 <w:webHidden/>
               </w:rPr>
-              <w:instrText xml:space="preserve"> PAGEREF _Toc115991670 \h </w:instrText>
+              <w:instrText xml:space="preserve"> PAGEREF _Toc133360164 \h </w:instrText>
             </w:r>
             <w:r>
               <w:rPr>
@@ -2858,7 +2855,7 @@
               <w:rPr>
                 <w:webHidden/>
               </w:rPr>
-              <w:t>20</w:t>
+              <w:t>31</w:t>
             </w:r>
             <w:r>
               <w:rPr>
@@ -3542,7 +3539,7 @@
       <w:bookmarkStart w:id="2" w:name="_Toc420609802"/>
       <w:bookmarkStart w:id="3" w:name="_Toc102756390"/>
       <w:bookmarkStart w:id="4" w:name="_Toc115991534"/>
-      <w:bookmarkStart w:id="5" w:name="_Toc115991640"/>
+      <w:bookmarkStart w:id="5" w:name="_Toc133360134"/>
       <w:r>
         <w:lastRenderedPageBreak/>
         <w:t>Вступ</w:t>
@@ -3673,7 +3670,7 @@
         <w:pStyle w:val="Heading1"/>
       </w:pPr>
       <w:bookmarkStart w:id="6" w:name="_Toc102756391"/>
-      <w:bookmarkStart w:id="7" w:name="_Toc115991641"/>
+      <w:bookmarkStart w:id="7" w:name="_Toc133360135"/>
       <w:r>
         <w:lastRenderedPageBreak/>
         <w:t>АНАЛІЗ ВИМОГ ДО ПРОГРАМНОГО ЗАБЕЗПЕЧЕННЯ</w:t>
@@ -3691,7 +3688,7 @@
         </w:rPr>
       </w:pPr>
       <w:bookmarkStart w:id="8" w:name="_Toc102756392"/>
-      <w:bookmarkStart w:id="9" w:name="_Toc115991642"/>
+      <w:bookmarkStart w:id="9" w:name="_Toc133360136"/>
       <w:r>
         <w:rPr>
           <w:b w:val="0"/>
@@ -3714,6 +3711,7 @@
           <w:id w:val="177479938"/>
           <w:citation/>
         </w:sdtPr>
+        <w:sdtEndPr/>
         <w:sdtContent>
           <w:r>
             <w:fldChar w:fldCharType="begin"/>
@@ -3786,6 +3784,7 @@
           <w:id w:val="-127701175"/>
           <w:citation/>
         </w:sdtPr>
+        <w:sdtEndPr/>
         <w:sdtContent>
           <w:r>
             <w:fldChar w:fldCharType="begin"/>
@@ -3842,6 +3841,7 @@
           <w:id w:val="1572461347"/>
           <w:citation/>
         </w:sdtPr>
+        <w:sdtEndPr/>
         <w:sdtContent>
           <w:r>
             <w:fldChar w:fldCharType="begin"/>
@@ -3906,6 +3906,7 @@
           <w:id w:val="1640384200"/>
           <w:citation/>
         </w:sdtPr>
+        <w:sdtEndPr/>
         <w:sdtContent>
           <w:r>
             <w:fldChar w:fldCharType="begin"/>
@@ -3951,7 +3952,7 @@
       </w:pPr>
       <w:bookmarkStart w:id="10" w:name="_Toc448956395"/>
       <w:bookmarkStart w:id="11" w:name="_Toc102756393"/>
-      <w:bookmarkStart w:id="12" w:name="_Toc115991643"/>
+      <w:bookmarkStart w:id="12" w:name="_Toc133360137"/>
       <w:r>
         <w:rPr>
           <w:b w:val="0"/>
@@ -4073,7 +4074,6 @@
         </w:numPr>
       </w:pPr>
       <w:r>
-        <w:lastRenderedPageBreak/>
         <w:t>Забезпечення безпеки користувацьких даних та конфіденційності інформаці</w:t>
       </w:r>
       <w:r>
@@ -4153,8 +4153,8 @@
       </w:pPr>
       <w:bookmarkStart w:id="13" w:name="_Toc109427504"/>
       <w:bookmarkStart w:id="14" w:name="_Toc109429230"/>
-      <w:bookmarkStart w:id="15" w:name="_Toc115991644"/>
-      <w:bookmarkStart w:id="16" w:name="_Toc448956397"/>
+      <w:bookmarkStart w:id="15" w:name="_Toc448956397"/>
+      <w:bookmarkStart w:id="16" w:name="_Toc133360138"/>
       <w:r>
         <w:rPr>
           <w:b w:val="0"/>
@@ -4192,7 +4192,7 @@
       </w:r>
       <w:bookmarkEnd w:id="13"/>
       <w:bookmarkEnd w:id="14"/>
-      <w:bookmarkEnd w:id="15"/>
+      <w:bookmarkEnd w:id="16"/>
     </w:p>
     <w:p>
       <w:r>
@@ -4229,13 +4229,12 @@
           <w:iCs/>
         </w:rPr>
       </w:pPr>
-      <w:bookmarkStart w:id="17" w:name="_Toc115991645"/>
+      <w:bookmarkStart w:id="17" w:name="_Toc133360139"/>
       <w:r>
         <w:rPr>
           <w:i w:val="0"/>
           <w:iCs/>
         </w:rPr>
-        <w:lastRenderedPageBreak/>
         <w:t>Аналіз відомих</w:t>
       </w:r>
       <w:r>
@@ -4266,94 +4265,420 @@
         </w:rPr>
         <w:t xml:space="preserve"> технічних рішень</w:t>
       </w:r>
-      <w:bookmarkEnd w:id="16"/>
+      <w:bookmarkEnd w:id="15"/>
       <w:bookmarkEnd w:id="17"/>
     </w:p>
     <w:p>
-      <w:pPr>
-        <w:rPr>
-          <w:color w:val="FF0000"/>
-          <w:szCs w:val="28"/>
-        </w:rPr>
-      </w:pPr>
-      <w:bookmarkStart w:id="18" w:name="_Toc448956398"/>
-      <w:r>
-        <w:rPr>
-          <w:color w:val="FF0000"/>
-          <w:szCs w:val="28"/>
-        </w:rPr>
-        <w:t>&lt;</w:t>
-      </w:r>
-      <w:r>
-        <w:rPr>
-          <w:color w:val="FF0000"/>
-          <w:szCs w:val="28"/>
-        </w:rPr>
-        <w:t xml:space="preserve">У </w:t>
-      </w:r>
-      <w:r>
-        <w:rPr>
-          <w:color w:val="FF0000"/>
-          <w:szCs w:val="28"/>
-        </w:rPr>
-        <w:t>пункті викладають</w:t>
-      </w:r>
-      <w:r>
-        <w:rPr>
-          <w:color w:val="FF0000"/>
-          <w:szCs w:val="28"/>
-        </w:rPr>
-        <w:t>:</w:t>
-      </w:r>
-    </w:p>
-    <w:p>
-      <w:pPr>
-        <w:rPr>
-          <w:color w:val="FF0000"/>
-        </w:rPr>
-      </w:pPr>
-      <w:r>
-        <w:rPr>
-          <w:color w:val="FF0000"/>
-        </w:rPr>
-        <w:t xml:space="preserve">відомі алгоритми для розв’язання задач чи підзадач у вашій розробці, в кінці робиться </w:t>
-      </w:r>
-      <w:r>
-        <w:rPr>
-          <w:color w:val="FF0000"/>
-        </w:rPr>
-        <w:t>порівняльний аналіз алгоритмів та обирається той, який ви будете використовувати у розробці</w:t>
-      </w:r>
-      <w:r>
-        <w:rPr>
-          <w:color w:val="FF0000"/>
-        </w:rPr>
+      <w:r>
+        <w:t xml:space="preserve">При розробці веб-додатку для відстеження цін на криптоактиви з оповіщенням про зміну ціни, важливо розглянути наявні алгоритми та </w:t>
+      </w:r>
+      <w:r>
+        <w:lastRenderedPageBreak/>
+        <w:t>архітектурні</w:t>
+      </w:r>
+      <w:r>
+        <w:t xml:space="preserve"> рішення, які допоможуть вирішити проблеми та задачі, пов'язані з цією розробкою.</w:t>
+      </w:r>
+    </w:p>
+    <w:p>
+      <w:pPr>
+        <w:pStyle w:val="Heading4"/>
+      </w:pPr>
+      <w:r>
+        <w:t>Аналіз архітектури додатка</w:t>
+      </w:r>
+    </w:p>
+    <w:p>
+      <w:r>
+        <w:t>Серед технічних рішень ми розглянемо наступні:</w:t>
+      </w:r>
+    </w:p>
+    <w:p>
+      <w:pPr>
+        <w:pStyle w:val="ListParagraph"/>
+        <w:numPr>
+          <w:ilvl w:val="0"/>
+          <w:numId w:val="15"/>
+        </w:numPr>
+      </w:pPr>
+      <w:r>
+        <w:t>Мікросервісна архітектура: ця архітектура передбачає розбиття системи на невеликі незалежні компоненти, які відповідають за окремі функції. Мікросервіси спрощують розробку, тестування та розгортання програмного забезпечення, а також дозволяють легко масштабувати систему.</w:t>
+      </w:r>
+    </w:p>
+    <w:p>
+      <w:pPr>
+        <w:pStyle w:val="ListParagraph"/>
+        <w:numPr>
+          <w:ilvl w:val="0"/>
+          <w:numId w:val="15"/>
+        </w:numPr>
+      </w:pPr>
+      <w:r>
+        <w:t>Монолітна архітектура - це підхід до розробки програмного забезпечення, при якому всі компоненти системи об'єднуються в одному кодовому репозиторії та розгортаються як єдиний застосунок. У монолітній архітектурі різні частини системи, такі як фронтенд, бекенд, база даних та інші сервіси, взаємодіють безпосередньо один з одним. Це забезпечує простоту розробки, але може призвести до збільшення складності та меншої гнучкості при розширенні та масштабуванні системи.</w:t>
+      </w:r>
+      <w:r>
+        <w:t xml:space="preserve"> </w:t>
+      </w:r>
+    </w:p>
+    <w:p/>
+    <w:p>
+      <w:pPr>
+        <w:pStyle w:val="Heading4"/>
+      </w:pPr>
+      <w:r>
+        <w:t xml:space="preserve">Аналіз </w:t>
+      </w:r>
+      <w:r>
+        <w:t xml:space="preserve">математичних </w:t>
+      </w:r>
+      <w:r>
+        <w:t>алгоритмічних рішень</w:t>
+      </w:r>
+    </w:p>
+    <w:p>
+      <w:r>
+        <w:t>Наш додаток буде агрегувати дані з багатьох джерел даних, що додасть необхідність в обчисленні середніх значень. Серед доступних варіантів є наступні алгоритми:</w:t>
+      </w:r>
+    </w:p>
+    <w:p>
+      <w:pPr>
+        <w:pStyle w:val="ListParagraph"/>
+        <w:numPr>
+          <w:ilvl w:val="0"/>
+          <w:numId w:val="16"/>
+        </w:numPr>
+      </w:pPr>
+      <w:r>
+        <w:t>Розрахунок середнього значення: цей алгоритм полягає в сумуванні всіх значень цін</w:t>
+      </w:r>
+      <w:r>
+        <w:t xml:space="preserve"> на</w:t>
+      </w:r>
+      <w:r>
+        <w:t xml:space="preserve"> криптоактив і поділі суми на кількість значень. Це найпростіший метод, але може бути вразливим до винятково високих або низьких значень, які можуть з'явитися через проблеми на окремих </w:t>
+      </w:r>
+      <w:r>
+        <w:t>джерелах.</w:t>
+      </w:r>
+    </w:p>
+    <w:p>
+      <w:pPr>
+        <w:pStyle w:val="ListParagraph"/>
+        <w:numPr>
+          <w:ilvl w:val="0"/>
+          <w:numId w:val="16"/>
+        </w:numPr>
+      </w:pPr>
+      <w:r>
+        <w:t xml:space="preserve">Розрахунок медіани: медіана - це середнє значення, яке розділяє відсортований набір даних на дві рівні частини. Цей алгоритм менш </w:t>
+      </w:r>
+      <w:r>
+        <w:lastRenderedPageBreak/>
+        <w:t>чутливий до винятково високих або низьких значень і надає більш стабільний результат</w:t>
+      </w:r>
+      <w:r>
         <w:t>.</w:t>
       </w:r>
-      <w:r>
-        <w:rPr>
-          <w:color w:val="FF0000"/>
-        </w:rPr>
-        <w:t xml:space="preserve"> Або робиться висновок про необхідність розробки оригінальних алгоритмів чи модифікацію існуючих. Розглядаються відомі технічні рішення, які допоможуть у реалізації розробки:</w:t>
-      </w:r>
-      <w:r>
-        <w:rPr>
-          <w:color w:val="FF0000"/>
-        </w:rPr>
-        <w:t xml:space="preserve"> відомі архітектури ПЗ,</w:t>
-      </w:r>
-      <w:r>
-        <w:rPr>
-          <w:color w:val="FF0000"/>
-        </w:rPr>
-        <w:t xml:space="preserve"> архітектурні паттерни, платформи тощо. Для технічних рішень також робиться порівняльний аналіз та обираються ті, що будуть використані у розробці. Можливо зробити висновок про розробку оригінального технічного рішення, чи модифікацію існуючого.</w:t>
-      </w:r>
-      <w:r>
-        <w:rPr>
-          <w:color w:val="FF0000"/>
+    </w:p>
+    <w:p>
+      <w:pPr>
+        <w:pStyle w:val="ListParagraph"/>
+        <w:numPr>
+          <w:ilvl w:val="0"/>
+          <w:numId w:val="16"/>
+        </w:numPr>
+      </w:pPr>
+      <w:r>
+        <w:t>Розрахунок квартилів: квартилі - це значення, які розділяють відсортований набір даних на чотири рівні частини. Вони використовуються для визначення розподілу даних та можуть допомогти виявити відхилення або аномалії в даних.</w:t>
+      </w:r>
+      <w:r>
+        <w:t xml:space="preserve"> Зазвичай використовують 0.25 та 0.75 квартиль, а також 0.5 квартиль, що і є медіаною.</w:t>
+      </w:r>
+    </w:p>
+    <w:p/>
+    <w:p>
+      <w:pPr>
+        <w:pStyle w:val="Heading4"/>
+      </w:pPr>
+      <w:r>
+        <w:t>Аналіз сортувальних алгоритмічних рішень</w:t>
+      </w:r>
+    </w:p>
+    <w:p>
+      <w:r>
+        <w:t xml:space="preserve">Сортувальні алгоритми відіграють важливу роль в обробці та аналізі даних, особливо в контексті нашого веб-додатку для відстеження цін криптовалют. </w:t>
+      </w:r>
+      <w:r>
+        <w:t>Одним з прикладом використання сортування є рахування квартиля:</w:t>
+      </w:r>
+    </w:p>
+    <w:p>
+      <w:pPr>
+        <w:pStyle w:val="ListParagraph"/>
+        <w:numPr>
+          <w:ilvl w:val="0"/>
+          <w:numId w:val="17"/>
+        </w:numPr>
+      </w:pPr>
+      <w:r>
+        <w:t>Швидке сортування (Quicksort</w:t>
+      </w:r>
+      <w:sdt>
+        <w:sdtPr>
+          <w:id w:val="501242567"/>
+          <w:citation/>
+        </w:sdtPr>
+        <w:sdtEndPr/>
+        <w:sdtContent>
+          <w:r>
+            <w:fldChar w:fldCharType="begin"/>
+          </w:r>
+          <w:r>
+            <w:instrText xml:space="preserve">CITATION Knu981 \l 1033 </w:instrText>
+          </w:r>
+          <w:r>
+            <w:fldChar w:fldCharType="separate"/>
+          </w:r>
+          <w:r>
+            <w:rPr>
+              <w:noProof/>
+            </w:rPr>
+            <w:t xml:space="preserve"> (Knuth, 1998)</w:t>
+          </w:r>
+          <w:r>
+            <w:fldChar w:fldCharType="end"/>
+          </w:r>
+        </w:sdtContent>
+      </w:sdt>
+      <w:r>
+        <w:t>) - це ефективний алгоритм, який використовує стратегію "розділяй та владарюй" для сортування даних. Він має середню часову складність O(n log n) та добре працює для великих наборів даних. Однак, в найгіршому випадку його складність може досягти O(n^2).</w:t>
+      </w:r>
+    </w:p>
+    <w:p>
+      <w:pPr>
+        <w:pStyle w:val="ListParagraph"/>
+        <w:numPr>
+          <w:ilvl w:val="0"/>
+          <w:numId w:val="17"/>
+        </w:numPr>
+      </w:pPr>
+      <w:r>
+        <w:t>Порозрядне сортування (Radix sort</w:t>
+      </w:r>
+      <w:sdt>
+        <w:sdtPr>
+          <w:id w:val="-601340170"/>
+          <w:citation/>
+        </w:sdtPr>
+        <w:sdtEndPr/>
+        <w:sdtContent>
+          <w:r>
+            <w:fldChar w:fldCharType="begin"/>
+          </w:r>
+          <w:r>
+            <w:instrText xml:space="preserve">CITATION Knu98 \l 1058 </w:instrText>
+          </w:r>
+          <w:r>
+            <w:fldChar w:fldCharType="separate"/>
+          </w:r>
+          <w:r>
+            <w:rPr>
+              <w:noProof/>
+            </w:rPr>
+            <w:t xml:space="preserve"> (Knuth, 1998)</w:t>
+          </w:r>
+          <w:r>
+            <w:fldChar w:fldCharType="end"/>
+          </w:r>
+        </w:sdtContent>
+      </w:sdt>
+      <w:r>
+        <w:t>) - це алгоритм, що працює з числовими значеннями і сортує дані за кожним розрядом числа починаючи з найменшого розряду.</w:t>
+      </w:r>
+      <w:r>
+        <w:t xml:space="preserve"> Цей алгоритм має лінійну складність </w:t>
+      </w:r>
+      <w:r>
+        <w:rPr>
+          <w:lang w:val="en-US"/>
+        </w:rPr>
+        <w:t>O</w:t>
+      </w:r>
+      <w:r>
+        <w:t>(</w:t>
+      </w:r>
+      <w:proofErr w:type="spellStart"/>
+      <w:r>
+        <w:rPr>
+          <w:lang w:val="en-US"/>
+        </w:rPr>
+        <w:t>nk</w:t>
+      </w:r>
+      <w:proofErr w:type="spellEnd"/>
+      <w:r>
+        <w:t xml:space="preserve">) </w:t>
+      </w:r>
+      <w:r>
+        <w:t xml:space="preserve">де </w:t>
+      </w:r>
+      <w:r>
+        <w:t>n - кількість елементів, а k - кількість розрядів.</w:t>
+      </w:r>
+      <w:r>
+        <w:t>. Порозрядне сортування є стабільним алгоритмом, але його ефективність залежить від розрядності чисел.</w:t>
+      </w:r>
+    </w:p>
+    <w:p>
+      <w:pPr>
+        <w:pStyle w:val="ListParagraph"/>
+        <w:numPr>
+          <w:ilvl w:val="0"/>
+          <w:numId w:val="17"/>
+        </w:numPr>
+      </w:pPr>
+      <w:r>
+        <w:t>Злиттєве сортування (Merge sort</w:t>
+      </w:r>
+      <w:sdt>
+        <w:sdtPr>
+          <w:id w:val="-1444765969"/>
+          <w:citation/>
+        </w:sdtPr>
+        <w:sdtEndPr/>
+        <w:sdtContent>
+          <w:r>
+            <w:fldChar w:fldCharType="begin"/>
+          </w:r>
+          <w:r>
+            <w:instrText xml:space="preserve"> </w:instrText>
+          </w:r>
+          <w:r>
+            <w:rPr>
+              <w:lang w:val="en-US"/>
+            </w:rPr>
+            <w:instrText>CITATION</w:instrText>
+          </w:r>
+          <w:r>
+            <w:instrText xml:space="preserve"> </w:instrText>
+          </w:r>
+          <w:r>
+            <w:rPr>
+              <w:lang w:val="en-US"/>
+            </w:rPr>
+            <w:instrText>Knu</w:instrText>
+          </w:r>
+          <w:r>
+            <w:instrText>982 \</w:instrText>
+          </w:r>
+          <w:r>
+            <w:rPr>
+              <w:lang w:val="en-US"/>
+            </w:rPr>
+            <w:instrText>l</w:instrText>
+          </w:r>
+          <w:r>
+            <w:instrText xml:space="preserve"> 1033 </w:instrText>
+          </w:r>
+          <w:r>
+            <w:fldChar w:fldCharType="separate"/>
+          </w:r>
+          <w:r>
+            <w:rPr>
+              <w:noProof/>
+              <w:lang w:val="en-US"/>
+            </w:rPr>
+            <w:t xml:space="preserve"> </w:t>
+          </w:r>
+          <w:r>
+            <w:rPr>
+              <w:noProof/>
+              <w:lang w:val="en-US"/>
+            </w:rPr>
+            <w:t>(Knuth, 1998)</w:t>
+          </w:r>
+          <w:r>
+            <w:fldChar w:fldCharType="end"/>
+          </w:r>
+        </w:sdtContent>
+      </w:sdt>
+      <w:r>
+        <w:t xml:space="preserve">) - це інший алгоритм, який використовує стратегію "розділяй та владарюй". Він рекурсивно розбиває набір даних на дві половини, сортує їх окремо та зливає відсортовані половини разом. Злиттєве сортування має стабільну </w:t>
+      </w:r>
+      <w:r>
+        <w:lastRenderedPageBreak/>
+        <w:t>часову складність O(n log n), але вимагає додаткового простору пам'яті.</w:t>
+      </w:r>
+    </w:p>
+    <w:p>
+      <w:pPr>
+        <w:pStyle w:val="Heading4"/>
+      </w:pPr>
+      <w:r>
+        <w:t>Підсумок</w:t>
+      </w:r>
+    </w:p>
+    <w:p>
+      <w:r>
+        <w:t>Після порівняння алгоритмів та архітектур, ми вирішили вибрати мікросервісну архітектуру, оскільки вона спрощує розробку на бекенді і дозволяє швидку адаптацію до змін та масштабування системи.</w:t>
+      </w:r>
+    </w:p>
+    <w:p>
+      <w:r>
+        <w:t xml:space="preserve">З алгоритмічної точки зору, </w:t>
+      </w:r>
+      <w:r>
+        <w:t>було вибрано</w:t>
+      </w:r>
+      <w:r>
+        <w:t xml:space="preserve"> квартилі та медіани, а не середнє значення, тому що ці алгоритми менш чутливі до проблем </w:t>
+      </w:r>
+      <w:r>
+        <w:t>в окремих джерелах даних</w:t>
+      </w:r>
+      <w:r>
+        <w:t>, що можуть вплинути на середнє значення.</w:t>
+      </w:r>
+    </w:p>
+    <w:p>
+      <w:pPr>
+        <w:rPr>
           <w:lang w:val="ru-RU"/>
         </w:rPr>
-        <w:t>&gt;</w:t>
+      </w:pPr>
+      <w:r>
+        <w:t xml:space="preserve">Щодо алгоритму сортування, </w:t>
+      </w:r>
+      <w:r>
+        <w:t>було вирішено</w:t>
+      </w:r>
+      <w:r>
+        <w:t xml:space="preserve"> використ</w:t>
+      </w:r>
+      <w:r>
+        <w:t>ати</w:t>
+      </w:r>
+      <w:r>
+        <w:t xml:space="preserve"> порозрядне сортування. Цей алгоритм є стабільним та ефективним для роботи з числами</w:t>
+      </w:r>
+      <w:r>
+        <w:t>, які і будуть основним набором даних.</w:t>
+      </w:r>
+    </w:p>
+    <w:p>
+      <w:r>
+        <w:t xml:space="preserve">Отже, було обрано мікросервісну архітектуру для спрощення розробки бекенду та алгоритми квартилів та медіан для точного відображення даних про ціни криптовалют. Порозрядне сортування використовується як оптимальний </w:t>
+      </w:r>
+      <w:r>
+        <w:t xml:space="preserve">сортувальний </w:t>
+      </w:r>
+      <w:r>
+        <w:t xml:space="preserve">алгоритм для обробки </w:t>
+      </w:r>
+      <w:r>
+        <w:t>числових дан х</w:t>
+      </w:r>
+      <w:r>
+        <w:t xml:space="preserve"> в нашому веб-додатку.</w:t>
       </w:r>
     </w:p>
     <w:p>
@@ -4366,11 +4691,10 @@
           <w:iCs/>
         </w:rPr>
       </w:pPr>
-      <w:bookmarkStart w:id="19" w:name="_Toc109429232"/>
-      <w:bookmarkStart w:id="20" w:name="_Toc115991646"/>
-      <w:bookmarkStart w:id="21" w:name="_Toc448956399"/>
-      <w:bookmarkStart w:id="22" w:name="_Toc102756395"/>
-      <w:bookmarkEnd w:id="18"/>
+      <w:bookmarkStart w:id="18" w:name="_Toc109429232"/>
+      <w:bookmarkStart w:id="19" w:name="_Toc448956399"/>
+      <w:bookmarkStart w:id="20" w:name="_Toc102756395"/>
+      <w:bookmarkStart w:id="21" w:name="_Toc133360140"/>
       <w:r>
         <w:rPr>
           <w:i w:val="0"/>
@@ -4378,83 +4702,878 @@
         </w:rPr>
         <w:t>Аналіз допоміжних програмних засобів та засобів розробки</w:t>
       </w:r>
-      <w:bookmarkEnd w:id="19"/>
-      <w:bookmarkEnd w:id="20"/>
-    </w:p>
-    <w:p>
-      <w:pPr>
-        <w:rPr>
-          <w:color w:val="FF0000"/>
-          <w:szCs w:val="28"/>
-        </w:rPr>
-      </w:pPr>
-      <w:r>
-        <w:rPr>
-          <w:color w:val="FF0000"/>
-          <w:szCs w:val="28"/>
-        </w:rPr>
-        <w:t>&lt;</w:t>
-      </w:r>
-      <w:r>
-        <w:rPr>
-          <w:color w:val="FF0000"/>
-          <w:szCs w:val="28"/>
-        </w:rPr>
-        <w:t xml:space="preserve">У </w:t>
-      </w:r>
-      <w:r>
-        <w:rPr>
-          <w:color w:val="FF0000"/>
-          <w:szCs w:val="28"/>
-        </w:rPr>
-        <w:t>пункті викладають</w:t>
-      </w:r>
-      <w:r>
-        <w:rPr>
-          <w:color w:val="FF0000"/>
-          <w:szCs w:val="28"/>
-        </w:rPr>
+      <w:bookmarkEnd w:id="18"/>
+      <w:bookmarkEnd w:id="21"/>
+    </w:p>
+    <w:p>
+      <w:r>
+        <w:t xml:space="preserve">Проаналізуємо відоме на сьогодні </w:t>
+      </w:r>
+      <w:r>
+        <w:rPr>
+          <w:iCs/>
+        </w:rPr>
+        <w:t>допоміжн</w:t>
+      </w:r>
+      <w:r>
+        <w:rPr>
+          <w:iCs/>
+        </w:rPr>
+        <w:t>і</w:t>
+      </w:r>
+      <w:r>
+        <w:rPr>
+          <w:iCs/>
+        </w:rPr>
+        <w:t xml:space="preserve"> програмн</w:t>
+      </w:r>
+      <w:r>
+        <w:rPr>
+          <w:iCs/>
+        </w:rPr>
+        <w:t>і</w:t>
+      </w:r>
+      <w:r>
+        <w:rPr>
+          <w:iCs/>
+        </w:rPr>
+        <w:t xml:space="preserve"> засоб</w:t>
+      </w:r>
+      <w:r>
+        <w:rPr>
+          <w:iCs/>
+        </w:rPr>
+        <w:t>и</w:t>
+      </w:r>
+      <w:r>
+        <w:rPr>
+          <w:iCs/>
+        </w:rPr>
+        <w:t xml:space="preserve"> та засоб</w:t>
+      </w:r>
+      <w:r>
+        <w:rPr>
+          <w:iCs/>
+        </w:rPr>
+        <w:t>и</w:t>
+      </w:r>
+      <w:r>
+        <w:rPr>
+          <w:iCs/>
+        </w:rPr>
+        <w:t xml:space="preserve"> розробки</w:t>
+      </w:r>
+      <w:r>
+        <w:t>, що допоможуть у реалізації в</w:t>
+      </w:r>
+      <w:r>
+        <w:t>еб-застосун</w:t>
+      </w:r>
+      <w:r>
+        <w:t>ку</w:t>
+      </w:r>
+      <w:r>
+        <w:t xml:space="preserve"> для відстеження цін на криптоактиви з оповіщенням про зміну ціни</w:t>
+      </w:r>
+      <w:r>
+        <w:t>.</w:t>
+      </w:r>
+    </w:p>
+    <w:p>
+      <w:pPr>
+        <w:pStyle w:val="Heading4"/>
+      </w:pPr>
+      <w:r>
+        <w:t xml:space="preserve">Аналіз </w:t>
+      </w:r>
+      <w:r>
+        <w:t>допоміжних</w:t>
+      </w:r>
+      <w:r>
+        <w:t xml:space="preserve"> програмних засобів для </w:t>
+      </w:r>
+      <w:r>
+        <w:rPr>
+          <w:lang w:val="en-US"/>
+        </w:rPr>
+        <w:t>Back</w:t>
+      </w:r>
+      <w:r>
+        <w:rPr>
+          <w:lang w:val="ru-RU"/>
+        </w:rPr>
+        <w:t>-</w:t>
+      </w:r>
+      <w:r>
+        <w:rPr>
+          <w:lang w:val="en-US"/>
+        </w:rPr>
+        <w:t>end</w:t>
+      </w:r>
+      <w:r>
+        <w:rPr>
+          <w:lang w:val="ru-RU"/>
+        </w:rPr>
+        <w:t xml:space="preserve"> </w:t>
+      </w:r>
+      <w:r>
+        <w:t>частини</w:t>
+      </w:r>
+    </w:p>
+    <w:p>
+      <w:r>
+        <w:t xml:space="preserve">Для розкобки мікросервісів </w:t>
+      </w:r>
+      <w:r>
+        <w:rPr>
+          <w:lang w:val="en-US"/>
+        </w:rPr>
+        <w:t>Back</w:t>
+      </w:r>
+      <w:r>
+        <w:t>-</w:t>
+      </w:r>
+      <w:r>
+        <w:rPr>
+          <w:lang w:val="en-US"/>
+        </w:rPr>
+        <w:t>End</w:t>
+      </w:r>
+      <w:r>
+        <w:t xml:space="preserve"> </w:t>
+      </w:r>
+      <w:r>
+        <w:t>частини, необхідно визначити мову програмування та пакетний менеджер для швидкої та безпечної розробки. Ми розглянемо наступні популярні мови:</w:t>
+      </w:r>
+    </w:p>
+    <w:p>
+      <w:pPr>
+        <w:pStyle w:val="ListParagraph"/>
+        <w:numPr>
+          <w:ilvl w:val="0"/>
+          <w:numId w:val="18"/>
+        </w:numPr>
+      </w:pPr>
+      <w:r>
+        <w:rPr>
+          <w:lang w:val="en-US"/>
+        </w:rPr>
+        <w:t>Rust</w:t>
+      </w:r>
+      <w:r>
+        <w:rPr>
+          <w:lang w:val="ru-RU"/>
+        </w:rPr>
+        <w:t xml:space="preserve"> </w:t>
+      </w:r>
+      <w:r>
+        <w:t xml:space="preserve">– мова програмування відома своєю безпекою та ефективною роботою у високонагруженій середі. </w:t>
+      </w:r>
+      <w:r>
+        <w:t>Rust пропонує систему контролю доступу до пам'яті, яка запобігає небезпечним ситуаціям, таким як зчитування неправильних даних та змагання за ресурси.</w:t>
+      </w:r>
+      <w:r>
+        <w:t xml:space="preserve"> </w:t>
+      </w:r>
+      <w:r>
+        <w:lastRenderedPageBreak/>
+        <w:t>Проте розробка на ній та поріг входу є вище чим у більш високорівневих аналогів</w:t>
+      </w:r>
+    </w:p>
+    <w:p>
+      <w:pPr>
+        <w:pStyle w:val="ListParagraph"/>
+        <w:numPr>
+          <w:ilvl w:val="0"/>
+          <w:numId w:val="18"/>
+        </w:numPr>
+      </w:pPr>
+      <w:r>
+        <w:rPr>
+          <w:lang w:val="en-US"/>
+        </w:rPr>
+        <w:t>Go</w:t>
+      </w:r>
+      <w:r>
+        <w:t xml:space="preserve"> - мова програмування, розроблена </w:t>
+      </w:r>
+      <w:r>
+        <w:rPr>
+          <w:lang w:val="en-US"/>
+        </w:rPr>
+        <w:t>Google</w:t>
+      </w:r>
+      <w:r>
+        <w:t>, що відрізняється швидкістю роботи та простотою синтаксису</w:t>
+      </w:r>
+      <w:r>
+        <w:t>. Є дуже популярною технологією за свою легкість розробки та швидку компіляцію.</w:t>
+      </w:r>
+    </w:p>
+    <w:p>
+      <w:pPr>
+        <w:pStyle w:val="ListParagraph"/>
+        <w:numPr>
+          <w:ilvl w:val="0"/>
+          <w:numId w:val="18"/>
+        </w:numPr>
+      </w:pPr>
+      <w:r>
+        <w:t>Node.js - середовище виконання JavaScript, що дозволяє розробляти серверні додатки.</w:t>
+      </w:r>
+      <w:r>
+        <w:t xml:space="preserve"> Цей фреймворк дозволяє використовувати </w:t>
+      </w:r>
+      <w:r>
+        <w:rPr>
+          <w:lang w:val="en-US"/>
+        </w:rPr>
+        <w:t>JavaScript</w:t>
+      </w:r>
+      <w:r>
+        <w:t xml:space="preserve"> </w:t>
+      </w:r>
+      <w:r>
+        <w:t xml:space="preserve">технологію як для </w:t>
+      </w:r>
+      <w:r>
+        <w:rPr>
+          <w:lang w:val="en-US"/>
+        </w:rPr>
+        <w:t>Front</w:t>
+      </w:r>
+      <w:r>
+        <w:t>-</w:t>
+      </w:r>
+      <w:r>
+        <w:rPr>
+          <w:lang w:val="en-US"/>
+        </w:rPr>
+        <w:t>End</w:t>
+      </w:r>
+      <w:r>
+        <w:t xml:space="preserve"> </w:t>
+      </w:r>
+      <w:r>
+        <w:t xml:space="preserve">так і для </w:t>
+      </w:r>
+      <w:r>
+        <w:rPr>
+          <w:lang w:val="en-US"/>
+        </w:rPr>
+        <w:t>Back</w:t>
+      </w:r>
+      <w:r>
+        <w:t>-</w:t>
+      </w:r>
+      <w:r>
+        <w:rPr>
+          <w:lang w:val="en-US"/>
+        </w:rPr>
+        <w:t>End</w:t>
+      </w:r>
+      <w:r>
+        <w:t>.</w:t>
+      </w:r>
+    </w:p>
+    <w:p>
+      <w:pPr>
+        <w:pStyle w:val="ListParagraph"/>
+        <w:numPr>
+          <w:ilvl w:val="0"/>
+          <w:numId w:val="18"/>
+        </w:numPr>
+      </w:pPr>
+      <w:r>
+        <w:t>PHP - популярна мова програмування для розробки веб-додатків</w:t>
+      </w:r>
+      <w:r>
+        <w:t>. Останнім часом втрачає свою популярність, проте все ще пропонує зручну та легку взаємодію.</w:t>
+      </w:r>
+    </w:p>
+    <w:p>
+      <w:r>
+        <w:t xml:space="preserve">Вибір зупинився на Rust через його </w:t>
+      </w:r>
+      <w:r>
+        <w:t>безпекові гарантії</w:t>
+      </w:r>
+      <w:r>
+        <w:t xml:space="preserve"> та продуктивність, </w:t>
+      </w:r>
+      <w:r>
+        <w:t>що</w:t>
+      </w:r>
+      <w:r>
+        <w:t xml:space="preserve"> забезпеч</w:t>
+      </w:r>
+      <w:r>
+        <w:t>ує вищу</w:t>
+      </w:r>
+      <w:r>
+        <w:t xml:space="preserve"> надійність розробленого веб-додатку</w:t>
+      </w:r>
+      <w:r>
+        <w:t>, що є критично у сфері фінансів.</w:t>
+      </w:r>
+      <w:r>
+        <w:t xml:space="preserve"> Для комунікації між бекенд-сервісами буде використовуватися протокол gRPC</w:t>
+      </w:r>
+      <w:sdt>
+        <w:sdtPr>
+          <w:id w:val="1694876232"/>
+          <w:citation/>
+        </w:sdtPr>
+        <w:sdtEndPr/>
+        <w:sdtContent>
+          <w:r>
+            <w:fldChar w:fldCharType="begin"/>
+          </w:r>
+          <w:r>
+            <w:rPr>
+              <w:lang w:val="ru-RU"/>
+            </w:rPr>
+            <w:instrText xml:space="preserve"> </w:instrText>
+          </w:r>
+          <w:r>
+            <w:rPr>
+              <w:lang w:val="en-US"/>
+            </w:rPr>
+            <w:instrText>CITATION</w:instrText>
+          </w:r>
+          <w:r>
+            <w:rPr>
+              <w:lang w:val="ru-RU"/>
+            </w:rPr>
+            <w:instrText xml:space="preserve"> </w:instrText>
+          </w:r>
+          <w:r>
+            <w:rPr>
+              <w:lang w:val="en-US"/>
+            </w:rPr>
+            <w:instrText>Wan</w:instrText>
+          </w:r>
+          <w:r>
+            <w:rPr>
+              <w:lang w:val="ru-RU"/>
+            </w:rPr>
+            <w:instrText>93 \</w:instrText>
+          </w:r>
+          <w:r>
+            <w:rPr>
+              <w:lang w:val="en-US"/>
+            </w:rPr>
+            <w:instrText>l</w:instrText>
+          </w:r>
+          <w:r>
+            <w:rPr>
+              <w:lang w:val="ru-RU"/>
+            </w:rPr>
+            <w:instrText xml:space="preserve"> 1033 </w:instrText>
+          </w:r>
+          <w:r>
+            <w:fldChar w:fldCharType="separate"/>
+          </w:r>
+          <w:r>
+            <w:rPr>
+              <w:noProof/>
+              <w:lang w:val="en-US"/>
+            </w:rPr>
+            <w:t xml:space="preserve"> </w:t>
+          </w:r>
+          <w:r>
+            <w:rPr>
+              <w:noProof/>
+              <w:lang w:val="en-US"/>
+            </w:rPr>
+            <w:t>(Wang, et al., 1993)</w:t>
+          </w:r>
+          <w:r>
+            <w:fldChar w:fldCharType="end"/>
+          </w:r>
+        </w:sdtContent>
+      </w:sdt>
+      <w:r>
+        <w:t>.</w:t>
+      </w:r>
+      <w:r>
+        <w:t xml:space="preserve"> Для встановлення додаткових залежностей буде використовувати пакетний менеджер </w:t>
+      </w:r>
+      <w:r>
+        <w:rPr>
+          <w:lang w:val="en-US"/>
+        </w:rPr>
+        <w:t>cargo.</w:t>
+      </w:r>
+    </w:p>
+    <w:p>
+      <w:pPr>
+        <w:pStyle w:val="Heading4"/>
+      </w:pPr>
+      <w:r>
+        <w:t xml:space="preserve">Аналіз допоміжних програмних засобів для </w:t>
+      </w:r>
+      <w:r>
+        <w:rPr>
+          <w:lang w:val="en-US"/>
+        </w:rPr>
+        <w:t>Front</w:t>
+      </w:r>
+      <w:r>
+        <w:t>-</w:t>
+      </w:r>
+      <w:r>
+        <w:rPr>
+          <w:lang w:val="en-US"/>
+        </w:rPr>
+        <w:t>End</w:t>
+      </w:r>
+      <w:r>
+        <w:rPr>
+          <w:lang w:val="ru-RU"/>
+        </w:rPr>
+        <w:t xml:space="preserve"> </w:t>
+      </w:r>
+      <w:r>
+        <w:t>частини</w:t>
+      </w:r>
+    </w:p>
+    <w:p>
+      <w:r>
+        <w:t xml:space="preserve">Для </w:t>
+      </w:r>
+      <w:r>
+        <w:rPr>
+          <w:lang w:val="en-US"/>
+        </w:rPr>
+        <w:t>Front</w:t>
+      </w:r>
+      <w:r>
+        <w:t>-</w:t>
+      </w:r>
+      <w:r>
+        <w:rPr>
+          <w:lang w:val="en-US"/>
+        </w:rPr>
+        <w:t>End</w:t>
+      </w:r>
+      <w:r>
+        <w:t xml:space="preserve"> </w:t>
+      </w:r>
+      <w:r>
+        <w:t xml:space="preserve">частини, необхідно також розглянути можливі варіанти. На жаль, на даний момент вибір є тільки серед </w:t>
+      </w:r>
+      <w:r>
+        <w:rPr>
+          <w:lang w:val="en-US"/>
+        </w:rPr>
+        <w:t>JavaScript</w:t>
+      </w:r>
+      <w:r>
+        <w:rPr>
+          <w:lang w:val="ru-RU"/>
+        </w:rPr>
+        <w:t xml:space="preserve"> </w:t>
+      </w:r>
+      <w:r>
+        <w:t xml:space="preserve">фреймворків, так як </w:t>
+      </w:r>
+      <w:proofErr w:type="spellStart"/>
+      <w:r>
+        <w:rPr>
+          <w:lang w:val="en-US"/>
+        </w:rPr>
+        <w:t>WebASM</w:t>
+      </w:r>
+      <w:proofErr w:type="spellEnd"/>
+      <w:r>
+        <w:t xml:space="preserve"> технології все ще не користуються великою користувацькою підтримкою, тому пропоную розглянути саме фреймворки. Серед який є наступні:</w:t>
+      </w:r>
+    </w:p>
+    <w:p>
+      <w:pPr>
+        <w:pStyle w:val="ListParagraph"/>
+        <w:numPr>
+          <w:ilvl w:val="0"/>
+          <w:numId w:val="19"/>
+        </w:numPr>
+      </w:pPr>
+      <w:r>
+        <w:t>React - популярний фреймворк, що дозволяє створювати інтерактивні веб-додатки з легкими компонентами</w:t>
+      </w:r>
+      <w:r>
+        <w:t xml:space="preserve">. </w:t>
+      </w:r>
+      <w:r>
+        <w:t>Нажаль, має досить посередню швидкодію в порівнянні з конкурентами.</w:t>
+      </w:r>
+    </w:p>
+    <w:p>
+      <w:pPr>
+        <w:pStyle w:val="ListParagraph"/>
+        <w:numPr>
+          <w:ilvl w:val="0"/>
+          <w:numId w:val="19"/>
+        </w:numPr>
+      </w:pPr>
+      <w:r>
+        <w:t>Angular - потужний фреймворк, розроблений Google, який підтримує структурований підхід до розробки.</w:t>
+      </w:r>
+      <w:r>
+        <w:t xml:space="preserve"> Останніми роками втрачає свою популярність на ринку.</w:t>
+      </w:r>
+    </w:p>
+    <w:p>
+      <w:pPr>
+        <w:pStyle w:val="ListParagraph"/>
+        <w:numPr>
+          <w:ilvl w:val="0"/>
+          <w:numId w:val="19"/>
+        </w:numPr>
+      </w:pPr>
+      <w:r>
+        <w:lastRenderedPageBreak/>
+        <w:t xml:space="preserve">Svelte - інноваційний фреймворк, який компілює код компонентів безпосередньо в оптимізований </w:t>
+      </w:r>
+      <w:r>
+        <w:rPr>
+          <w:lang w:val="en-US"/>
+        </w:rPr>
+        <w:t>JavaScript</w:t>
+      </w:r>
+      <w:r>
+        <w:t>, що покращує швидкість роботу додатку.</w:t>
+      </w:r>
+    </w:p>
+    <w:p>
+      <w:pPr>
+        <w:rPr>
+          <w:lang w:val="en-US"/>
+        </w:rPr>
+      </w:pPr>
+      <w:r>
+        <w:t>Було вибрано</w:t>
+      </w:r>
+      <w:r>
+        <w:t xml:space="preserve"> </w:t>
+      </w:r>
+      <w:r>
+        <w:rPr>
+          <w:lang w:val="ru-RU"/>
+        </w:rPr>
+        <w:t>JavaScript</w:t>
+      </w:r>
+      <w:r>
+        <w:t xml:space="preserve"> з фреймворком </w:t>
+      </w:r>
+      <w:r>
+        <w:rPr>
+          <w:lang w:val="ru-RU"/>
+        </w:rPr>
+        <w:t>React</w:t>
+      </w:r>
+      <w:r>
+        <w:t xml:space="preserve"> для розробки фронтенду через його широку підтримку, гнучкість та легкість інтеграції з різними бекенд-технологіями. </w:t>
+      </w:r>
+      <w:r>
+        <w:t xml:space="preserve">Також буде використовуватися </w:t>
+      </w:r>
+      <w:r>
+        <w:rPr>
+          <w:lang w:val="en-US"/>
+        </w:rPr>
+        <w:t>TypeScript</w:t>
+      </w:r>
+      <w:r>
+        <w:t xml:space="preserve"> </w:t>
+      </w:r>
+      <w:r>
+        <w:t xml:space="preserve">для покращення безпекових якостей динамічної мови програмування </w:t>
+      </w:r>
+      <w:r>
+        <w:rPr>
+          <w:lang w:val="en-US"/>
+        </w:rPr>
+        <w:t>JavaScript</w:t>
+      </w:r>
+      <w:r>
+        <w:t>. Для передачі даних у режимі реального часу між бекендом та фронтендом будуть використовуватися веб-сокети</w:t>
+      </w:r>
+      <w:r>
+        <w:t xml:space="preserve"> та </w:t>
+      </w:r>
+      <w:r>
+        <w:rPr>
+          <w:lang w:val="en-US"/>
+        </w:rPr>
+        <w:t>REST</w:t>
+      </w:r>
+      <w:r>
+        <w:rPr>
+          <w:lang w:val="ru-RU"/>
+        </w:rPr>
+        <w:t xml:space="preserve"> </w:t>
+      </w:r>
+      <w:r>
+        <w:t>кінцеві точки.</w:t>
+      </w:r>
+      <w:r>
+        <w:t xml:space="preserve"> Для встановлення залежностей буде використовуватися </w:t>
+      </w:r>
+      <w:proofErr w:type="spellStart"/>
+      <w:r>
+        <w:rPr>
+          <w:lang w:val="en-US"/>
+        </w:rPr>
+        <w:t>npm</w:t>
+      </w:r>
+      <w:proofErr w:type="spellEnd"/>
+      <w:r>
+        <w:rPr>
+          <w:lang w:val="en-US"/>
+        </w:rPr>
+        <w:t>.</w:t>
+      </w:r>
+    </w:p>
+    <w:p>
+      <w:pPr>
+        <w:pStyle w:val="Heading4"/>
+      </w:pPr>
+      <w:r>
+        <w:t>Аналіз бази даних</w:t>
+      </w:r>
+    </w:p>
+    <w:p>
+      <w:r>
+        <w:t xml:space="preserve">В проекті буде використовуватись база даних, тому необхідно проаналізувати та обрати базу даних, що буде мати високу швидкодію та безпекові гарантії. </w:t>
+      </w:r>
+      <w:r>
+        <w:t>Для зберігання та обробки даних ми розглядаємо такі системи баз даних, як PostgreSQL, Microsoft SQL Server та MongoDB</w:t>
+      </w:r>
+      <w:r>
         <w:t>:</w:t>
       </w:r>
     </w:p>
     <w:p>
       <w:pPr>
-        <w:rPr>
-          <w:color w:val="FF0000"/>
+        <w:pStyle w:val="ListParagraph"/>
+        <w:numPr>
+          <w:ilvl w:val="0"/>
+          <w:numId w:val="20"/>
+        </w:numPr>
+      </w:pPr>
+      <w:r>
+        <w:t>PostgreSQL - відкрита система об'єктно-реляційної бази даних з високою продуктивністю та надійністю, підтримкою розширеного набору вбудованих функцій та активною спільнотою.</w:t>
+      </w:r>
+    </w:p>
+    <w:p>
+      <w:pPr>
+        <w:pStyle w:val="ListParagraph"/>
+        <w:numPr>
+          <w:ilvl w:val="0"/>
+          <w:numId w:val="20"/>
+        </w:numPr>
+      </w:pPr>
+      <w:r>
+        <w:t>Microsoft SQL Server - комерційна система реляційної бази даних з відмінною продуктивністю, безпекою та інтеграцією з іншими продуктами Microsoft, але з обмеженнями щодо платформи та ліцензійних умов.</w:t>
+      </w:r>
+    </w:p>
+    <w:p>
+      <w:pPr>
+        <w:pStyle w:val="ListParagraph"/>
+        <w:numPr>
+          <w:ilvl w:val="0"/>
+          <w:numId w:val="20"/>
+        </w:numPr>
+      </w:pPr>
+      <w:r>
+        <w:t>MongoDB - відкрита система баз даних NoSQL з орієнтацією на документи, що пропонує гнучкість та масштабованість, але може бути менш підходящою для структурованих даних та реляційних запитів.</w:t>
+      </w:r>
+    </w:p>
+    <w:p>
+      <w:pPr>
+        <w:ind w:firstLine="0"/>
+      </w:pPr>
+      <w:r>
+        <w:t xml:space="preserve">Було обрано PostgreSQL як систему баз даних для нашого проекту через її високу продуктивність, надійність, підтримку розширеного набору вбудованих функцій та активну спільноту. Також ця система не має обмежень щодо ліцензування та не потребує використання </w:t>
+      </w:r>
+      <w:r>
+        <w:rPr>
+          <w:lang w:val="en-US"/>
+        </w:rPr>
+        <w:t>Windows</w:t>
+      </w:r>
+      <w:r>
+        <w:t xml:space="preserve"> системи, що дає </w:t>
+      </w:r>
+      <w:r>
+        <w:lastRenderedPageBreak/>
+        <w:t>можливість гнучкої розробки. Ці фактори забезпечують оптимальне рішення для обробки та зберігання даних про криптоактиви та оповіщення про зміну ціни.</w:t>
+      </w:r>
+    </w:p>
+    <w:p>
+      <w:pPr>
+        <w:pStyle w:val="Heading4"/>
+      </w:pPr>
+      <w:r>
+        <w:t>Аналіз засобів розробки</w:t>
+      </w:r>
+    </w:p>
+    <w:p>
+      <w:r>
+        <w:t>Для успішної розброки та тестування програмного забеспечення виникає потреба в використанні інтегрованих середовищ розробки. М</w:t>
+      </w:r>
+      <w:r>
+        <w:t>и розгля</w:t>
+      </w:r>
+      <w:r>
+        <w:t>немо</w:t>
+      </w:r>
+      <w:r>
+        <w:t xml:space="preserve"> такі середовища програмування, як Visual Studio Code, Sublime Text та </w:t>
+      </w:r>
+      <w:proofErr w:type="spellStart"/>
+      <w:r>
+        <w:rPr>
+          <w:lang w:val="en-US"/>
+        </w:rPr>
+        <w:t>Jetbrains</w:t>
+      </w:r>
+      <w:proofErr w:type="spellEnd"/>
+      <w:r>
+        <w:t xml:space="preserve"> </w:t>
+      </w:r>
+      <w:r>
+        <w:rPr>
+          <w:lang w:val="en-US"/>
+        </w:rPr>
+        <w:t>IDE</w:t>
+      </w:r>
+      <w:r>
+        <w:t>.</w:t>
+      </w:r>
+    </w:p>
+    <w:p>
+      <w:pPr>
+        <w:pStyle w:val="ListParagraph"/>
+        <w:numPr>
+          <w:ilvl w:val="0"/>
+          <w:numId w:val="21"/>
+        </w:numPr>
+      </w:pPr>
+      <w:r>
+        <w:t>Visual Studio Code (VSCode) - легкий, але потужний текстовий редактор від Microsoft з широким набором розширень для різних мов програмування та технологій.</w:t>
+      </w:r>
+    </w:p>
+    <w:p>
+      <w:pPr>
+        <w:pStyle w:val="ListParagraph"/>
+        <w:numPr>
+          <w:ilvl w:val="0"/>
+          <w:numId w:val="21"/>
+        </w:numPr>
+      </w:pPr>
+      <w:r>
+        <w:t>Sublime Text - швидкий текстовий редактор з гнучкими налаштуваннями та підтримкою багатьох мов програмування.</w:t>
+      </w:r>
+    </w:p>
+    <w:p>
+      <w:pPr>
+        <w:pStyle w:val="ListParagraph"/>
+        <w:numPr>
+          <w:ilvl w:val="0"/>
+          <w:numId w:val="21"/>
+        </w:numPr>
+      </w:pPr>
+      <w:proofErr w:type="spellStart"/>
+      <w:r>
+        <w:rPr>
+          <w:lang w:val="en-US"/>
+        </w:rPr>
+        <w:t>Jetbrains</w:t>
+      </w:r>
+      <w:proofErr w:type="spellEnd"/>
+      <w:r>
+        <w:t xml:space="preserve"> </w:t>
+      </w:r>
+      <w:r>
+        <w:rPr>
+          <w:lang w:val="en-US"/>
+        </w:rPr>
+        <w:t>IDE</w:t>
+      </w:r>
+      <w:r>
+        <w:t xml:space="preserve"> - потужні комерційні середовища розробки від JetBrains, що має вбудовану підтримку для різних мов програмування та фреймворків, але може бути дещо важким для системи. </w:t>
+      </w:r>
+    </w:p>
+    <w:p>
+      <w:r>
+        <w:t>Ми вибрали VSCode через його легкість, широку підтримку мов програмування та гнучкість налаштувань.</w:t>
+      </w:r>
+      <w:r>
+        <w:t xml:space="preserve"> Також важливим фактором є безкоштовність програмного забезпечення.</w:t>
+      </w:r>
+      <w:r>
+        <w:t xml:space="preserve"> Для керування залежностями буде використовуватися система Nix.</w:t>
+      </w:r>
+    </w:p>
+    <w:p>
+      <w:pPr>
+        <w:pStyle w:val="Heading4"/>
+      </w:pPr>
+      <w:r>
+        <w:t>Підсумок</w:t>
+      </w:r>
+    </w:p>
+    <w:p>
+      <w:r>
+        <w:t>У підсумку, для реалізації нашого веб-додатку ми обрали наступні технології та інструменти:</w:t>
+      </w:r>
+    </w:p>
+    <w:p>
+      <w:r>
+        <w:t>Мова програмування Rust для бекенду через її безпечність, продуктивність та надійність.</w:t>
+      </w:r>
+    </w:p>
+    <w:p>
+      <w:r>
+        <w:t>gRPC для комунікації між мікросервісами, що забезпечує високу продуктивність та сумісність.</w:t>
+      </w:r>
+    </w:p>
+    <w:p>
+      <w:r>
+        <w:t>Websocket для передачі потокових даних на клієнтську сторону.</w:t>
+      </w:r>
+    </w:p>
+    <w:p>
+      <w:r>
+        <w:t>JavaScript та React для розробки фронтенду, оскільки вони дозволяють створювати швидкі та гнучкі інтерфейси користувача.</w:t>
+      </w:r>
+    </w:p>
+    <w:p>
+      <w:r>
+        <w:lastRenderedPageBreak/>
+        <w:t>Nix для керування залежностями, що дозволяє просте та послідовне використання пакетів і середовищ.</w:t>
+      </w:r>
+    </w:p>
+    <w:p>
+      <w:r>
+        <w:t>PostgreSQL як систему баз даних через її високу продуктивність, надійність та підтримку розширеного набору вбудованих функцій.</w:t>
+      </w:r>
+    </w:p>
+    <w:p>
+      <w:r>
+        <w:t>Visual Studio Code як редактор коду, завдяки його легкості, широкій підтримці мов програмування та розширюваності.</w:t>
+      </w:r>
+    </w:p>
+    <w:p>
+      <w:pPr>
+        <w:rPr>
           <w:lang w:val="ru-RU"/>
         </w:rPr>
       </w:pPr>
       <w:r>
-        <w:rPr>
-          <w:color w:val="FF0000"/>
-        </w:rPr>
-        <w:t>опис допоміжних програмних засобів та їх порівняльний аналіз, якщо існує кілька аналогів (мова йде про сторонні бібліотеки, пакети, фреймворки, тощо).</w:t>
-      </w:r>
-      <w:r>
-        <w:rPr>
-          <w:color w:val="FF0000"/>
-        </w:rPr>
-        <w:t xml:space="preserve"> Розглядаються засоби розробки за допомогою яких можна виконати вашу розробку, робиться їх порівняльний аналіз та на його основі обираються ті, що вам підходять (маються на увазі мови програмування та </w:t>
-      </w:r>
-      <w:r>
-        <w:rPr>
-          <w:color w:val="FF0000"/>
-          <w:lang w:val="en-US"/>
-        </w:rPr>
-        <w:t>IDE</w:t>
-      </w:r>
-      <w:r>
-        <w:rPr>
-          <w:color w:val="FF0000"/>
-        </w:rPr>
-        <w:t>).</w:t>
-      </w:r>
-      <w:r>
-        <w:rPr>
-          <w:color w:val="FF0000"/>
-          <w:lang w:val="ru-RU"/>
-        </w:rPr>
-        <w:t>&gt;</w:t>
+        <w:t>Вибір цих технологій базується на їх перевагах, а також на порівняльному аналізі з альтернативними рішеннями. Таким чином, ми забезпечуємо розвиток ефективного, безпечного та легко супроводжуваного веб-додатку для відстеження цін на криптоактиви з оповіщеннями про зміну ціни.</w:t>
       </w:r>
     </w:p>
     <w:p>
@@ -4467,7 +5586,7 @@
           <w:iCs/>
         </w:rPr>
       </w:pPr>
-      <w:bookmarkStart w:id="23" w:name="_Toc115991647"/>
+      <w:bookmarkStart w:id="22" w:name="_Toc133360141"/>
       <w:r>
         <w:rPr>
           <w:i w:val="0"/>
@@ -4482,7 +5601,7 @@
         </w:rPr>
         <w:t>відомих програмних продуктів</w:t>
       </w:r>
-      <w:bookmarkEnd w:id="23"/>
+      <w:bookmarkEnd w:id="22"/>
     </w:p>
     <w:p>
       <w:pPr>
@@ -4573,7 +5692,6 @@
           <w:szCs w:val="28"/>
           <w:highlight w:val="yellow"/>
         </w:rPr>
-        <w:lastRenderedPageBreak/>
         <w:t>Таблиця 1.3 – Порівняння з аналогом</w:t>
       </w:r>
     </w:p>
@@ -4784,7 +5902,7 @@
           <w:bCs/>
         </w:rPr>
       </w:pPr>
-      <w:bookmarkStart w:id="24" w:name="_Toc115991648"/>
+      <w:bookmarkStart w:id="23" w:name="_Toc133360142"/>
       <w:r>
         <w:rPr>
           <w:b w:val="0"/>
@@ -4792,9 +5910,9 @@
         </w:rPr>
         <w:t>Аналіз вимог до програмного забезпечення</w:t>
       </w:r>
-      <w:bookmarkEnd w:id="21"/>
-      <w:bookmarkEnd w:id="22"/>
-      <w:bookmarkEnd w:id="24"/>
+      <w:bookmarkEnd w:id="19"/>
+      <w:bookmarkEnd w:id="20"/>
+      <w:bookmarkEnd w:id="23"/>
     </w:p>
     <w:p>
       <w:pPr>
@@ -4804,7 +5922,7 @@
           <w:lang w:val="en-US"/>
         </w:rPr>
       </w:pPr>
-      <w:bookmarkStart w:id="25" w:name="_Toc448956400"/>
+      <w:bookmarkStart w:id="24" w:name="_Toc448956400"/>
       <w:r>
         <w:rPr>
           <w:color w:val="FF0000"/>
@@ -4865,6 +5983,7 @@
         <w:rPr>
           <w:szCs w:val="28"/>
         </w:rPr>
+        <w:lastRenderedPageBreak/>
         <w:t xml:space="preserve">Головною </w:t>
       </w:r>
       <w:r>
@@ -5548,7 +6667,6 @@
                 <w:szCs w:val="28"/>
                 <w:lang w:val="en-GB"/>
               </w:rPr>
-              <w:lastRenderedPageBreak/>
               <w:t>Post-Condition</w:t>
             </w:r>
           </w:p>
@@ -5599,7 +6717,7 @@
           <w:iCs/>
         </w:rPr>
       </w:pPr>
-      <w:bookmarkStart w:id="26" w:name="_Toc115991649"/>
+      <w:bookmarkStart w:id="25" w:name="_Toc133360143"/>
       <w:r>
         <w:rPr>
           <w:i w:val="0"/>
@@ -5607,8 +6725,8 @@
         </w:rPr>
         <w:t>Розроблення функціональних вимог</w:t>
       </w:r>
+      <w:bookmarkEnd w:id="24"/>
       <w:bookmarkEnd w:id="25"/>
-      <w:bookmarkEnd w:id="26"/>
     </w:p>
     <w:p>
       <w:pPr>
@@ -5618,7 +6736,7 @@
           <w:lang w:val="en-US"/>
         </w:rPr>
       </w:pPr>
-      <w:bookmarkStart w:id="27" w:name="_Toc448956401"/>
+      <w:bookmarkStart w:id="26" w:name="_Toc448956401"/>
       <w:r>
         <w:rPr>
           <w:color w:val="FF0000"/>
@@ -5686,6 +6804,7 @@
           <w:szCs w:val="28"/>
           <w:highlight w:val="yellow"/>
         </w:rPr>
+        <w:lastRenderedPageBreak/>
         <w:t>Програмне забезпечення розділене на модулі. Кожен модуль має свій певний набір функцій. На рисунку 1.4 наведено загальну модель вимог, а в таблицях 1.</w:t>
       </w:r>
       <w:r>
@@ -5974,7 +7093,7 @@
           <w:iCs/>
         </w:rPr>
       </w:pPr>
-      <w:bookmarkStart w:id="28" w:name="_Toc115991650"/>
+      <w:bookmarkStart w:id="27" w:name="_Toc133360144"/>
       <w:r>
         <w:rPr>
           <w:i w:val="0"/>
@@ -5982,8 +7101,8 @@
         </w:rPr>
         <w:t>Розроблення нефункціональних вимог</w:t>
       </w:r>
+      <w:bookmarkEnd w:id="26"/>
       <w:bookmarkEnd w:id="27"/>
-      <w:bookmarkEnd w:id="28"/>
     </w:p>
     <w:p>
       <w:pPr>
@@ -5993,7 +7112,7 @@
           <w:lang w:val="en-US"/>
         </w:rPr>
       </w:pPr>
-      <w:bookmarkStart w:id="29" w:name="_Toc102756396"/>
+      <w:bookmarkStart w:id="28" w:name="_Toc102756396"/>
       <w:r>
         <w:rPr>
           <w:color w:val="FF0000"/>
@@ -6060,16 +7179,17 @@
           <w:bCs/>
         </w:rPr>
       </w:pPr>
-      <w:bookmarkStart w:id="30" w:name="_Toc115991651"/>
+      <w:bookmarkStart w:id="29" w:name="_Toc133360145"/>
       <w:r>
         <w:rPr>
           <w:b w:val="0"/>
           <w:bCs/>
         </w:rPr>
+        <w:lastRenderedPageBreak/>
         <w:t>Постановка задачі</w:t>
       </w:r>
+      <w:bookmarkEnd w:id="28"/>
       <w:bookmarkEnd w:id="29"/>
-      <w:bookmarkEnd w:id="30"/>
     </w:p>
     <w:p>
       <w:pPr>
@@ -6079,7 +7199,7 @@
           <w:lang w:val="en-US"/>
         </w:rPr>
       </w:pPr>
-      <w:bookmarkStart w:id="31" w:name="_Toc102756397"/>
+      <w:bookmarkStart w:id="30" w:name="_Toc102756397"/>
       <w:r>
         <w:rPr>
           <w:color w:val="FF0000"/>
@@ -6148,7 +7268,7 @@
           <w:bCs/>
         </w:rPr>
       </w:pPr>
-      <w:bookmarkStart w:id="32" w:name="_Toc115991652"/>
+      <w:bookmarkStart w:id="31" w:name="_Toc133360146"/>
       <w:r>
         <w:rPr>
           <w:b w:val="0"/>
@@ -6156,8 +7276,8 @@
         </w:rPr>
         <w:t>Висновки до розділу</w:t>
       </w:r>
+      <w:bookmarkEnd w:id="30"/>
       <w:bookmarkEnd w:id="31"/>
-      <w:bookmarkEnd w:id="32"/>
     </w:p>
     <w:p>
       <w:pPr>
@@ -6223,14 +7343,14 @@
       <w:pPr>
         <w:pStyle w:val="Heading1"/>
       </w:pPr>
-      <w:bookmarkStart w:id="33" w:name="_Toc102756398"/>
-      <w:bookmarkStart w:id="34" w:name="_Toc115991653"/>
+      <w:bookmarkStart w:id="32" w:name="_Toc102756398"/>
+      <w:bookmarkStart w:id="33" w:name="_Toc133360147"/>
       <w:r>
         <w:lastRenderedPageBreak/>
         <w:t>МОДЕЛЮВАННЯ ТА КОНСТРУЮВАННЯ ПРОГРАМНОГО ЗАБЕЗПЕЧЕННЯ</w:t>
       </w:r>
+      <w:bookmarkEnd w:id="32"/>
       <w:bookmarkEnd w:id="33"/>
-      <w:bookmarkEnd w:id="34"/>
     </w:p>
     <w:p>
       <w:pPr>
@@ -6241,8 +7361,8 @@
           <w:bCs/>
         </w:rPr>
       </w:pPr>
-      <w:bookmarkStart w:id="35" w:name="_Toc102756399"/>
-      <w:bookmarkStart w:id="36" w:name="_Toc115991654"/>
+      <w:bookmarkStart w:id="34" w:name="_Toc102756399"/>
+      <w:bookmarkStart w:id="35" w:name="_Toc133360148"/>
       <w:r>
         <w:rPr>
           <w:b w:val="0"/>
@@ -6250,8 +7370,8 @@
         </w:rPr>
         <w:t>Моделювання та аналіз програмного забезпечення</w:t>
       </w:r>
+      <w:bookmarkEnd w:id="34"/>
       <w:bookmarkEnd w:id="35"/>
-      <w:bookmarkEnd w:id="36"/>
     </w:p>
     <w:p>
       <w:pPr>
@@ -6261,7 +7381,7 @@
           <w:lang w:val="en-US"/>
         </w:rPr>
       </w:pPr>
-      <w:bookmarkStart w:id="37" w:name="_Toc102756400"/>
+      <w:bookmarkStart w:id="36" w:name="_Toc102756400"/>
       <w:r>
         <w:rPr>
           <w:color w:val="FF0000"/>
@@ -6542,7 +7662,7 @@
           <w:bCs/>
         </w:rPr>
       </w:pPr>
-      <w:bookmarkStart w:id="38" w:name="_Toc115991655"/>
+      <w:bookmarkStart w:id="37" w:name="_Toc133360149"/>
       <w:r>
         <w:rPr>
           <w:b w:val="0"/>
@@ -6550,8 +7670,8 @@
         </w:rPr>
         <w:t>Архітектура програмного забезпечення</w:t>
       </w:r>
+      <w:bookmarkEnd w:id="36"/>
       <w:bookmarkEnd w:id="37"/>
-      <w:bookmarkEnd w:id="38"/>
     </w:p>
     <w:p>
       <w:pPr>
@@ -6561,7 +7681,7 @@
           <w:lang w:val="en-US"/>
         </w:rPr>
       </w:pPr>
-      <w:bookmarkStart w:id="39" w:name="_Toc102756401"/>
+      <w:bookmarkStart w:id="38" w:name="_Toc102756401"/>
       <w:r>
         <w:rPr>
           <w:color w:val="FF0000"/>
@@ -6722,7 +7842,7 @@
           <w:bCs/>
         </w:rPr>
       </w:pPr>
-      <w:bookmarkStart w:id="40" w:name="_Toc115991656"/>
+      <w:bookmarkStart w:id="39" w:name="_Toc133360150"/>
       <w:r>
         <w:rPr>
           <w:b w:val="0"/>
@@ -6730,8 +7850,8 @@
         </w:rPr>
         <w:t>Конструювання програмного забезпечення</w:t>
       </w:r>
+      <w:bookmarkEnd w:id="38"/>
       <w:bookmarkEnd w:id="39"/>
-      <w:bookmarkEnd w:id="40"/>
     </w:p>
     <w:p>
       <w:pPr>
@@ -7921,8 +9041,8 @@
           <w:bCs/>
         </w:rPr>
       </w:pPr>
-      <w:bookmarkStart w:id="41" w:name="_Toc102756402"/>
-      <w:bookmarkStart w:id="42" w:name="_Toc115991657"/>
+      <w:bookmarkStart w:id="40" w:name="_Toc102756402"/>
+      <w:bookmarkStart w:id="41" w:name="_Toc133360151"/>
       <w:r>
         <w:rPr>
           <w:b w:val="0"/>
@@ -7930,8 +9050,8 @@
         </w:rPr>
         <w:t>Аналіз безпеки даних</w:t>
       </w:r>
+      <w:bookmarkEnd w:id="40"/>
       <w:bookmarkEnd w:id="41"/>
-      <w:bookmarkEnd w:id="42"/>
     </w:p>
     <w:p>
       <w:pPr>
@@ -7941,7 +9061,7 @@
           <w:lang w:val="en-US"/>
         </w:rPr>
       </w:pPr>
-      <w:bookmarkStart w:id="43" w:name="_Toc102756403"/>
+      <w:bookmarkStart w:id="42" w:name="_Toc102756403"/>
       <w:r>
         <w:rPr>
           <w:color w:val="FF0000"/>
@@ -8004,7 +9124,7 @@
           <w:bCs/>
         </w:rPr>
       </w:pPr>
-      <w:bookmarkStart w:id="44" w:name="_Toc115991658"/>
+      <w:bookmarkStart w:id="43" w:name="_Toc133360152"/>
       <w:r>
         <w:rPr>
           <w:b w:val="0"/>
@@ -8012,8 +9132,8 @@
         </w:rPr>
         <w:t>Висновки до розділу</w:t>
       </w:r>
+      <w:bookmarkEnd w:id="42"/>
       <w:bookmarkEnd w:id="43"/>
-      <w:bookmarkEnd w:id="44"/>
     </w:p>
     <w:p>
       <w:pPr>
@@ -8079,8 +9199,8 @@
       <w:pPr>
         <w:pStyle w:val="Heading1"/>
       </w:pPr>
-      <w:bookmarkStart w:id="45" w:name="_Toc102756404"/>
-      <w:bookmarkStart w:id="46" w:name="_Toc115991659"/>
+      <w:bookmarkStart w:id="44" w:name="_Toc102756404"/>
+      <w:bookmarkStart w:id="45" w:name="_Toc133360153"/>
       <w:r>
         <w:lastRenderedPageBreak/>
         <w:t xml:space="preserve">АНАЛІЗ ЯКОСТІ ТА ТЕСТУВАННЯ ПРОГРАМНОГО </w:t>
@@ -8088,8 +9208,8 @@
       <w:r>
         <w:t>ЗАБЕЗПЕЧЕННЯ</w:t>
       </w:r>
+      <w:bookmarkEnd w:id="44"/>
       <w:bookmarkEnd w:id="45"/>
-      <w:bookmarkEnd w:id="46"/>
     </w:p>
     <w:p>
       <w:pPr>
@@ -8100,8 +9220,8 @@
           <w:bCs/>
         </w:rPr>
       </w:pPr>
-      <w:bookmarkStart w:id="47" w:name="_Toc102756405"/>
-      <w:bookmarkStart w:id="48" w:name="_Toc115991660"/>
+      <w:bookmarkStart w:id="46" w:name="_Toc102756405"/>
+      <w:bookmarkStart w:id="47" w:name="_Toc133360154"/>
       <w:r>
         <w:rPr>
           <w:b w:val="0"/>
@@ -8109,8 +9229,8 @@
         </w:rPr>
         <w:t>Аналіз якості ПЗ</w:t>
       </w:r>
+      <w:bookmarkEnd w:id="46"/>
       <w:bookmarkEnd w:id="47"/>
-      <w:bookmarkEnd w:id="48"/>
     </w:p>
     <w:p>
       <w:pPr>
@@ -8120,7 +9240,7 @@
           <w:lang w:val="en-US"/>
         </w:rPr>
       </w:pPr>
-      <w:bookmarkStart w:id="49" w:name="_Toc102756406"/>
+      <w:bookmarkStart w:id="48" w:name="_Toc102756406"/>
       <w:r>
         <w:rPr>
           <w:color w:val="FF0000"/>
@@ -8179,7 +9299,7 @@
           <w:bCs/>
         </w:rPr>
       </w:pPr>
-      <w:bookmarkStart w:id="50" w:name="_Toc115991661"/>
+      <w:bookmarkStart w:id="49" w:name="_Toc133360155"/>
       <w:r>
         <w:rPr>
           <w:b w:val="0"/>
@@ -8187,8 +9307,8 @@
         </w:rPr>
         <w:t>Опис процесів тестування</w:t>
       </w:r>
+      <w:bookmarkEnd w:id="48"/>
       <w:bookmarkEnd w:id="49"/>
-      <w:bookmarkEnd w:id="50"/>
     </w:p>
     <w:p>
       <w:pPr>
@@ -8660,8 +9780,8 @@
           <w:bCs/>
         </w:rPr>
       </w:pPr>
-      <w:bookmarkStart w:id="51" w:name="_Toc102756407"/>
-      <w:bookmarkStart w:id="52" w:name="_Toc115991662"/>
+      <w:bookmarkStart w:id="50" w:name="_Toc102756407"/>
+      <w:bookmarkStart w:id="51" w:name="_Toc133360156"/>
       <w:r>
         <w:rPr>
           <w:b w:val="0"/>
@@ -8669,8 +9789,8 @@
         </w:rPr>
         <w:t>Опис контрольного прикладу</w:t>
       </w:r>
+      <w:bookmarkEnd w:id="50"/>
       <w:bookmarkEnd w:id="51"/>
-      <w:bookmarkEnd w:id="52"/>
     </w:p>
     <w:p>
       <w:pPr>
@@ -8680,7 +9800,7 @@
           <w:lang w:val="en-US"/>
         </w:rPr>
       </w:pPr>
-      <w:bookmarkStart w:id="53" w:name="_Toc102756408"/>
+      <w:bookmarkStart w:id="52" w:name="_Toc102756408"/>
       <w:r>
         <w:rPr>
           <w:color w:val="FF0000"/>
@@ -8755,7 +9875,7 @@
           <w:bCs/>
         </w:rPr>
       </w:pPr>
-      <w:bookmarkStart w:id="54" w:name="_Toc115991663"/>
+      <w:bookmarkStart w:id="53" w:name="_Toc133360157"/>
       <w:r>
         <w:rPr>
           <w:b w:val="0"/>
@@ -8763,8 +9883,8 @@
         </w:rPr>
         <w:t>Висновки до розділу</w:t>
       </w:r>
+      <w:bookmarkEnd w:id="52"/>
       <w:bookmarkEnd w:id="53"/>
-      <w:bookmarkEnd w:id="54"/>
     </w:p>
     <w:p>
       <w:pPr>
@@ -8830,10 +9950,10 @@
       <w:pPr>
         <w:pStyle w:val="Heading1"/>
       </w:pPr>
-      <w:bookmarkStart w:id="55" w:name="_Toc102756409"/>
-      <w:bookmarkStart w:id="56" w:name="_Toc115991664"/>
-      <w:bookmarkStart w:id="57" w:name="_Hlk514074294"/>
-      <w:bookmarkStart w:id="58" w:name="_Hlk515215186"/>
+      <w:bookmarkStart w:id="54" w:name="_Toc102756409"/>
+      <w:bookmarkStart w:id="55" w:name="_Hlk514074294"/>
+      <w:bookmarkStart w:id="56" w:name="_Hlk515215186"/>
+      <w:bookmarkStart w:id="57" w:name="_Toc133360158"/>
       <w:r>
         <w:lastRenderedPageBreak/>
         <w:t xml:space="preserve">ВПРОВАДЖЕННЯ ТА СУПРОВІД ПРОГРАМНОГО </w:t>
@@ -8841,8 +9961,8 @@
       <w:r>
         <w:t>ЗАБЕЗПЕЧЕННЯ</w:t>
       </w:r>
-      <w:bookmarkEnd w:id="55"/>
-      <w:bookmarkEnd w:id="56"/>
+      <w:bookmarkEnd w:id="54"/>
+      <w:bookmarkEnd w:id="57"/>
     </w:p>
     <w:p>
       <w:pPr>
@@ -8853,9 +9973,9 @@
           <w:bCs/>
         </w:rPr>
       </w:pPr>
-      <w:bookmarkStart w:id="59" w:name="_Toc102756410"/>
-      <w:bookmarkStart w:id="60" w:name="_Toc115991665"/>
-      <w:bookmarkEnd w:id="57"/>
+      <w:bookmarkStart w:id="58" w:name="_Toc102756410"/>
+      <w:bookmarkStart w:id="59" w:name="_Toc133360159"/>
+      <w:bookmarkEnd w:id="55"/>
       <w:r>
         <w:rPr>
           <w:b w:val="0"/>
@@ -8863,8 +9983,8 @@
         </w:rPr>
         <w:t>Розгортання програмного забезпечення</w:t>
       </w:r>
+      <w:bookmarkEnd w:id="58"/>
       <w:bookmarkEnd w:id="59"/>
-      <w:bookmarkEnd w:id="60"/>
     </w:p>
     <w:p>
       <w:pPr>
@@ -8874,7 +9994,7 @@
           <w:lang w:val="en-US"/>
         </w:rPr>
       </w:pPr>
-      <w:bookmarkStart w:id="61" w:name="_Toc102756411"/>
+      <w:bookmarkStart w:id="60" w:name="_Toc102756411"/>
       <w:r>
         <w:rPr>
           <w:color w:val="FF0000"/>
@@ -9216,8 +10336,8 @@
           <w:bCs/>
         </w:rPr>
       </w:pPr>
-      <w:bookmarkStart w:id="62" w:name="_Toc115991666"/>
-      <w:bookmarkEnd w:id="61"/>
+      <w:bookmarkStart w:id="61" w:name="_Toc133360160"/>
+      <w:bookmarkEnd w:id="60"/>
       <w:r>
         <w:rPr>
           <w:b w:val="0"/>
@@ -9225,7 +10345,7 @@
         </w:rPr>
         <w:t>Підтримка програмного забезпечення</w:t>
       </w:r>
-      <w:bookmarkEnd w:id="62"/>
+      <w:bookmarkEnd w:id="61"/>
     </w:p>
     <w:p>
       <w:pPr>
@@ -9235,7 +10355,7 @@
           <w:lang w:val="en-US"/>
         </w:rPr>
       </w:pPr>
-      <w:bookmarkStart w:id="63" w:name="_Toc102756412"/>
+      <w:bookmarkStart w:id="62" w:name="_Toc102756412"/>
       <w:r>
         <w:rPr>
           <w:color w:val="FF0000"/>
@@ -9608,7 +10728,7 @@
           <w:bCs/>
         </w:rPr>
       </w:pPr>
-      <w:bookmarkStart w:id="64" w:name="_Toc115991667"/>
+      <w:bookmarkStart w:id="63" w:name="_Toc133360161"/>
       <w:r>
         <w:rPr>
           <w:b w:val="0"/>
@@ -9616,8 +10736,8 @@
         </w:rPr>
         <w:t>Висновки до розділу</w:t>
       </w:r>
+      <w:bookmarkEnd w:id="62"/>
       <w:bookmarkEnd w:id="63"/>
-      <w:bookmarkEnd w:id="64"/>
     </w:p>
     <w:p>
       <w:pPr>
@@ -9677,15 +10797,15 @@
           <w:numId w:val="0"/>
         </w:numPr>
       </w:pPr>
-      <w:bookmarkStart w:id="65" w:name="_Toc102756413"/>
-      <w:bookmarkStart w:id="66" w:name="_Toc115991668"/>
-      <w:bookmarkEnd w:id="58"/>
+      <w:bookmarkStart w:id="64" w:name="_Toc102756413"/>
+      <w:bookmarkStart w:id="65" w:name="_Toc133360162"/>
+      <w:bookmarkEnd w:id="56"/>
       <w:r>
         <w:lastRenderedPageBreak/>
         <w:t>ВИСНОВКИ</w:t>
       </w:r>
+      <w:bookmarkEnd w:id="64"/>
       <w:bookmarkEnd w:id="65"/>
-      <w:bookmarkEnd w:id="66"/>
     </w:p>
     <w:p>
       <w:pPr>
@@ -10026,20 +11146,20 @@
         <w:br w:type="page"/>
       </w:r>
     </w:p>
+    <w:bookmarkStart w:id="66" w:name="_Toc133360163" w:displacedByCustomXml="next"/>
     <w:sdt>
       <w:sdtPr>
+        <w:rPr>
+          <w:b w:val="0"/>
+          <w:caps w:val="0"/>
+        </w:rPr>
         <w:id w:val="1473092209"/>
         <w:docPartObj>
           <w:docPartGallery w:val="Bibliographies"/>
           <w:docPartUnique/>
         </w:docPartObj>
       </w:sdtPr>
-      <w:sdtEndPr>
-        <w:rPr>
-          <w:b w:val="0"/>
-          <w:caps w:val="0"/>
-        </w:rPr>
-      </w:sdtEndPr>
+      <w:sdtEndPr/>
       <w:sdtContent>
         <w:p>
           <w:pPr>
@@ -10052,12 +11172,14 @@
           <w:r>
             <w:t>СПИСОК ВИКОРИСТАНИХ ДЖЕРЕЛ</w:t>
           </w:r>
+          <w:bookmarkEnd w:id="66"/>
         </w:p>
         <w:sdt>
           <w:sdtPr>
             <w:id w:val="111145805"/>
             <w:bibliography/>
           </w:sdtPr>
+          <w:sdtEndPr/>
           <w:sdtContent>
             <w:p>
               <w:pPr>
@@ -10126,6 +11248,72 @@
                   <w:bCs/>
                   <w:noProof/>
                 </w:rPr>
+                <w:t>Knuth Donald</w:t>
+              </w:r>
+              <w:r>
+                <w:rPr>
+                  <w:noProof/>
+                </w:rPr>
+                <w:t xml:space="preserve"> The art of computer programming: Volume 3: Sorting and Searching [Книга]. - 1998. - сс. 168-179.</w:t>
+              </w:r>
+            </w:p>
+            <w:p>
+              <w:pPr>
+                <w:pStyle w:val="Bibliography"/>
+                <w:rPr>
+                  <w:noProof/>
+                </w:rPr>
+              </w:pPr>
+              <w:r>
+                <w:rPr>
+                  <w:b/>
+                  <w:bCs/>
+                  <w:noProof/>
+                </w:rPr>
+                <w:t>Knuth Donald</w:t>
+              </w:r>
+              <w:r>
+                <w:rPr>
+                  <w:noProof/>
+                </w:rPr>
+                <w:t xml:space="preserve"> The art of computer programming: Volume 3: Sorting and Searching [Книга]. - 1998. - сс. 113-122.</w:t>
+              </w:r>
+            </w:p>
+            <w:p>
+              <w:pPr>
+                <w:pStyle w:val="Bibliography"/>
+                <w:rPr>
+                  <w:noProof/>
+                </w:rPr>
+              </w:pPr>
+              <w:r>
+                <w:rPr>
+                  <w:b/>
+                  <w:bCs/>
+                  <w:noProof/>
+                </w:rPr>
+                <w:t>Knuth Donald</w:t>
+              </w:r>
+              <w:r>
+                <w:rPr>
+                  <w:noProof/>
+                </w:rPr>
+                <w:t xml:space="preserve"> The art of computer programming: Volume 3: Sorting and Searching [Книга]. - 1998. - сс. 158-168.</w:t>
+              </w:r>
+            </w:p>
+            <w:p>
+              <w:pPr>
+                <w:pStyle w:val="Bibliography"/>
+                <w:rPr>
+                  <w:noProof/>
+                </w:rPr>
+              </w:pPr>
+              <w:r>
+                <w:rPr>
+                  <w:b/>
+                  <w:bCs/>
+                  <w:noProof/>
+                </w:rPr>
                 <w:t>S. Nakamoto</w:t>
               </w:r>
               <w:r>
@@ -10133,6 +11321,28 @@
                   <w:noProof/>
                 </w:rPr>
                 <w:t xml:space="preserve"> Bitcoin: A peer-to-peer electronic cash system [Книга]. - 2008.</w:t>
+              </w:r>
+            </w:p>
+            <w:p>
+              <w:pPr>
+                <w:pStyle w:val="Bibliography"/>
+                <w:rPr>
+                  <w:noProof/>
+                </w:rPr>
+              </w:pPr>
+              <w:r>
+                <w:rPr>
+                  <w:b/>
+                  <w:bCs/>
+                  <w:noProof/>
+                </w:rPr>
+                <w:t>Wang Xingwei, Hong Zhao та Jiakeng Zhu</w:t>
+              </w:r>
+              <w:r>
+                <w:rPr>
+                  <w:noProof/>
+                </w:rPr>
+                <w:t xml:space="preserve"> GRPC: A communication cooperation mechanism in distributed systems [Книга]. - 1993.</w:t>
               </w:r>
             </w:p>
             <w:p>
@@ -10198,7 +11408,7 @@
       </w:pPr>
       <w:bookmarkStart w:id="67" w:name="_Toc102661471"/>
       <w:bookmarkStart w:id="68" w:name="_Toc102756415"/>
-      <w:bookmarkStart w:id="69" w:name="_Toc115991670"/>
+      <w:bookmarkStart w:id="69" w:name="_Toc133360164"/>
       <w:r>
         <w:lastRenderedPageBreak/>
         <w:t>ДОДАТ</w:t>
@@ -13376,14 +14586,7 @@
                               <w:sz w:val="16"/>
                               <w:szCs w:val="16"/>
                             </w:rPr>
-                            <w:t xml:space="preserve">№ </w:t>
-                          </w:r>
-                          <w:r>
-                            <w:rPr>
-                              <w:sz w:val="16"/>
-                              <w:szCs w:val="16"/>
-                            </w:rPr>
-                            <w:t>докум.</w:t>
+                            <w:t>№ докум.</w:t>
                           </w:r>
                         </w:p>
                       </w:txbxContent>
@@ -13421,14 +14624,7 @@
                         <w:sz w:val="16"/>
                         <w:szCs w:val="16"/>
                       </w:rPr>
-                      <w:t xml:space="preserve">№ </w:t>
-                    </w:r>
-                    <w:r>
-                      <w:rPr>
-                        <w:sz w:val="16"/>
-                        <w:szCs w:val="16"/>
-                      </w:rPr>
-                      <w:t>докум.</w:t>
+                      <w:t>№ докум.</w:t>
                     </w:r>
                   </w:p>
                 </w:txbxContent>
@@ -14624,6 +15820,95 @@
     </w:lvl>
   </w:abstractNum>
   <w:abstractNum w:abstractNumId="1" w15:restartNumberingAfterBreak="0">
+    <w:nsid w:val="060F25F3"/>
+    <w:multiLevelType w:val="hybridMultilevel"/>
+    <w:tmpl w:val="BACA7A68"/>
+    <w:lvl w:ilvl="0" w:tplc="56A2F5FE">
+      <w:start w:val="1"/>
+      <w:numFmt w:val="decimal"/>
+      <w:lvlText w:val="%1."/>
+      <w:lvlJc w:val="left"/>
+      <w:pPr>
+        <w:ind w:left="1069" w:hanging="360"/>
+      </w:pPr>
+      <w:rPr>
+        <w:rFonts w:hint="default"/>
+      </w:rPr>
+    </w:lvl>
+    <w:lvl w:ilvl="1" w:tplc="04090019" w:tentative="1">
+      <w:start w:val="1"/>
+      <w:numFmt w:val="lowerLetter"/>
+      <w:lvlText w:val="%2."/>
+      <w:lvlJc w:val="left"/>
+      <w:pPr>
+        <w:ind w:left="1789" w:hanging="360"/>
+      </w:pPr>
+    </w:lvl>
+    <w:lvl w:ilvl="2" w:tplc="0409001B" w:tentative="1">
+      <w:start w:val="1"/>
+      <w:numFmt w:val="lowerRoman"/>
+      <w:lvlText w:val="%3."/>
+      <w:lvlJc w:val="right"/>
+      <w:pPr>
+        <w:ind w:left="2509" w:hanging="180"/>
+      </w:pPr>
+    </w:lvl>
+    <w:lvl w:ilvl="3" w:tplc="0409000F" w:tentative="1">
+      <w:start w:val="1"/>
+      <w:numFmt w:val="decimal"/>
+      <w:lvlText w:val="%4."/>
+      <w:lvlJc w:val="left"/>
+      <w:pPr>
+        <w:ind w:left="3229" w:hanging="360"/>
+      </w:pPr>
+    </w:lvl>
+    <w:lvl w:ilvl="4" w:tplc="04090019" w:tentative="1">
+      <w:start w:val="1"/>
+      <w:numFmt w:val="lowerLetter"/>
+      <w:lvlText w:val="%5."/>
+      <w:lvlJc w:val="left"/>
+      <w:pPr>
+        <w:ind w:left="3949" w:hanging="360"/>
+      </w:pPr>
+    </w:lvl>
+    <w:lvl w:ilvl="5" w:tplc="0409001B" w:tentative="1">
+      <w:start w:val="1"/>
+      <w:numFmt w:val="lowerRoman"/>
+      <w:lvlText w:val="%6."/>
+      <w:lvlJc w:val="right"/>
+      <w:pPr>
+        <w:ind w:left="4669" w:hanging="180"/>
+      </w:pPr>
+    </w:lvl>
+    <w:lvl w:ilvl="6" w:tplc="0409000F" w:tentative="1">
+      <w:start w:val="1"/>
+      <w:numFmt w:val="decimal"/>
+      <w:lvlText w:val="%7."/>
+      <w:lvlJc w:val="left"/>
+      <w:pPr>
+        <w:ind w:left="5389" w:hanging="360"/>
+      </w:pPr>
+    </w:lvl>
+    <w:lvl w:ilvl="7" w:tplc="04090019" w:tentative="1">
+      <w:start w:val="1"/>
+      <w:numFmt w:val="lowerLetter"/>
+      <w:lvlText w:val="%8."/>
+      <w:lvlJc w:val="left"/>
+      <w:pPr>
+        <w:ind w:left="6109" w:hanging="360"/>
+      </w:pPr>
+    </w:lvl>
+    <w:lvl w:ilvl="8" w:tplc="0409001B" w:tentative="1">
+      <w:start w:val="1"/>
+      <w:numFmt w:val="lowerRoman"/>
+      <w:lvlText w:val="%9."/>
+      <w:lvlJc w:val="right"/>
+      <w:pPr>
+        <w:ind w:left="6829" w:hanging="180"/>
+      </w:pPr>
+    </w:lvl>
+  </w:abstractNum>
+  <w:abstractNum w:abstractNumId="2" w15:restartNumberingAfterBreak="0">
     <w:nsid w:val="0A6E5236"/>
     <w:multiLevelType w:val="hybridMultilevel"/>
     <w:tmpl w:val="49C45FF0"/>
@@ -14709,7 +15994,7 @@
       </w:pPr>
     </w:lvl>
   </w:abstractNum>
-  <w:abstractNum w:abstractNumId="2" w15:restartNumberingAfterBreak="0">
+  <w:abstractNum w:abstractNumId="3" w15:restartNumberingAfterBreak="0">
     <w:nsid w:val="0FBF3BB0"/>
     <w:multiLevelType w:val="hybridMultilevel"/>
     <w:tmpl w:val="18FE4B6C"/>
@@ -14822,7 +16107,96 @@
       </w:rPr>
     </w:lvl>
   </w:abstractNum>
-  <w:abstractNum w:abstractNumId="3" w15:restartNumberingAfterBreak="0">
+  <w:abstractNum w:abstractNumId="4" w15:restartNumberingAfterBreak="0">
+    <w:nsid w:val="12AC733C"/>
+    <w:multiLevelType w:val="hybridMultilevel"/>
+    <w:tmpl w:val="0742E32E"/>
+    <w:lvl w:ilvl="0" w:tplc="08B68042">
+      <w:start w:val="1"/>
+      <w:numFmt w:val="decimal"/>
+      <w:lvlText w:val="%1."/>
+      <w:lvlJc w:val="left"/>
+      <w:pPr>
+        <w:ind w:left="1069" w:hanging="360"/>
+      </w:pPr>
+      <w:rPr>
+        <w:rFonts w:hint="default"/>
+      </w:rPr>
+    </w:lvl>
+    <w:lvl w:ilvl="1" w:tplc="04090019" w:tentative="1">
+      <w:start w:val="1"/>
+      <w:numFmt w:val="lowerLetter"/>
+      <w:lvlText w:val="%2."/>
+      <w:lvlJc w:val="left"/>
+      <w:pPr>
+        <w:ind w:left="1789" w:hanging="360"/>
+      </w:pPr>
+    </w:lvl>
+    <w:lvl w:ilvl="2" w:tplc="0409001B" w:tentative="1">
+      <w:start w:val="1"/>
+      <w:numFmt w:val="lowerRoman"/>
+      <w:lvlText w:val="%3."/>
+      <w:lvlJc w:val="right"/>
+      <w:pPr>
+        <w:ind w:left="2509" w:hanging="180"/>
+      </w:pPr>
+    </w:lvl>
+    <w:lvl w:ilvl="3" w:tplc="0409000F" w:tentative="1">
+      <w:start w:val="1"/>
+      <w:numFmt w:val="decimal"/>
+      <w:lvlText w:val="%4."/>
+      <w:lvlJc w:val="left"/>
+      <w:pPr>
+        <w:ind w:left="3229" w:hanging="360"/>
+      </w:pPr>
+    </w:lvl>
+    <w:lvl w:ilvl="4" w:tplc="04090019" w:tentative="1">
+      <w:start w:val="1"/>
+      <w:numFmt w:val="lowerLetter"/>
+      <w:lvlText w:val="%5."/>
+      <w:lvlJc w:val="left"/>
+      <w:pPr>
+        <w:ind w:left="3949" w:hanging="360"/>
+      </w:pPr>
+    </w:lvl>
+    <w:lvl w:ilvl="5" w:tplc="0409001B" w:tentative="1">
+      <w:start w:val="1"/>
+      <w:numFmt w:val="lowerRoman"/>
+      <w:lvlText w:val="%6."/>
+      <w:lvlJc w:val="right"/>
+      <w:pPr>
+        <w:ind w:left="4669" w:hanging="180"/>
+      </w:pPr>
+    </w:lvl>
+    <w:lvl w:ilvl="6" w:tplc="0409000F" w:tentative="1">
+      <w:start w:val="1"/>
+      <w:numFmt w:val="decimal"/>
+      <w:lvlText w:val="%7."/>
+      <w:lvlJc w:val="left"/>
+      <w:pPr>
+        <w:ind w:left="5389" w:hanging="360"/>
+      </w:pPr>
+    </w:lvl>
+    <w:lvl w:ilvl="7" w:tplc="04090019" w:tentative="1">
+      <w:start w:val="1"/>
+      <w:numFmt w:val="lowerLetter"/>
+      <w:lvlText w:val="%8."/>
+      <w:lvlJc w:val="left"/>
+      <w:pPr>
+        <w:ind w:left="6109" w:hanging="360"/>
+      </w:pPr>
+    </w:lvl>
+    <w:lvl w:ilvl="8" w:tplc="0409001B" w:tentative="1">
+      <w:start w:val="1"/>
+      <w:numFmt w:val="lowerRoman"/>
+      <w:lvlText w:val="%9."/>
+      <w:lvlJc w:val="right"/>
+      <w:pPr>
+        <w:ind w:left="6829" w:hanging="180"/>
+      </w:pPr>
+    </w:lvl>
+  </w:abstractNum>
+  <w:abstractNum w:abstractNumId="5" w15:restartNumberingAfterBreak="0">
     <w:nsid w:val="17246A77"/>
     <w:multiLevelType w:val="hybridMultilevel"/>
     <w:tmpl w:val="3188A788"/>
@@ -14935,7 +16309,7 @@
       </w:rPr>
     </w:lvl>
   </w:abstractNum>
-  <w:abstractNum w:abstractNumId="4" w15:restartNumberingAfterBreak="0">
+  <w:abstractNum w:abstractNumId="6" w15:restartNumberingAfterBreak="0">
     <w:nsid w:val="1D55784D"/>
     <w:multiLevelType w:val="multilevel"/>
     <w:tmpl w:val="B894B54C"/>
@@ -15056,7 +16430,7 @@
       </w:pPr>
     </w:lvl>
   </w:abstractNum>
-  <w:abstractNum w:abstractNumId="5" w15:restartNumberingAfterBreak="0">
+  <w:abstractNum w:abstractNumId="7" w15:restartNumberingAfterBreak="0">
     <w:nsid w:val="23ED67EE"/>
     <w:multiLevelType w:val="hybridMultilevel"/>
     <w:tmpl w:val="B68CC86A"/>
@@ -15169,7 +16543,7 @@
       </w:rPr>
     </w:lvl>
   </w:abstractNum>
-  <w:abstractNum w:abstractNumId="6" w15:restartNumberingAfterBreak="0">
+  <w:abstractNum w:abstractNumId="8" w15:restartNumberingAfterBreak="0">
     <w:nsid w:val="245E5E27"/>
     <w:multiLevelType w:val="hybridMultilevel"/>
     <w:tmpl w:val="8AF45636"/>
@@ -15282,7 +16656,96 @@
       </w:rPr>
     </w:lvl>
   </w:abstractNum>
-  <w:abstractNum w:abstractNumId="7" w15:restartNumberingAfterBreak="0">
+  <w:abstractNum w:abstractNumId="9" w15:restartNumberingAfterBreak="0">
+    <w:nsid w:val="27274CB2"/>
+    <w:multiLevelType w:val="hybridMultilevel"/>
+    <w:tmpl w:val="660E7EA6"/>
+    <w:lvl w:ilvl="0" w:tplc="661CD366">
+      <w:start w:val="1"/>
+      <w:numFmt w:val="decimal"/>
+      <w:lvlText w:val="%1."/>
+      <w:lvlJc w:val="left"/>
+      <w:pPr>
+        <w:ind w:left="1069" w:hanging="360"/>
+      </w:pPr>
+      <w:rPr>
+        <w:rFonts w:hint="default"/>
+      </w:rPr>
+    </w:lvl>
+    <w:lvl w:ilvl="1" w:tplc="04090019" w:tentative="1">
+      <w:start w:val="1"/>
+      <w:numFmt w:val="lowerLetter"/>
+      <w:lvlText w:val="%2."/>
+      <w:lvlJc w:val="left"/>
+      <w:pPr>
+        <w:ind w:left="1789" w:hanging="360"/>
+      </w:pPr>
+    </w:lvl>
+    <w:lvl w:ilvl="2" w:tplc="0409001B" w:tentative="1">
+      <w:start w:val="1"/>
+      <w:numFmt w:val="lowerRoman"/>
+      <w:lvlText w:val="%3."/>
+      <w:lvlJc w:val="right"/>
+      <w:pPr>
+        <w:ind w:left="2509" w:hanging="180"/>
+      </w:pPr>
+    </w:lvl>
+    <w:lvl w:ilvl="3" w:tplc="0409000F" w:tentative="1">
+      <w:start w:val="1"/>
+      <w:numFmt w:val="decimal"/>
+      <w:lvlText w:val="%4."/>
+      <w:lvlJc w:val="left"/>
+      <w:pPr>
+        <w:ind w:left="3229" w:hanging="360"/>
+      </w:pPr>
+    </w:lvl>
+    <w:lvl w:ilvl="4" w:tplc="04090019" w:tentative="1">
+      <w:start w:val="1"/>
+      <w:numFmt w:val="lowerLetter"/>
+      <w:lvlText w:val="%5."/>
+      <w:lvlJc w:val="left"/>
+      <w:pPr>
+        <w:ind w:left="3949" w:hanging="360"/>
+      </w:pPr>
+    </w:lvl>
+    <w:lvl w:ilvl="5" w:tplc="0409001B" w:tentative="1">
+      <w:start w:val="1"/>
+      <w:numFmt w:val="lowerRoman"/>
+      <w:lvlText w:val="%6."/>
+      <w:lvlJc w:val="right"/>
+      <w:pPr>
+        <w:ind w:left="4669" w:hanging="180"/>
+      </w:pPr>
+    </w:lvl>
+    <w:lvl w:ilvl="6" w:tplc="0409000F" w:tentative="1">
+      <w:start w:val="1"/>
+      <w:numFmt w:val="decimal"/>
+      <w:lvlText w:val="%7."/>
+      <w:lvlJc w:val="left"/>
+      <w:pPr>
+        <w:ind w:left="5389" w:hanging="360"/>
+      </w:pPr>
+    </w:lvl>
+    <w:lvl w:ilvl="7" w:tplc="04090019" w:tentative="1">
+      <w:start w:val="1"/>
+      <w:numFmt w:val="lowerLetter"/>
+      <w:lvlText w:val="%8."/>
+      <w:lvlJc w:val="left"/>
+      <w:pPr>
+        <w:ind w:left="6109" w:hanging="360"/>
+      </w:pPr>
+    </w:lvl>
+    <w:lvl w:ilvl="8" w:tplc="0409001B" w:tentative="1">
+      <w:start w:val="1"/>
+      <w:numFmt w:val="lowerRoman"/>
+      <w:lvlText w:val="%9."/>
+      <w:lvlJc w:val="right"/>
+      <w:pPr>
+        <w:ind w:left="6829" w:hanging="180"/>
+      </w:pPr>
+    </w:lvl>
+  </w:abstractNum>
+  <w:abstractNum w:abstractNumId="10" w15:restartNumberingAfterBreak="0">
     <w:nsid w:val="2C630DFE"/>
     <w:multiLevelType w:val="hybridMultilevel"/>
     <w:tmpl w:val="168AF608"/>
@@ -15395,7 +16858,7 @@
       </w:rPr>
     </w:lvl>
   </w:abstractNum>
-  <w:abstractNum w:abstractNumId="8" w15:restartNumberingAfterBreak="0">
+  <w:abstractNum w:abstractNumId="11" w15:restartNumberingAfterBreak="0">
     <w:nsid w:val="349C07B9"/>
     <w:multiLevelType w:val="multilevel"/>
     <w:tmpl w:val="31D4DBFE"/>
@@ -15517,7 +16980,274 @@
       </w:rPr>
     </w:lvl>
   </w:abstractNum>
-  <w:abstractNum w:abstractNumId="9" w15:restartNumberingAfterBreak="0">
+  <w:abstractNum w:abstractNumId="12" w15:restartNumberingAfterBreak="0">
+    <w:nsid w:val="3BD77110"/>
+    <w:multiLevelType w:val="hybridMultilevel"/>
+    <w:tmpl w:val="DB0E4170"/>
+    <w:lvl w:ilvl="0" w:tplc="C39CC79A">
+      <w:start w:val="1"/>
+      <w:numFmt w:val="decimal"/>
+      <w:lvlText w:val="%1."/>
+      <w:lvlJc w:val="left"/>
+      <w:pPr>
+        <w:ind w:left="1069" w:hanging="360"/>
+      </w:pPr>
+      <w:rPr>
+        <w:rFonts w:hint="default"/>
+      </w:rPr>
+    </w:lvl>
+    <w:lvl w:ilvl="1" w:tplc="04090019" w:tentative="1">
+      <w:start w:val="1"/>
+      <w:numFmt w:val="lowerLetter"/>
+      <w:lvlText w:val="%2."/>
+      <w:lvlJc w:val="left"/>
+      <w:pPr>
+        <w:ind w:left="1789" w:hanging="360"/>
+      </w:pPr>
+    </w:lvl>
+    <w:lvl w:ilvl="2" w:tplc="0409001B" w:tentative="1">
+      <w:start w:val="1"/>
+      <w:numFmt w:val="lowerRoman"/>
+      <w:lvlText w:val="%3."/>
+      <w:lvlJc w:val="right"/>
+      <w:pPr>
+        <w:ind w:left="2509" w:hanging="180"/>
+      </w:pPr>
+    </w:lvl>
+    <w:lvl w:ilvl="3" w:tplc="0409000F" w:tentative="1">
+      <w:start w:val="1"/>
+      <w:numFmt w:val="decimal"/>
+      <w:lvlText w:val="%4."/>
+      <w:lvlJc w:val="left"/>
+      <w:pPr>
+        <w:ind w:left="3229" w:hanging="360"/>
+      </w:pPr>
+    </w:lvl>
+    <w:lvl w:ilvl="4" w:tplc="04090019" w:tentative="1">
+      <w:start w:val="1"/>
+      <w:numFmt w:val="lowerLetter"/>
+      <w:lvlText w:val="%5."/>
+      <w:lvlJc w:val="left"/>
+      <w:pPr>
+        <w:ind w:left="3949" w:hanging="360"/>
+      </w:pPr>
+    </w:lvl>
+    <w:lvl w:ilvl="5" w:tplc="0409001B" w:tentative="1">
+      <w:start w:val="1"/>
+      <w:numFmt w:val="lowerRoman"/>
+      <w:lvlText w:val="%6."/>
+      <w:lvlJc w:val="right"/>
+      <w:pPr>
+        <w:ind w:left="4669" w:hanging="180"/>
+      </w:pPr>
+    </w:lvl>
+    <w:lvl w:ilvl="6" w:tplc="0409000F" w:tentative="1">
+      <w:start w:val="1"/>
+      <w:numFmt w:val="decimal"/>
+      <w:lvlText w:val="%7."/>
+      <w:lvlJc w:val="left"/>
+      <w:pPr>
+        <w:ind w:left="5389" w:hanging="360"/>
+      </w:pPr>
+    </w:lvl>
+    <w:lvl w:ilvl="7" w:tplc="04090019" w:tentative="1">
+      <w:start w:val="1"/>
+      <w:numFmt w:val="lowerLetter"/>
+      <w:lvlText w:val="%8."/>
+      <w:lvlJc w:val="left"/>
+      <w:pPr>
+        <w:ind w:left="6109" w:hanging="360"/>
+      </w:pPr>
+    </w:lvl>
+    <w:lvl w:ilvl="8" w:tplc="0409001B" w:tentative="1">
+      <w:start w:val="1"/>
+      <w:numFmt w:val="lowerRoman"/>
+      <w:lvlText w:val="%9."/>
+      <w:lvlJc w:val="right"/>
+      <w:pPr>
+        <w:ind w:left="6829" w:hanging="180"/>
+      </w:pPr>
+    </w:lvl>
+  </w:abstractNum>
+  <w:abstractNum w:abstractNumId="13" w15:restartNumberingAfterBreak="0">
+    <w:nsid w:val="4D2004F1"/>
+    <w:multiLevelType w:val="hybridMultilevel"/>
+    <w:tmpl w:val="C4324252"/>
+    <w:lvl w:ilvl="0" w:tplc="E056EA8C">
+      <w:start w:val="1"/>
+      <w:numFmt w:val="decimal"/>
+      <w:lvlText w:val="%1."/>
+      <w:lvlJc w:val="left"/>
+      <w:pPr>
+        <w:ind w:left="1069" w:hanging="360"/>
+      </w:pPr>
+      <w:rPr>
+        <w:rFonts w:hint="default"/>
+      </w:rPr>
+    </w:lvl>
+    <w:lvl w:ilvl="1" w:tplc="04090019" w:tentative="1">
+      <w:start w:val="1"/>
+      <w:numFmt w:val="lowerLetter"/>
+      <w:lvlText w:val="%2."/>
+      <w:lvlJc w:val="left"/>
+      <w:pPr>
+        <w:ind w:left="1789" w:hanging="360"/>
+      </w:pPr>
+    </w:lvl>
+    <w:lvl w:ilvl="2" w:tplc="0409001B" w:tentative="1">
+      <w:start w:val="1"/>
+      <w:numFmt w:val="lowerRoman"/>
+      <w:lvlText w:val="%3."/>
+      <w:lvlJc w:val="right"/>
+      <w:pPr>
+        <w:ind w:left="2509" w:hanging="180"/>
+      </w:pPr>
+    </w:lvl>
+    <w:lvl w:ilvl="3" w:tplc="0409000F" w:tentative="1">
+      <w:start w:val="1"/>
+      <w:numFmt w:val="decimal"/>
+      <w:lvlText w:val="%4."/>
+      <w:lvlJc w:val="left"/>
+      <w:pPr>
+        <w:ind w:left="3229" w:hanging="360"/>
+      </w:pPr>
+    </w:lvl>
+    <w:lvl w:ilvl="4" w:tplc="04090019" w:tentative="1">
+      <w:start w:val="1"/>
+      <w:numFmt w:val="lowerLetter"/>
+      <w:lvlText w:val="%5."/>
+      <w:lvlJc w:val="left"/>
+      <w:pPr>
+        <w:ind w:left="3949" w:hanging="360"/>
+      </w:pPr>
+    </w:lvl>
+    <w:lvl w:ilvl="5" w:tplc="0409001B" w:tentative="1">
+      <w:start w:val="1"/>
+      <w:numFmt w:val="lowerRoman"/>
+      <w:lvlText w:val="%6."/>
+      <w:lvlJc w:val="right"/>
+      <w:pPr>
+        <w:ind w:left="4669" w:hanging="180"/>
+      </w:pPr>
+    </w:lvl>
+    <w:lvl w:ilvl="6" w:tplc="0409000F" w:tentative="1">
+      <w:start w:val="1"/>
+      <w:numFmt w:val="decimal"/>
+      <w:lvlText w:val="%7."/>
+      <w:lvlJc w:val="left"/>
+      <w:pPr>
+        <w:ind w:left="5389" w:hanging="360"/>
+      </w:pPr>
+    </w:lvl>
+    <w:lvl w:ilvl="7" w:tplc="04090019" w:tentative="1">
+      <w:start w:val="1"/>
+      <w:numFmt w:val="lowerLetter"/>
+      <w:lvlText w:val="%8."/>
+      <w:lvlJc w:val="left"/>
+      <w:pPr>
+        <w:ind w:left="6109" w:hanging="360"/>
+      </w:pPr>
+    </w:lvl>
+    <w:lvl w:ilvl="8" w:tplc="0409001B" w:tentative="1">
+      <w:start w:val="1"/>
+      <w:numFmt w:val="lowerRoman"/>
+      <w:lvlText w:val="%9."/>
+      <w:lvlJc w:val="right"/>
+      <w:pPr>
+        <w:ind w:left="6829" w:hanging="180"/>
+      </w:pPr>
+    </w:lvl>
+  </w:abstractNum>
+  <w:abstractNum w:abstractNumId="14" w15:restartNumberingAfterBreak="0">
+    <w:nsid w:val="59067A63"/>
+    <w:multiLevelType w:val="hybridMultilevel"/>
+    <w:tmpl w:val="BDA024E0"/>
+    <w:lvl w:ilvl="0" w:tplc="3FFAEB2C">
+      <w:start w:val="1"/>
+      <w:numFmt w:val="decimal"/>
+      <w:lvlText w:val="%1."/>
+      <w:lvlJc w:val="left"/>
+      <w:pPr>
+        <w:ind w:left="1069" w:hanging="360"/>
+      </w:pPr>
+      <w:rPr>
+        <w:rFonts w:hint="default"/>
+      </w:rPr>
+    </w:lvl>
+    <w:lvl w:ilvl="1" w:tplc="04090019" w:tentative="1">
+      <w:start w:val="1"/>
+      <w:numFmt w:val="lowerLetter"/>
+      <w:lvlText w:val="%2."/>
+      <w:lvlJc w:val="left"/>
+      <w:pPr>
+        <w:ind w:left="1789" w:hanging="360"/>
+      </w:pPr>
+    </w:lvl>
+    <w:lvl w:ilvl="2" w:tplc="0409001B" w:tentative="1">
+      <w:start w:val="1"/>
+      <w:numFmt w:val="lowerRoman"/>
+      <w:lvlText w:val="%3."/>
+      <w:lvlJc w:val="right"/>
+      <w:pPr>
+        <w:ind w:left="2509" w:hanging="180"/>
+      </w:pPr>
+    </w:lvl>
+    <w:lvl w:ilvl="3" w:tplc="0409000F" w:tentative="1">
+      <w:start w:val="1"/>
+      <w:numFmt w:val="decimal"/>
+      <w:lvlText w:val="%4."/>
+      <w:lvlJc w:val="left"/>
+      <w:pPr>
+        <w:ind w:left="3229" w:hanging="360"/>
+      </w:pPr>
+    </w:lvl>
+    <w:lvl w:ilvl="4" w:tplc="04090019" w:tentative="1">
+      <w:start w:val="1"/>
+      <w:numFmt w:val="lowerLetter"/>
+      <w:lvlText w:val="%5."/>
+      <w:lvlJc w:val="left"/>
+      <w:pPr>
+        <w:ind w:left="3949" w:hanging="360"/>
+      </w:pPr>
+    </w:lvl>
+    <w:lvl w:ilvl="5" w:tplc="0409001B" w:tentative="1">
+      <w:start w:val="1"/>
+      <w:numFmt w:val="lowerRoman"/>
+      <w:lvlText w:val="%6."/>
+      <w:lvlJc w:val="right"/>
+      <w:pPr>
+        <w:ind w:left="4669" w:hanging="180"/>
+      </w:pPr>
+    </w:lvl>
+    <w:lvl w:ilvl="6" w:tplc="0409000F" w:tentative="1">
+      <w:start w:val="1"/>
+      <w:numFmt w:val="decimal"/>
+      <w:lvlText w:val="%7."/>
+      <w:lvlJc w:val="left"/>
+      <w:pPr>
+        <w:ind w:left="5389" w:hanging="360"/>
+      </w:pPr>
+    </w:lvl>
+    <w:lvl w:ilvl="7" w:tplc="04090019" w:tentative="1">
+      <w:start w:val="1"/>
+      <w:numFmt w:val="lowerLetter"/>
+      <w:lvlText w:val="%8."/>
+      <w:lvlJc w:val="left"/>
+      <w:pPr>
+        <w:ind w:left="6109" w:hanging="360"/>
+      </w:pPr>
+    </w:lvl>
+    <w:lvl w:ilvl="8" w:tplc="0409001B" w:tentative="1">
+      <w:start w:val="1"/>
+      <w:numFmt w:val="lowerRoman"/>
+      <w:lvlText w:val="%9."/>
+      <w:lvlJc w:val="right"/>
+      <w:pPr>
+        <w:ind w:left="6829" w:hanging="180"/>
+      </w:pPr>
+    </w:lvl>
+  </w:abstractNum>
+  <w:abstractNum w:abstractNumId="15" w15:restartNumberingAfterBreak="0">
     <w:nsid w:val="5EA23F21"/>
     <w:multiLevelType w:val="multilevel"/>
     <w:tmpl w:val="3B4EAF4E"/>
@@ -15673,7 +17403,7 @@
       </w:rPr>
     </w:lvl>
   </w:abstractNum>
-  <w:abstractNum w:abstractNumId="10" w15:restartNumberingAfterBreak="0">
+  <w:abstractNum w:abstractNumId="16" w15:restartNumberingAfterBreak="0">
     <w:nsid w:val="6C717FAA"/>
     <w:multiLevelType w:val="hybridMultilevel"/>
     <w:tmpl w:val="CAC2179A"/>
@@ -15786,7 +17516,96 @@
       </w:rPr>
     </w:lvl>
   </w:abstractNum>
-  <w:abstractNum w:abstractNumId="11" w15:restartNumberingAfterBreak="0">
+  <w:abstractNum w:abstractNumId="17" w15:restartNumberingAfterBreak="0">
+    <w:nsid w:val="6E8B0AA9"/>
+    <w:multiLevelType w:val="hybridMultilevel"/>
+    <w:tmpl w:val="BF20E8BA"/>
+    <w:lvl w:ilvl="0" w:tplc="41AE09F0">
+      <w:start w:val="1"/>
+      <w:numFmt w:val="decimal"/>
+      <w:lvlText w:val="%1."/>
+      <w:lvlJc w:val="left"/>
+      <w:pPr>
+        <w:ind w:left="1069" w:hanging="360"/>
+      </w:pPr>
+      <w:rPr>
+        <w:rFonts w:hint="default"/>
+      </w:rPr>
+    </w:lvl>
+    <w:lvl w:ilvl="1" w:tplc="04090019" w:tentative="1">
+      <w:start w:val="1"/>
+      <w:numFmt w:val="lowerLetter"/>
+      <w:lvlText w:val="%2."/>
+      <w:lvlJc w:val="left"/>
+      <w:pPr>
+        <w:ind w:left="1789" w:hanging="360"/>
+      </w:pPr>
+    </w:lvl>
+    <w:lvl w:ilvl="2" w:tplc="0409001B" w:tentative="1">
+      <w:start w:val="1"/>
+      <w:numFmt w:val="lowerRoman"/>
+      <w:lvlText w:val="%3."/>
+      <w:lvlJc w:val="right"/>
+      <w:pPr>
+        <w:ind w:left="2509" w:hanging="180"/>
+      </w:pPr>
+    </w:lvl>
+    <w:lvl w:ilvl="3" w:tplc="0409000F" w:tentative="1">
+      <w:start w:val="1"/>
+      <w:numFmt w:val="decimal"/>
+      <w:lvlText w:val="%4."/>
+      <w:lvlJc w:val="left"/>
+      <w:pPr>
+        <w:ind w:left="3229" w:hanging="360"/>
+      </w:pPr>
+    </w:lvl>
+    <w:lvl w:ilvl="4" w:tplc="04090019" w:tentative="1">
+      <w:start w:val="1"/>
+      <w:numFmt w:val="lowerLetter"/>
+      <w:lvlText w:val="%5."/>
+      <w:lvlJc w:val="left"/>
+      <w:pPr>
+        <w:ind w:left="3949" w:hanging="360"/>
+      </w:pPr>
+    </w:lvl>
+    <w:lvl w:ilvl="5" w:tplc="0409001B" w:tentative="1">
+      <w:start w:val="1"/>
+      <w:numFmt w:val="lowerRoman"/>
+      <w:lvlText w:val="%6."/>
+      <w:lvlJc w:val="right"/>
+      <w:pPr>
+        <w:ind w:left="4669" w:hanging="180"/>
+      </w:pPr>
+    </w:lvl>
+    <w:lvl w:ilvl="6" w:tplc="0409000F" w:tentative="1">
+      <w:start w:val="1"/>
+      <w:numFmt w:val="decimal"/>
+      <w:lvlText w:val="%7."/>
+      <w:lvlJc w:val="left"/>
+      <w:pPr>
+        <w:ind w:left="5389" w:hanging="360"/>
+      </w:pPr>
+    </w:lvl>
+    <w:lvl w:ilvl="7" w:tplc="04090019" w:tentative="1">
+      <w:start w:val="1"/>
+      <w:numFmt w:val="lowerLetter"/>
+      <w:lvlText w:val="%8."/>
+      <w:lvlJc w:val="left"/>
+      <w:pPr>
+        <w:ind w:left="6109" w:hanging="360"/>
+      </w:pPr>
+    </w:lvl>
+    <w:lvl w:ilvl="8" w:tplc="0409001B" w:tentative="1">
+      <w:start w:val="1"/>
+      <w:numFmt w:val="lowerRoman"/>
+      <w:lvlText w:val="%9."/>
+      <w:lvlJc w:val="right"/>
+      <w:pPr>
+        <w:ind w:left="6829" w:hanging="180"/>
+      </w:pPr>
+    </w:lvl>
+  </w:abstractNum>
+  <w:abstractNum w:abstractNumId="18" w15:restartNumberingAfterBreak="0">
     <w:nsid w:val="74343F97"/>
     <w:multiLevelType w:val="hybridMultilevel"/>
     <w:tmpl w:val="4ADC3EB0"/>
@@ -15899,7 +17718,7 @@
       </w:rPr>
     </w:lvl>
   </w:abstractNum>
-  <w:abstractNum w:abstractNumId="12" w15:restartNumberingAfterBreak="0">
+  <w:abstractNum w:abstractNumId="19" w15:restartNumberingAfterBreak="0">
     <w:nsid w:val="775E2E3C"/>
     <w:multiLevelType w:val="hybridMultilevel"/>
     <w:tmpl w:val="7D0CDACC"/>
@@ -16012,46 +17831,67 @@
     </w:lvl>
   </w:abstractNum>
   <w:num w:numId="1">
+    <w:abstractNumId w:val="18"/>
+  </w:num>
+  <w:num w:numId="2">
+    <w:abstractNumId w:val="15"/>
+  </w:num>
+  <w:num w:numId="3">
+    <w:abstractNumId w:val="19"/>
+  </w:num>
+  <w:num w:numId="4">
+    <w:abstractNumId w:val="8"/>
+  </w:num>
+  <w:num w:numId="5">
+    <w:abstractNumId w:val="2"/>
+  </w:num>
+  <w:num w:numId="6">
+    <w:abstractNumId w:val="10"/>
+  </w:num>
+  <w:num w:numId="7">
     <w:abstractNumId w:val="11"/>
   </w:num>
-  <w:num w:numId="2">
-    <w:abstractNumId w:val="9"/>
+  <w:num w:numId="8">
+    <w:abstractNumId w:val="3"/>
   </w:num>
-  <w:num w:numId="3">
-    <w:abstractNumId w:val="12"/>
+  <w:num w:numId="9">
+    <w:abstractNumId w:val="16"/>
   </w:num>
-  <w:num w:numId="4">
+  <w:num w:numId="10">
+    <w:abstractNumId w:val="5"/>
+  </w:num>
+  <w:num w:numId="11">
     <w:abstractNumId w:val="6"/>
   </w:num>
-  <w:num w:numId="5">
-    <w:abstractNumId w:val="1"/>
-  </w:num>
-  <w:num w:numId="6">
-    <w:abstractNumId w:val="7"/>
-  </w:num>
-  <w:num w:numId="7">
-    <w:abstractNumId w:val="8"/>
-  </w:num>
-  <w:num w:numId="8">
-    <w:abstractNumId w:val="2"/>
-  </w:num>
-  <w:num w:numId="9">
-    <w:abstractNumId w:val="10"/>
-  </w:num>
-  <w:num w:numId="10">
-    <w:abstractNumId w:val="3"/>
-  </w:num>
-  <w:num w:numId="11">
-    <w:abstractNumId w:val="4"/>
-  </w:num>
   <w:num w:numId="12">
-    <w:abstractNumId w:val="8"/>
+    <w:abstractNumId w:val="11"/>
   </w:num>
   <w:num w:numId="13">
-    <w:abstractNumId w:val="5"/>
+    <w:abstractNumId w:val="7"/>
   </w:num>
   <w:num w:numId="14">
     <w:abstractNumId w:val="0"/>
+  </w:num>
+  <w:num w:numId="15">
+    <w:abstractNumId w:val="1"/>
+  </w:num>
+  <w:num w:numId="16">
+    <w:abstractNumId w:val="13"/>
+  </w:num>
+  <w:num w:numId="17">
+    <w:abstractNumId w:val="17"/>
+  </w:num>
+  <w:num w:numId="18">
+    <w:abstractNumId w:val="12"/>
+  </w:num>
+  <w:num w:numId="19">
+    <w:abstractNumId w:val="4"/>
+  </w:num>
+  <w:num w:numId="20">
+    <w:abstractNumId w:val="9"/>
+  </w:num>
+  <w:num w:numId="21">
+    <w:abstractNumId w:val="14"/>
   </w:num>
   <w:numIdMacAtCleanup w:val="11"/>
 </w:numbering>
@@ -16455,7 +18295,7 @@
   <w:style w:type="paragraph" w:default="1" w:styleId="Normal">
     <w:name w:val="Normal"/>
     <w:qFormat/>
-    <w:rsid w:val="00640256"/>
+    <w:rsid w:val="003C73DE"/>
     <w:pPr>
       <w:spacing w:after="0" w:line="360" w:lineRule="auto"/>
       <w:ind w:firstLine="709"/>
@@ -16693,6 +18533,7 @@
   <w:style w:type="character" w:default="1" w:styleId="DefaultParagraphFont">
     <w:name w:val="Default Paragraph Font"/>
     <w:uiPriority w:val="1"/>
+    <w:semiHidden/>
     <w:unhideWhenUsed/>
   </w:style>
   <w:style w:type="table" w:default="1" w:styleId="TableNormal">
@@ -18532,11 +20373,96 @@
     </b:Author>
     <b:RefOrder>1</b:RefOrder>
   </b:Source>
+  <b:Source>
+    <b:Tag>Knu98</b:Tag>
+    <b:SourceType>Book</b:SourceType>
+    <b:Guid>{140DE459-BB00-41B1-A889-DBB854529563}</b:Guid>
+    <b:Title>The art of computer programming: Volume 3: Sorting and Searching</b:Title>
+    <b:Year>1998</b:Year>
+    <b:Pages>168-179</b:Pages>
+    <b:Author>
+      <b:Author>
+        <b:NameList>
+          <b:Person>
+            <b:Last>Knuth</b:Last>
+            <b:First>Donald</b:First>
+          </b:Person>
+        </b:NameList>
+      </b:Author>
+    </b:Author>
+    <b:LCID>uk-UA</b:LCID>
+    <b:RefOrder>6</b:RefOrder>
+  </b:Source>
+  <b:Source>
+    <b:Tag>Knu981</b:Tag>
+    <b:SourceType>Book</b:SourceType>
+    <b:Guid>{A37912BB-EF9C-4789-A653-BCF041DA6DA2}</b:Guid>
+    <b:Title>The art of computer programming: Volume 3: Sorting and Searching</b:Title>
+    <b:Year>1998</b:Year>
+    <b:Pages>113-122</b:Pages>
+    <b:Author>
+      <b:Author>
+        <b:NameList>
+          <b:Person>
+            <b:Last>Knuth</b:Last>
+            <b:First>Donald</b:First>
+          </b:Person>
+        </b:NameList>
+      </b:Author>
+    </b:Author>
+    <b:LCID>uk-UA</b:LCID>
+    <b:RefOrder>5</b:RefOrder>
+  </b:Source>
+  <b:Source>
+    <b:Tag>Knu982</b:Tag>
+    <b:SourceType>Book</b:SourceType>
+    <b:Guid>{578FB450-7257-486B-A3A2-AD2F9FCEB535}</b:Guid>
+    <b:Title>The art of computer programming: Volume 3: Sorting and Searching</b:Title>
+    <b:Year>1998</b:Year>
+    <b:Author>
+      <b:Author>
+        <b:NameList>
+          <b:Person>
+            <b:Last>Knuth</b:Last>
+            <b:First>Donald</b:First>
+          </b:Person>
+        </b:NameList>
+      </b:Author>
+    </b:Author>
+    <b:Pages>158-168</b:Pages>
+    <b:RefOrder>7</b:RefOrder>
+  </b:Source>
+  <b:Source>
+    <b:Tag>Wan93</b:Tag>
+    <b:SourceType>Book</b:SourceType>
+    <b:Guid>{7319F8FB-B7BE-481B-A0F7-C4835A80CC3F}</b:Guid>
+    <b:Author>
+      <b:Author>
+        <b:NameList>
+          <b:Person>
+            <b:Last>Wang</b:Last>
+            <b:First>Xingwei</b:First>
+          </b:Person>
+          <b:Person>
+            <b:Last>Hong </b:Last>
+            <b:First>Zhao</b:First>
+          </b:Person>
+          <b:Person>
+            <b:Last>Jiakeng </b:Last>
+            <b:First>Zhu</b:First>
+          </b:Person>
+        </b:NameList>
+      </b:Author>
+    </b:Author>
+    <b:Title>GRPC: A communication cooperation mechanism in distributed systems</b:Title>
+    <b:Year>1993</b:Year>
+    <b:RefOrder>8</b:RefOrder>
+  </b:Source>
 </b:Sources>
 </file>
 
 <file path=customXml/itemProps1.xml><?xml version="1.0" encoding="utf-8"?>
-<ds:datastoreItem xmlns:ds="http://schemas.openxmlformats.org/officeDocument/2006/customXml" ds:itemID="{AE328245-4B6A-4BB7-BF94-6BB8B4B6EB9E}">
+<ds:datastoreItem xmlns:ds="http://schemas.openxmlformats.org/officeDocument/2006/customXml" ds:itemID="{3A50022A-8BA9-497A-ADC8-2C5CEAB1AE71}">
   <ds:schemaRefs>
     <ds:schemaRef ds:uri="http://schemas.openxmlformats.org/officeDocument/2006/bibliography"/>
   </ds:schemaRefs>

--- a/ДП_Корчинський_ч2_ПЗ_2023.docx
+++ b/ДП_Корчинський_ч2_ПЗ_2023.docx
@@ -498,7 +498,7 @@
           <w:r>
             <w:fldChar w:fldCharType="separate"/>
           </w:r>
-          <w:hyperlink w:anchor="_Toc133360134" w:history="1">
+          <w:hyperlink w:anchor="_Toc133436698" w:history="1">
             <w:r>
               <w:rPr>
                 <w:rStyle w:val="Hyperlink"/>
@@ -521,7 +521,7 @@
               <w:rPr>
                 <w:webHidden/>
               </w:rPr>
-              <w:instrText xml:space="preserve"> PAGEREF _Toc133360134 \h </w:instrText>
+              <w:instrText xml:space="preserve"> PAGEREF _Toc133436698 \h </w:instrText>
             </w:r>
             <w:r>
               <w:rPr>
@@ -559,7 +559,7 @@
               <w:lang w:val="en-US" w:eastAsia="en-US"/>
             </w:rPr>
           </w:pPr>
-          <w:hyperlink w:anchor="_Toc133360135" w:history="1">
+          <w:hyperlink w:anchor="_Toc133436699" w:history="1">
             <w:r>
               <w:rPr>
                 <w:rStyle w:val="Hyperlink"/>
@@ -598,7 +598,7 @@
               <w:rPr>
                 <w:webHidden/>
               </w:rPr>
-              <w:instrText xml:space="preserve"> PAGEREF _Toc133360135 \h </w:instrText>
+              <w:instrText xml:space="preserve"> PAGEREF _Toc133436699 \h </w:instrText>
             </w:r>
             <w:r>
               <w:rPr>
@@ -638,7 +638,7 @@
               <w:lang w:val="en-US" w:eastAsia="en-US"/>
             </w:rPr>
           </w:pPr>
-          <w:hyperlink w:anchor="_Toc133360136" w:history="1">
+          <w:hyperlink w:anchor="_Toc133436700" w:history="1">
             <w:r>
               <w:rPr>
                 <w:rStyle w:val="Hyperlink"/>
@@ -678,7 +678,7 @@
               <w:rPr>
                 <w:webHidden/>
               </w:rPr>
-              <w:instrText xml:space="preserve"> PAGEREF _Toc133360136 \h </w:instrText>
+              <w:instrText xml:space="preserve"> PAGEREF _Toc133436700 \h </w:instrText>
             </w:r>
             <w:r>
               <w:rPr>
@@ -718,7 +718,7 @@
               <w:lang w:val="en-US" w:eastAsia="en-US"/>
             </w:rPr>
           </w:pPr>
-          <w:hyperlink w:anchor="_Toc133360137" w:history="1">
+          <w:hyperlink w:anchor="_Toc133436701" w:history="1">
             <w:r>
               <w:rPr>
                 <w:rStyle w:val="Hyperlink"/>
@@ -758,7 +758,7 @@
               <w:rPr>
                 <w:webHidden/>
               </w:rPr>
-              <w:instrText xml:space="preserve"> PAGEREF _Toc133360137 \h </w:instrText>
+              <w:instrText xml:space="preserve"> PAGEREF _Toc133436701 \h </w:instrText>
             </w:r>
             <w:r>
               <w:rPr>
@@ -798,7 +798,7 @@
               <w:lang w:val="en-US" w:eastAsia="en-US"/>
             </w:rPr>
           </w:pPr>
-          <w:hyperlink w:anchor="_Toc133360138" w:history="1">
+          <w:hyperlink w:anchor="_Toc133436702" w:history="1">
             <w:r>
               <w:rPr>
                 <w:rStyle w:val="Hyperlink"/>
@@ -838,7 +838,7 @@
               <w:rPr>
                 <w:webHidden/>
               </w:rPr>
-              <w:instrText xml:space="preserve"> PAGEREF _Toc133360138 \h </w:instrText>
+              <w:instrText xml:space="preserve"> PAGEREF _Toc133436702 \h </w:instrText>
             </w:r>
             <w:r>
               <w:rPr>
@@ -879,7 +879,7 @@
               <w:lang w:val="en-US" w:eastAsia="en-US"/>
             </w:rPr>
           </w:pPr>
-          <w:hyperlink w:anchor="_Toc133360139" w:history="1">
+          <w:hyperlink w:anchor="_Toc133436703" w:history="1">
             <w:r>
               <w:rPr>
                 <w:rStyle w:val="Hyperlink"/>
@@ -925,7 +925,7 @@
                 <w:noProof/>
                 <w:webHidden/>
               </w:rPr>
-              <w:instrText xml:space="preserve"> PAGEREF _Toc133360139 \h </w:instrText>
+              <w:instrText xml:space="preserve"> PAGEREF _Toc133436703 \h </w:instrText>
             </w:r>
             <w:r>
               <w:rPr>
@@ -970,7 +970,7 @@
               <w:lang w:val="en-US" w:eastAsia="en-US"/>
             </w:rPr>
           </w:pPr>
-          <w:hyperlink w:anchor="_Toc133360140" w:history="1">
+          <w:hyperlink w:anchor="_Toc133436704" w:history="1">
             <w:r>
               <w:rPr>
                 <w:rStyle w:val="Hyperlink"/>
@@ -1016,7 +1016,7 @@
                 <w:noProof/>
                 <w:webHidden/>
               </w:rPr>
-              <w:instrText xml:space="preserve"> PAGEREF _Toc133360140 \h </w:instrText>
+              <w:instrText xml:space="preserve"> PAGEREF _Toc133436704 \h </w:instrText>
             </w:r>
             <w:r>
               <w:rPr>
@@ -1061,7 +1061,7 @@
               <w:lang w:val="en-US" w:eastAsia="en-US"/>
             </w:rPr>
           </w:pPr>
-          <w:hyperlink w:anchor="_Toc133360141" w:history="1">
+          <w:hyperlink w:anchor="_Toc133436705" w:history="1">
             <w:r>
               <w:rPr>
                 <w:rStyle w:val="Hyperlink"/>
@@ -1107,7 +1107,7 @@
                 <w:noProof/>
                 <w:webHidden/>
               </w:rPr>
-              <w:instrText xml:space="preserve"> PAGEREF _Toc133360141 \h </w:instrText>
+              <w:instrText xml:space="preserve"> PAGEREF _Toc133436705 \h </w:instrText>
             </w:r>
             <w:r>
               <w:rPr>
@@ -1151,7 +1151,7 @@
               <w:lang w:val="en-US" w:eastAsia="en-US"/>
             </w:rPr>
           </w:pPr>
-          <w:hyperlink w:anchor="_Toc133360142" w:history="1">
+          <w:hyperlink w:anchor="_Toc133436706" w:history="1">
             <w:r>
               <w:rPr>
                 <w:rStyle w:val="Hyperlink"/>
@@ -1191,7 +1191,7 @@
               <w:rPr>
                 <w:webHidden/>
               </w:rPr>
-              <w:instrText xml:space="preserve"> PAGEREF _Toc133360142 \h </w:instrText>
+              <w:instrText xml:space="preserve"> PAGEREF _Toc133436706 \h </w:instrText>
             </w:r>
             <w:r>
               <w:rPr>
@@ -1208,7 +1208,7 @@
               <w:rPr>
                 <w:webHidden/>
               </w:rPr>
-              <w:t>16</w:t>
+              <w:t>19</w:t>
             </w:r>
             <w:r>
               <w:rPr>
@@ -1232,7 +1232,7 @@
               <w:lang w:val="en-US" w:eastAsia="en-US"/>
             </w:rPr>
           </w:pPr>
-          <w:hyperlink w:anchor="_Toc133360143" w:history="1">
+          <w:hyperlink w:anchor="_Toc133436707" w:history="1">
             <w:r>
               <w:rPr>
                 <w:rStyle w:val="Hyperlink"/>
@@ -1278,7 +1278,7 @@
                 <w:noProof/>
                 <w:webHidden/>
               </w:rPr>
-              <w:instrText xml:space="preserve"> PAGEREF _Toc133360143 \h </w:instrText>
+              <w:instrText xml:space="preserve"> PAGEREF _Toc133436707 \h </w:instrText>
             </w:r>
             <w:r>
               <w:rPr>
@@ -1298,7 +1298,7 @@
                 <w:noProof/>
                 <w:webHidden/>
               </w:rPr>
-              <w:t>17</w:t>
+              <w:t>20</w:t>
             </w:r>
             <w:r>
               <w:rPr>
@@ -1323,7 +1323,7 @@
               <w:lang w:val="en-US" w:eastAsia="en-US"/>
             </w:rPr>
           </w:pPr>
-          <w:hyperlink w:anchor="_Toc133360144" w:history="1">
+          <w:hyperlink w:anchor="_Toc133436708" w:history="1">
             <w:r>
               <w:rPr>
                 <w:rStyle w:val="Hyperlink"/>
@@ -1369,7 +1369,7 @@
                 <w:noProof/>
                 <w:webHidden/>
               </w:rPr>
-              <w:instrText xml:space="preserve"> PAGEREF _Toc133360144 \h </w:instrText>
+              <w:instrText xml:space="preserve"> PAGEREF _Toc133436708 \h </w:instrText>
             </w:r>
             <w:r>
               <w:rPr>
@@ -1389,7 +1389,7 @@
                 <w:noProof/>
                 <w:webHidden/>
               </w:rPr>
-              <w:t>18</w:t>
+              <w:t>21</w:t>
             </w:r>
             <w:r>
               <w:rPr>
@@ -1413,7 +1413,7 @@
               <w:lang w:val="en-US" w:eastAsia="en-US"/>
             </w:rPr>
           </w:pPr>
-          <w:hyperlink w:anchor="_Toc133360145" w:history="1">
+          <w:hyperlink w:anchor="_Toc133436709" w:history="1">
             <w:r>
               <w:rPr>
                 <w:rStyle w:val="Hyperlink"/>
@@ -1453,7 +1453,7 @@
               <w:rPr>
                 <w:webHidden/>
               </w:rPr>
-              <w:instrText xml:space="preserve"> PAGEREF _Toc133360145 \h </w:instrText>
+              <w:instrText xml:space="preserve"> PAGEREF _Toc133436709 \h </w:instrText>
             </w:r>
             <w:r>
               <w:rPr>
@@ -1470,7 +1470,7 @@
               <w:rPr>
                 <w:webHidden/>
               </w:rPr>
-              <w:t>19</w:t>
+              <w:t>21</w:t>
             </w:r>
             <w:r>
               <w:rPr>
@@ -1490,7 +1490,7 @@
               <w:lang w:val="en-US" w:eastAsia="en-US"/>
             </w:rPr>
           </w:pPr>
-          <w:hyperlink w:anchor="_Toc133360146" w:history="1">
+          <w:hyperlink w:anchor="_Toc133436710" w:history="1">
             <w:r>
               <w:rPr>
                 <w:rStyle w:val="Hyperlink"/>
@@ -1514,7 +1514,7 @@
               <w:rPr>
                 <w:webHidden/>
               </w:rPr>
-              <w:instrText xml:space="preserve"> PAGEREF _Toc133360146 \h </w:instrText>
+              <w:instrText xml:space="preserve"> PAGEREF _Toc133436710 \h </w:instrText>
             </w:r>
             <w:r>
               <w:rPr>
@@ -1531,7 +1531,7 @@
               <w:rPr>
                 <w:webHidden/>
               </w:rPr>
-              <w:t>19</w:t>
+              <w:t>21</w:t>
             </w:r>
             <w:r>
               <w:rPr>
@@ -1552,7 +1552,7 @@
               <w:lang w:val="en-US" w:eastAsia="en-US"/>
             </w:rPr>
           </w:pPr>
-          <w:hyperlink w:anchor="_Toc133360147" w:history="1">
+          <w:hyperlink w:anchor="_Toc133436711" w:history="1">
             <w:r>
               <w:rPr>
                 <w:rStyle w:val="Hyperlink"/>
@@ -1591,7 +1591,7 @@
               <w:rPr>
                 <w:webHidden/>
               </w:rPr>
-              <w:instrText xml:space="preserve"> PAGEREF _Toc133360147 \h </w:instrText>
+              <w:instrText xml:space="preserve"> PAGEREF _Toc133436711 \h </w:instrText>
             </w:r>
             <w:r>
               <w:rPr>
@@ -1608,7 +1608,7 @@
               <w:rPr>
                 <w:webHidden/>
               </w:rPr>
-              <w:t>20</w:t>
+              <w:t>22</w:t>
             </w:r>
             <w:r>
               <w:rPr>
@@ -1631,7 +1631,7 @@
               <w:lang w:val="en-US" w:eastAsia="en-US"/>
             </w:rPr>
           </w:pPr>
-          <w:hyperlink w:anchor="_Toc133360148" w:history="1">
+          <w:hyperlink w:anchor="_Toc133436712" w:history="1">
             <w:r>
               <w:rPr>
                 <w:rStyle w:val="Hyperlink"/>
@@ -1671,7 +1671,7 @@
               <w:rPr>
                 <w:webHidden/>
               </w:rPr>
-              <w:instrText xml:space="preserve"> PAGEREF _Toc133360148 \h </w:instrText>
+              <w:instrText xml:space="preserve"> PAGEREF _Toc133436712 \h </w:instrText>
             </w:r>
             <w:r>
               <w:rPr>
@@ -1688,7 +1688,7 @@
               <w:rPr>
                 <w:webHidden/>
               </w:rPr>
-              <w:t>20</w:t>
+              <w:t>22</w:t>
             </w:r>
             <w:r>
               <w:rPr>
@@ -1711,7 +1711,7 @@
               <w:lang w:val="en-US" w:eastAsia="en-US"/>
             </w:rPr>
           </w:pPr>
-          <w:hyperlink w:anchor="_Toc133360149" w:history="1">
+          <w:hyperlink w:anchor="_Toc133436713" w:history="1">
             <w:r>
               <w:rPr>
                 <w:rStyle w:val="Hyperlink"/>
@@ -1751,7 +1751,7 @@
               <w:rPr>
                 <w:webHidden/>
               </w:rPr>
-              <w:instrText xml:space="preserve"> PAGEREF _Toc133360149 \h </w:instrText>
+              <w:instrText xml:space="preserve"> PAGEREF _Toc133436713 \h </w:instrText>
             </w:r>
             <w:r>
               <w:rPr>
@@ -1768,7 +1768,7 @@
               <w:rPr>
                 <w:webHidden/>
               </w:rPr>
-              <w:t>21</w:t>
+              <w:t>23</w:t>
             </w:r>
             <w:r>
               <w:rPr>
@@ -1791,7 +1791,7 @@
               <w:lang w:val="en-US" w:eastAsia="en-US"/>
             </w:rPr>
           </w:pPr>
-          <w:hyperlink w:anchor="_Toc133360150" w:history="1">
+          <w:hyperlink w:anchor="_Toc133436714" w:history="1">
             <w:r>
               <w:rPr>
                 <w:rStyle w:val="Hyperlink"/>
@@ -1831,7 +1831,7 @@
               <w:rPr>
                 <w:webHidden/>
               </w:rPr>
-              <w:instrText xml:space="preserve"> PAGEREF _Toc133360150 \h </w:instrText>
+              <w:instrText xml:space="preserve"> PAGEREF _Toc133436714 \h </w:instrText>
             </w:r>
             <w:r>
               <w:rPr>
@@ -1848,7 +1848,7 @@
               <w:rPr>
                 <w:webHidden/>
               </w:rPr>
-              <w:t>21</w:t>
+              <w:t>23</w:t>
             </w:r>
             <w:r>
               <w:rPr>
@@ -1871,7 +1871,7 @@
               <w:lang w:val="en-US" w:eastAsia="en-US"/>
             </w:rPr>
           </w:pPr>
-          <w:hyperlink w:anchor="_Toc133360151" w:history="1">
+          <w:hyperlink w:anchor="_Toc133436715" w:history="1">
             <w:r>
               <w:rPr>
                 <w:rStyle w:val="Hyperlink"/>
@@ -1911,7 +1911,7 @@
               <w:rPr>
                 <w:webHidden/>
               </w:rPr>
-              <w:instrText xml:space="preserve"> PAGEREF _Toc133360151 \h </w:instrText>
+              <w:instrText xml:space="preserve"> PAGEREF _Toc133436715 \h </w:instrText>
             </w:r>
             <w:r>
               <w:rPr>
@@ -1928,7 +1928,7 @@
               <w:rPr>
                 <w:webHidden/>
               </w:rPr>
-              <w:t>24</w:t>
+              <w:t>26</w:t>
             </w:r>
             <w:r>
               <w:rPr>
@@ -1948,7 +1948,7 @@
               <w:lang w:val="en-US" w:eastAsia="en-US"/>
             </w:rPr>
           </w:pPr>
-          <w:hyperlink w:anchor="_Toc133360152" w:history="1">
+          <w:hyperlink w:anchor="_Toc133436716" w:history="1">
             <w:r>
               <w:rPr>
                 <w:rStyle w:val="Hyperlink"/>
@@ -1972,7 +1972,7 @@
               <w:rPr>
                 <w:webHidden/>
               </w:rPr>
-              <w:instrText xml:space="preserve"> PAGEREF _Toc133360152 \h </w:instrText>
+              <w:instrText xml:space="preserve"> PAGEREF _Toc133436716 \h </w:instrText>
             </w:r>
             <w:r>
               <w:rPr>
@@ -1989,7 +1989,7 @@
               <w:rPr>
                 <w:webHidden/>
               </w:rPr>
-              <w:t>24</w:t>
+              <w:t>26</w:t>
             </w:r>
             <w:r>
               <w:rPr>
@@ -2010,7 +2010,7 @@
               <w:lang w:val="en-US" w:eastAsia="en-US"/>
             </w:rPr>
           </w:pPr>
-          <w:hyperlink w:anchor="_Toc133360153" w:history="1">
+          <w:hyperlink w:anchor="_Toc133436717" w:history="1">
             <w:r>
               <w:rPr>
                 <w:rStyle w:val="Hyperlink"/>
@@ -2049,7 +2049,7 @@
               <w:rPr>
                 <w:webHidden/>
               </w:rPr>
-              <w:instrText xml:space="preserve"> PAGEREF _Toc133360153 \h </w:instrText>
+              <w:instrText xml:space="preserve"> PAGEREF _Toc133436717 \h </w:instrText>
             </w:r>
             <w:r>
               <w:rPr>
@@ -2066,7 +2066,7 @@
               <w:rPr>
                 <w:webHidden/>
               </w:rPr>
-              <w:t>25</w:t>
+              <w:t>27</w:t>
             </w:r>
             <w:r>
               <w:rPr>
@@ -2089,7 +2089,7 @@
               <w:lang w:val="en-US" w:eastAsia="en-US"/>
             </w:rPr>
           </w:pPr>
-          <w:hyperlink w:anchor="_Toc133360154" w:history="1">
+          <w:hyperlink w:anchor="_Toc133436718" w:history="1">
             <w:r>
               <w:rPr>
                 <w:rStyle w:val="Hyperlink"/>
@@ -2129,7 +2129,7 @@
               <w:rPr>
                 <w:webHidden/>
               </w:rPr>
-              <w:instrText xml:space="preserve"> PAGEREF _Toc133360154 \h </w:instrText>
+              <w:instrText xml:space="preserve"> PAGEREF _Toc133436718 \h </w:instrText>
             </w:r>
             <w:r>
               <w:rPr>
@@ -2146,7 +2146,7 @@
               <w:rPr>
                 <w:webHidden/>
               </w:rPr>
-              <w:t>25</w:t>
+              <w:t>27</w:t>
             </w:r>
             <w:r>
               <w:rPr>
@@ -2169,7 +2169,7 @@
               <w:lang w:val="en-US" w:eastAsia="en-US"/>
             </w:rPr>
           </w:pPr>
-          <w:hyperlink w:anchor="_Toc133360155" w:history="1">
+          <w:hyperlink w:anchor="_Toc133436719" w:history="1">
             <w:r>
               <w:rPr>
                 <w:rStyle w:val="Hyperlink"/>
@@ -2209,7 +2209,7 @@
               <w:rPr>
                 <w:webHidden/>
               </w:rPr>
-              <w:instrText xml:space="preserve"> PAGEREF _Toc133360155 \h </w:instrText>
+              <w:instrText xml:space="preserve"> PAGEREF _Toc133436719 \h </w:instrText>
             </w:r>
             <w:r>
               <w:rPr>
@@ -2226,7 +2226,7 @@
               <w:rPr>
                 <w:webHidden/>
               </w:rPr>
-              <w:t>25</w:t>
+              <w:t>27</w:t>
             </w:r>
             <w:r>
               <w:rPr>
@@ -2249,7 +2249,7 @@
               <w:lang w:val="en-US" w:eastAsia="en-US"/>
             </w:rPr>
           </w:pPr>
-          <w:hyperlink w:anchor="_Toc133360156" w:history="1">
+          <w:hyperlink w:anchor="_Toc133436720" w:history="1">
             <w:r>
               <w:rPr>
                 <w:rStyle w:val="Hyperlink"/>
@@ -2289,7 +2289,7 @@
               <w:rPr>
                 <w:webHidden/>
               </w:rPr>
-              <w:instrText xml:space="preserve"> PAGEREF _Toc133360156 \h </w:instrText>
+              <w:instrText xml:space="preserve"> PAGEREF _Toc133436720 \h </w:instrText>
             </w:r>
             <w:r>
               <w:rPr>
@@ -2306,7 +2306,7 @@
               <w:rPr>
                 <w:webHidden/>
               </w:rPr>
-              <w:t>26</w:t>
+              <w:t>28</w:t>
             </w:r>
             <w:r>
               <w:rPr>
@@ -2326,7 +2326,7 @@
               <w:lang w:val="en-US" w:eastAsia="en-US"/>
             </w:rPr>
           </w:pPr>
-          <w:hyperlink w:anchor="_Toc133360157" w:history="1">
+          <w:hyperlink w:anchor="_Toc133436721" w:history="1">
             <w:r>
               <w:rPr>
                 <w:rStyle w:val="Hyperlink"/>
@@ -2350,7 +2350,7 @@
               <w:rPr>
                 <w:webHidden/>
               </w:rPr>
-              <w:instrText xml:space="preserve"> PAGEREF _Toc133360157 \h </w:instrText>
+              <w:instrText xml:space="preserve"> PAGEREF _Toc133436721 \h </w:instrText>
             </w:r>
             <w:r>
               <w:rPr>
@@ -2367,7 +2367,7 @@
               <w:rPr>
                 <w:webHidden/>
               </w:rPr>
-              <w:t>26</w:t>
+              <w:t>28</w:t>
             </w:r>
             <w:r>
               <w:rPr>
@@ -2388,7 +2388,7 @@
               <w:lang w:val="en-US" w:eastAsia="en-US"/>
             </w:rPr>
           </w:pPr>
-          <w:hyperlink w:anchor="_Toc133360158" w:history="1">
+          <w:hyperlink w:anchor="_Toc133436722" w:history="1">
             <w:r>
               <w:rPr>
                 <w:rStyle w:val="Hyperlink"/>
@@ -2427,7 +2427,7 @@
               <w:rPr>
                 <w:webHidden/>
               </w:rPr>
-              <w:instrText xml:space="preserve"> PAGEREF _Toc133360158 \h </w:instrText>
+              <w:instrText xml:space="preserve"> PAGEREF _Toc133436722 \h </w:instrText>
             </w:r>
             <w:r>
               <w:rPr>
@@ -2444,7 +2444,7 @@
               <w:rPr>
                 <w:webHidden/>
               </w:rPr>
-              <w:t>27</w:t>
+              <w:t>29</w:t>
             </w:r>
             <w:r>
               <w:rPr>
@@ -2467,7 +2467,7 @@
               <w:lang w:val="en-US" w:eastAsia="en-US"/>
             </w:rPr>
           </w:pPr>
-          <w:hyperlink w:anchor="_Toc133360159" w:history="1">
+          <w:hyperlink w:anchor="_Toc133436723" w:history="1">
             <w:r>
               <w:rPr>
                 <w:rStyle w:val="Hyperlink"/>
@@ -2507,7 +2507,7 @@
               <w:rPr>
                 <w:webHidden/>
               </w:rPr>
-              <w:instrText xml:space="preserve"> PAGEREF _Toc133360159 \h </w:instrText>
+              <w:instrText xml:space="preserve"> PAGEREF _Toc133436723 \h </w:instrText>
             </w:r>
             <w:r>
               <w:rPr>
@@ -2524,7 +2524,7 @@
               <w:rPr>
                 <w:webHidden/>
               </w:rPr>
-              <w:t>27</w:t>
+              <w:t>29</w:t>
             </w:r>
             <w:r>
               <w:rPr>
@@ -2547,7 +2547,7 @@
               <w:lang w:val="en-US" w:eastAsia="en-US"/>
             </w:rPr>
           </w:pPr>
-          <w:hyperlink w:anchor="_Toc133360160" w:history="1">
+          <w:hyperlink w:anchor="_Toc133436724" w:history="1">
             <w:r>
               <w:rPr>
                 <w:rStyle w:val="Hyperlink"/>
@@ -2587,7 +2587,7 @@
               <w:rPr>
                 <w:webHidden/>
               </w:rPr>
-              <w:instrText xml:space="preserve"> PAGEREF _Toc133360160 \h </w:instrText>
+              <w:instrText xml:space="preserve"> PAGEREF _Toc133436724 \h </w:instrText>
             </w:r>
             <w:r>
               <w:rPr>
@@ -2604,7 +2604,7 @@
               <w:rPr>
                 <w:webHidden/>
               </w:rPr>
-              <w:t>27</w:t>
+              <w:t>29</w:t>
             </w:r>
             <w:r>
               <w:rPr>
@@ -2624,7 +2624,7 @@
               <w:lang w:val="en-US" w:eastAsia="en-US"/>
             </w:rPr>
           </w:pPr>
-          <w:hyperlink w:anchor="_Toc133360161" w:history="1">
+          <w:hyperlink w:anchor="_Toc133436725" w:history="1">
             <w:r>
               <w:rPr>
                 <w:rStyle w:val="Hyperlink"/>
@@ -2648,7 +2648,7 @@
               <w:rPr>
                 <w:webHidden/>
               </w:rPr>
-              <w:instrText xml:space="preserve"> PAGEREF _Toc133360161 \h </w:instrText>
+              <w:instrText xml:space="preserve"> PAGEREF _Toc133436725 \h </w:instrText>
             </w:r>
             <w:r>
               <w:rPr>
@@ -2665,7 +2665,7 @@
               <w:rPr>
                 <w:webHidden/>
               </w:rPr>
-              <w:t>28</w:t>
+              <w:t>30</w:t>
             </w:r>
             <w:r>
               <w:rPr>
@@ -2686,7 +2686,7 @@
               <w:lang w:val="en-US" w:eastAsia="en-US"/>
             </w:rPr>
           </w:pPr>
-          <w:hyperlink w:anchor="_Toc133360162" w:history="1">
+          <w:hyperlink w:anchor="_Toc133436726" w:history="1">
             <w:r>
               <w:rPr>
                 <w:rStyle w:val="Hyperlink"/>
@@ -2709,7 +2709,7 @@
               <w:rPr>
                 <w:webHidden/>
               </w:rPr>
-              <w:instrText xml:space="preserve"> PAGEREF _Toc133360162 \h </w:instrText>
+              <w:instrText xml:space="preserve"> PAGEREF _Toc133436726 \h </w:instrText>
             </w:r>
             <w:r>
               <w:rPr>
@@ -2726,7 +2726,7 @@
               <w:rPr>
                 <w:webHidden/>
               </w:rPr>
-              <w:t>29</w:t>
+              <w:t>31</w:t>
             </w:r>
             <w:r>
               <w:rPr>
@@ -2747,7 +2747,7 @@
               <w:lang w:val="en-US" w:eastAsia="en-US"/>
             </w:rPr>
           </w:pPr>
-          <w:hyperlink w:anchor="_Toc133360163" w:history="1">
+          <w:hyperlink w:anchor="_Toc133436727" w:history="1">
             <w:r>
               <w:rPr>
                 <w:rStyle w:val="Hyperlink"/>
@@ -2770,7 +2770,7 @@
               <w:rPr>
                 <w:webHidden/>
               </w:rPr>
-              <w:instrText xml:space="preserve"> PAGEREF _Toc133360163 \h </w:instrText>
+              <w:instrText xml:space="preserve"> PAGEREF _Toc133436727 \h </w:instrText>
             </w:r>
             <w:r>
               <w:rPr>
@@ -2787,7 +2787,7 @@
               <w:rPr>
                 <w:webHidden/>
               </w:rPr>
-              <w:t>30</w:t>
+              <w:t>32</w:t>
             </w:r>
             <w:r>
               <w:rPr>
@@ -2808,7 +2808,7 @@
               <w:lang w:val="en-US" w:eastAsia="en-US"/>
             </w:rPr>
           </w:pPr>
-          <w:hyperlink w:anchor="_Toc133360164" w:history="1">
+          <w:hyperlink w:anchor="_Toc133436728" w:history="1">
             <w:r>
               <w:rPr>
                 <w:rStyle w:val="Hyperlink"/>
@@ -2838,7 +2838,7 @@
               <w:rPr>
                 <w:webHidden/>
               </w:rPr>
-              <w:instrText xml:space="preserve"> PAGEREF _Toc133360164 \h </w:instrText>
+              <w:instrText xml:space="preserve"> PAGEREF _Toc133436728 \h </w:instrText>
             </w:r>
             <w:r>
               <w:rPr>
@@ -2855,7 +2855,7 @@
               <w:rPr>
                 <w:webHidden/>
               </w:rPr>
-              <w:t>31</w:t>
+              <w:t>33</w:t>
             </w:r>
             <w:r>
               <w:rPr>
@@ -3539,7 +3539,7 @@
       <w:bookmarkStart w:id="2" w:name="_Toc420609802"/>
       <w:bookmarkStart w:id="3" w:name="_Toc102756390"/>
       <w:bookmarkStart w:id="4" w:name="_Toc115991534"/>
-      <w:bookmarkStart w:id="5" w:name="_Toc133360134"/>
+      <w:bookmarkStart w:id="5" w:name="_Toc133436698"/>
       <w:r>
         <w:lastRenderedPageBreak/>
         <w:t>Вступ</w:t>
@@ -3670,7 +3670,7 @@
         <w:pStyle w:val="Heading1"/>
       </w:pPr>
       <w:bookmarkStart w:id="6" w:name="_Toc102756391"/>
-      <w:bookmarkStart w:id="7" w:name="_Toc133360135"/>
+      <w:bookmarkStart w:id="7" w:name="_Toc133436699"/>
       <w:r>
         <w:lastRenderedPageBreak/>
         <w:t>АНАЛІЗ ВИМОГ ДО ПРОГРАМНОГО ЗАБЕЗПЕЧЕННЯ</w:t>
@@ -3688,7 +3688,7 @@
         </w:rPr>
       </w:pPr>
       <w:bookmarkStart w:id="8" w:name="_Toc102756392"/>
-      <w:bookmarkStart w:id="9" w:name="_Toc133360136"/>
+      <w:bookmarkStart w:id="9" w:name="_Toc133436700"/>
       <w:r>
         <w:rPr>
           <w:b w:val="0"/>
@@ -3952,7 +3952,7 @@
       </w:pPr>
       <w:bookmarkStart w:id="10" w:name="_Toc448956395"/>
       <w:bookmarkStart w:id="11" w:name="_Toc102756393"/>
-      <w:bookmarkStart w:id="12" w:name="_Toc133360137"/>
+      <w:bookmarkStart w:id="12" w:name="_Toc133436701"/>
       <w:r>
         <w:rPr>
           <w:b w:val="0"/>
@@ -4154,7 +4154,7 @@
       <w:bookmarkStart w:id="13" w:name="_Toc109427504"/>
       <w:bookmarkStart w:id="14" w:name="_Toc109429230"/>
       <w:bookmarkStart w:id="15" w:name="_Toc448956397"/>
-      <w:bookmarkStart w:id="16" w:name="_Toc133360138"/>
+      <w:bookmarkStart w:id="16" w:name="_Toc133436702"/>
       <w:r>
         <w:rPr>
           <w:b w:val="0"/>
@@ -4229,7 +4229,7 @@
           <w:iCs/>
         </w:rPr>
       </w:pPr>
-      <w:bookmarkStart w:id="17" w:name="_Toc133360139"/>
+      <w:bookmarkStart w:id="17" w:name="_Toc133436703"/>
       <w:r>
         <w:rPr>
           <w:i w:val="0"/>
@@ -4585,16 +4585,21 @@
           <w:r>
             <w:rPr>
               <w:noProof/>
-              <w:lang w:val="en-US"/>
             </w:rPr>
-            <w:t xml:space="preserve"> </w:t>
+            <w:t xml:space="preserve"> (</w:t>
           </w:r>
           <w:r>
             <w:rPr>
               <w:noProof/>
               <w:lang w:val="en-US"/>
             </w:rPr>
-            <w:t>(Knuth, 1998)</w:t>
+            <w:t>Knuth</w:t>
+          </w:r>
+          <w:r>
+            <w:rPr>
+              <w:noProof/>
+            </w:rPr>
+            <w:t>, 1998)</w:t>
           </w:r>
           <w:r>
             <w:fldChar w:fldCharType="end"/>
@@ -4694,7 +4699,7 @@
       <w:bookmarkStart w:id="18" w:name="_Toc109429232"/>
       <w:bookmarkStart w:id="19" w:name="_Toc448956399"/>
       <w:bookmarkStart w:id="20" w:name="_Toc102756395"/>
-      <w:bookmarkStart w:id="21" w:name="_Toc133360140"/>
+      <w:bookmarkStart w:id="21" w:name="_Toc133436704"/>
       <w:r>
         <w:rPr>
           <w:i w:val="0"/>
@@ -5077,7 +5082,35 @@
           <w:r>
             <w:rPr>
               <w:noProof/>
+              <w:lang w:val="ru-RU"/>
+            </w:rPr>
+            <w:t xml:space="preserve"> (</w:t>
+          </w:r>
+          <w:r>
+            <w:rPr>
+              <w:noProof/>
               <w:lang w:val="en-US"/>
+            </w:rPr>
+            <w:t>Wang</w:t>
+          </w:r>
+          <w:r>
+            <w:rPr>
+              <w:noProof/>
+              <w:lang w:val="ru-RU"/>
+            </w:rPr>
+            <w:t xml:space="preserve">, </w:t>
+          </w:r>
+          <w:r>
+            <w:rPr>
+              <w:noProof/>
+              <w:lang w:val="en-US"/>
+            </w:rPr>
+            <w:t>et</w:t>
+          </w:r>
+          <w:r>
+            <w:rPr>
+              <w:noProof/>
+              <w:lang w:val="ru-RU"/>
             </w:rPr>
             <w:t xml:space="preserve"> </w:t>
           </w:r>
@@ -5086,7 +5119,14 @@
               <w:noProof/>
               <w:lang w:val="en-US"/>
             </w:rPr>
-            <w:t>(Wang, et al., 1993)</w:t>
+            <w:t>al</w:t>
+          </w:r>
+          <w:r>
+            <w:rPr>
+              <w:noProof/>
+              <w:lang w:val="ru-RU"/>
+            </w:rPr>
+            <w:t>., 1993)</w:t>
           </w:r>
           <w:r>
             <w:fldChar w:fldCharType="end"/>
@@ -5586,7 +5626,7 @@
           <w:iCs/>
         </w:rPr>
       </w:pPr>
-      <w:bookmarkStart w:id="22" w:name="_Toc133360141"/>
+      <w:bookmarkStart w:id="22" w:name="_Toc133436705"/>
       <w:r>
         <w:rPr>
           <w:i w:val="0"/>
@@ -5604,94 +5644,12 @@
       <w:bookmarkEnd w:id="22"/>
     </w:p>
     <w:p>
-      <w:pPr>
-        <w:rPr>
-          <w:color w:val="FF0000"/>
-          <w:szCs w:val="28"/>
-          <w:lang w:val="en-US"/>
-        </w:rPr>
-      </w:pPr>
-      <w:r>
-        <w:rPr>
-          <w:color w:val="FF0000"/>
-          <w:szCs w:val="28"/>
-          <w:lang w:val="en-US"/>
-        </w:rPr>
-        <w:t>&lt;</w:t>
-      </w:r>
-      <w:r>
-        <w:rPr>
-          <w:color w:val="FF0000"/>
-          <w:szCs w:val="28"/>
-        </w:rPr>
-        <w:t xml:space="preserve">У </w:t>
-      </w:r>
-      <w:r>
-        <w:rPr>
-          <w:color w:val="FF0000"/>
-          <w:szCs w:val="28"/>
-        </w:rPr>
-        <w:t>пункті викладають</w:t>
-      </w:r>
-      <w:r>
-        <w:rPr>
-          <w:color w:val="FF0000"/>
-          <w:szCs w:val="28"/>
-        </w:rPr>
-        <w:t>:</w:t>
-      </w:r>
-    </w:p>
-    <w:p>
-      <w:pPr>
-        <w:rPr>
-          <w:color w:val="FF0000"/>
-        </w:rPr>
-      </w:pPr>
-      <w:r>
-        <w:rPr>
-          <w:color w:val="FF0000"/>
-        </w:rPr>
-        <w:t>опис готових програмних продуктів за вашою предметною областю, які частково чи повністю реалізують функціонал описаний у технічному завданні. Обов’язково має бути порівняльна таблиця</w:t>
-      </w:r>
-      <w:r>
-        <w:rPr>
-          <w:color w:val="FF0000"/>
-        </w:rPr>
-        <w:t xml:space="preserve"> функціоналу та особливостей з вашою розробкою.</w:t>
-      </w:r>
-      <w:r>
-        <w:rPr>
-          <w:color w:val="FF0000"/>
-          <w:lang w:val="ru-RU"/>
-        </w:rPr>
-        <w:t>&gt;</w:t>
-      </w:r>
-    </w:p>
-    <w:p>
-      <w:pPr>
-        <w:rPr>
-          <w:szCs w:val="28"/>
-        </w:rPr>
-      </w:pPr>
-      <w:r>
-        <w:rPr>
-          <w:szCs w:val="28"/>
-          <w:highlight w:val="yellow"/>
-        </w:rPr>
-        <w:t>Для порівняння курсової роботи з аналогом можна скористатись таблицею 1.3.</w:t>
-      </w:r>
-    </w:p>
-    <w:p>
-      <w:pPr>
-        <w:rPr>
-          <w:szCs w:val="28"/>
-        </w:rPr>
-      </w:pPr>
-      <w:r>
-        <w:rPr>
-          <w:szCs w:val="28"/>
-          <w:highlight w:val="yellow"/>
-        </w:rPr>
+      <w:r>
+        <w:t>У цьому розділі ми розглянемо готові програмні продукти у нашій предметній області, які частково або повністю реалізують функціональність, описану у технічному завданні. Ми порівняємо наш дипломний проект з CoinMarketCap та Binance, використовуючи таблицю 1.3 для порівняння функціональності та особливостей</w:t>
+      </w:r>
+    </w:p>
+    <w:p>
+      <w:r>
         <w:t>Таблиця 1.3 – Порівняння з аналогом</w:t>
       </w:r>
     </w:p>
@@ -5702,16 +5660,19 @@
         <w:tblLook w:val="04A0" w:firstRow="1" w:lastRow="0" w:firstColumn="1" w:lastColumn="0" w:noHBand="0" w:noVBand="1"/>
       </w:tblPr>
       <w:tblGrid>
-        <w:gridCol w:w="1771"/>
-        <w:gridCol w:w="1845"/>
-        <w:gridCol w:w="1887"/>
-        <w:gridCol w:w="1995"/>
-        <w:gridCol w:w="1846"/>
+        <w:gridCol w:w="1862"/>
+        <w:gridCol w:w="2344"/>
+        <w:gridCol w:w="2137"/>
+        <w:gridCol w:w="1139"/>
+        <w:gridCol w:w="1862"/>
       </w:tblGrid>
       <w:tr>
+        <w:trPr>
+          <w:trHeight w:val="750"/>
+        </w:trPr>
         <w:tc>
           <w:tcPr>
-            <w:tcW w:w="1809" w:type="dxa"/>
+            <w:tcW w:w="1862" w:type="dxa"/>
           </w:tcPr>
           <w:p>
             <w:pPr>
@@ -5730,7 +5691,7 @@
         </w:tc>
         <w:tc>
           <w:tcPr>
-            <w:tcW w:w="1701" w:type="dxa"/>
+            <w:tcW w:w="2344" w:type="dxa"/>
           </w:tcPr>
           <w:p>
             <w:pPr>
@@ -5743,38 +5704,51 @@
               <w:rPr>
                 <w:szCs w:val="28"/>
               </w:rPr>
-              <w:t>Дипломний проєкт(назва)</w:t>
+              <w:t>Дипломний проєкт(</w:t>
+            </w:r>
+            <w:proofErr w:type="spellStart"/>
+            <w:r>
+              <w:rPr>
+                <w:szCs w:val="28"/>
+                <w:lang w:val="en-US"/>
+              </w:rPr>
+              <w:t>CoinSight</w:t>
+            </w:r>
+            <w:proofErr w:type="spellEnd"/>
+            <w:r>
+              <w:rPr>
+                <w:szCs w:val="28"/>
+              </w:rPr>
+              <w:t>)</w:t>
             </w:r>
           </w:p>
         </w:tc>
         <w:tc>
           <w:tcPr>
-            <w:tcW w:w="1985" w:type="dxa"/>
+            <w:tcW w:w="2137" w:type="dxa"/>
           </w:tcPr>
           <w:p>
             <w:pPr>
               <w:ind w:firstLine="0"/>
               <w:rPr>
                 <w:szCs w:val="28"/>
+                <w:lang w:val="en-US"/>
               </w:rPr>
             </w:pPr>
+            <w:proofErr w:type="spellStart"/>
             <w:r>
               <w:rPr>
                 <w:szCs w:val="28"/>
-              </w:rPr>
-              <w:t>Аналог для порівняння</w:t>
-            </w:r>
-            <w:r>
-              <w:rPr>
-                <w:szCs w:val="28"/>
-              </w:rPr>
-              <w:t xml:space="preserve"> 1</w:t>
-            </w:r>
+                <w:lang w:val="en-US"/>
+              </w:rPr>
+              <w:t>CoinMarketcap</w:t>
+            </w:r>
+            <w:proofErr w:type="spellEnd"/>
           </w:p>
         </w:tc>
         <w:tc>
           <w:tcPr>
-            <w:tcW w:w="2126" w:type="dxa"/>
+            <w:tcW w:w="1139" w:type="dxa"/>
           </w:tcPr>
           <w:p>
             <w:pPr>
@@ -5783,30 +5757,20 @@
                 <w:szCs w:val="28"/>
               </w:rPr>
             </w:pPr>
-            <w:r>
-              <w:rPr>
-                <w:szCs w:val="28"/>
-              </w:rPr>
-              <w:t>Аналог для порівняння</w:t>
-            </w:r>
-            <w:r>
-              <w:rPr>
-                <w:szCs w:val="28"/>
-              </w:rPr>
-              <w:t xml:space="preserve"> </w:t>
-            </w:r>
+            <w:proofErr w:type="spellStart"/>
             <w:r>
               <w:rPr>
                 <w:szCs w:val="28"/>
                 <w:lang w:val="en-US"/>
               </w:rPr>
-              <w:t>n</w:t>
-            </w:r>
+              <w:t>Binance</w:t>
+            </w:r>
+            <w:proofErr w:type="spellEnd"/>
           </w:p>
         </w:tc>
         <w:tc>
           <w:tcPr>
-            <w:tcW w:w="1949" w:type="dxa"/>
+            <w:tcW w:w="1862" w:type="dxa"/>
           </w:tcPr>
           <w:p>
             <w:pPr>
@@ -5828,7 +5792,7 @@
       <w:tr>
         <w:tc>
           <w:tcPr>
-            <w:tcW w:w="1809" w:type="dxa"/>
+            <w:tcW w:w="1862" w:type="dxa"/>
           </w:tcPr>
           <w:p>
             <w:pPr>
@@ -5837,11 +5801,17 @@
                 <w:szCs w:val="28"/>
               </w:rPr>
             </w:pPr>
+            <w:r>
+              <w:rPr>
+                <w:szCs w:val="28"/>
+              </w:rPr>
+              <w:t>Відстеження цін на криптоактиви</w:t>
+            </w:r>
           </w:p>
         </w:tc>
         <w:tc>
           <w:tcPr>
-            <w:tcW w:w="1701" w:type="dxa"/>
+            <w:tcW w:w="2344" w:type="dxa"/>
           </w:tcPr>
           <w:p>
             <w:pPr>
@@ -5850,24 +5820,37 @@
                 <w:szCs w:val="28"/>
               </w:rPr>
             </w:pPr>
+            <w:r>
+              <w:rPr>
+                <w:szCs w:val="28"/>
+              </w:rPr>
+              <w:t>Так</w:t>
+            </w:r>
           </w:p>
         </w:tc>
         <w:tc>
           <w:tcPr>
-            <w:tcW w:w="1985" w:type="dxa"/>
+            <w:tcW w:w="2137" w:type="dxa"/>
           </w:tcPr>
           <w:p>
             <w:pPr>
               <w:ind w:firstLine="0"/>
               <w:rPr>
                 <w:szCs w:val="28"/>
+                <w:lang w:val="en-US"/>
               </w:rPr>
             </w:pPr>
+            <w:r>
+              <w:rPr>
+                <w:szCs w:val="28"/>
+              </w:rPr>
+              <w:t>Так</w:t>
+            </w:r>
           </w:p>
         </w:tc>
         <w:tc>
           <w:tcPr>
-            <w:tcW w:w="2126" w:type="dxa"/>
+            <w:tcW w:w="1139" w:type="dxa"/>
           </w:tcPr>
           <w:p>
             <w:pPr>
@@ -5876,11 +5859,17 @@
                 <w:szCs w:val="28"/>
               </w:rPr>
             </w:pPr>
+            <w:r>
+              <w:rPr>
+                <w:szCs w:val="28"/>
+              </w:rPr>
+              <w:t>Так</w:t>
+            </w:r>
           </w:p>
         </w:tc>
         <w:tc>
           <w:tcPr>
-            <w:tcW w:w="1949" w:type="dxa"/>
+            <w:tcW w:w="1862" w:type="dxa"/>
           </w:tcPr>
           <w:p>
             <w:pPr>
@@ -5889,11 +5878,642 @@
                 <w:szCs w:val="28"/>
               </w:rPr>
             </w:pPr>
+            <w:r>
+              <w:rPr>
+                <w:szCs w:val="28"/>
+              </w:rPr>
+              <w:t>Всі продукти мають функціонал відстеження цін на криптоактиви</w:t>
+            </w:r>
           </w:p>
         </w:tc>
       </w:tr>
     </w:tbl>
     <w:p>
+      <w:r>
+        <w:br w:type="page"/>
+      </w:r>
+    </w:p>
+    <w:tbl>
+      <w:tblPr>
+        <w:tblStyle w:val="TableGrid"/>
+        <w:tblW w:w="0" w:type="auto"/>
+        <w:tblLook w:val="04A0" w:firstRow="1" w:lastRow="0" w:firstColumn="1" w:lastColumn="0" w:noHBand="0" w:noVBand="1"/>
+      </w:tblPr>
+      <w:tblGrid>
+        <w:gridCol w:w="1866"/>
+        <w:gridCol w:w="2225"/>
+        <w:gridCol w:w="1649"/>
+        <w:gridCol w:w="1819"/>
+        <w:gridCol w:w="1785"/>
+      </w:tblGrid>
+      <w:tr>
+        <w:tc>
+          <w:tcPr>
+            <w:tcW w:w="1866" w:type="dxa"/>
+          </w:tcPr>
+          <w:p>
+            <w:pPr>
+              <w:ind w:firstLine="0"/>
+              <w:rPr>
+                <w:szCs w:val="28"/>
+              </w:rPr>
+            </w:pPr>
+            <w:r>
+              <w:rPr>
+                <w:szCs w:val="28"/>
+              </w:rPr>
+              <w:lastRenderedPageBreak/>
+              <w:t>Сповіщення про зміну ціни</w:t>
+            </w:r>
+          </w:p>
+        </w:tc>
+        <w:tc>
+          <w:tcPr>
+            <w:tcW w:w="2225" w:type="dxa"/>
+          </w:tcPr>
+          <w:p>
+            <w:pPr>
+              <w:ind w:firstLine="0"/>
+              <w:rPr>
+                <w:szCs w:val="28"/>
+              </w:rPr>
+            </w:pPr>
+            <w:r>
+              <w:rPr>
+                <w:szCs w:val="28"/>
+              </w:rPr>
+              <w:t>Розширена функціональність, що надає можливість налаштувати зміну ціни не тільки загальної, а й на певній платформі.</w:t>
+            </w:r>
+          </w:p>
+        </w:tc>
+        <w:tc>
+          <w:tcPr>
+            <w:tcW w:w="1649" w:type="dxa"/>
+          </w:tcPr>
+          <w:p>
+            <w:pPr>
+              <w:ind w:firstLine="0"/>
+              <w:rPr>
+                <w:szCs w:val="28"/>
+              </w:rPr>
+            </w:pPr>
+            <w:r>
+              <w:rPr>
+                <w:szCs w:val="28"/>
+              </w:rPr>
+              <w:t>Ні</w:t>
+            </w:r>
+          </w:p>
+        </w:tc>
+        <w:tc>
+          <w:tcPr>
+            <w:tcW w:w="1819" w:type="dxa"/>
+          </w:tcPr>
+          <w:p>
+            <w:pPr>
+              <w:ind w:firstLine="0"/>
+              <w:rPr>
+                <w:szCs w:val="28"/>
+              </w:rPr>
+            </w:pPr>
+            <w:r>
+              <w:rPr>
+                <w:szCs w:val="28"/>
+              </w:rPr>
+              <w:t>Так</w:t>
+            </w:r>
+            <w:r>
+              <w:rPr>
+                <w:szCs w:val="28"/>
+              </w:rPr>
+              <w:t>, можливість встановити сповіщення щодо зміни ціни на їх платформі</w:t>
+            </w:r>
+          </w:p>
+        </w:tc>
+        <w:tc>
+          <w:tcPr>
+            <w:tcW w:w="1785" w:type="dxa"/>
+          </w:tcPr>
+          <w:p>
+            <w:pPr>
+              <w:ind w:firstLine="0"/>
+              <w:rPr>
+                <w:szCs w:val="28"/>
+              </w:rPr>
+            </w:pPr>
+            <w:r>
+              <w:rPr>
+                <w:szCs w:val="28"/>
+              </w:rPr>
+              <w:t>Дипломний проект та Binance мають сповіщення про зміни цін</w:t>
+            </w:r>
+          </w:p>
+        </w:tc>
+      </w:tr>
+      <w:tr>
+        <w:tc>
+          <w:tcPr>
+            <w:tcW w:w="1866" w:type="dxa"/>
+          </w:tcPr>
+          <w:p>
+            <w:pPr>
+              <w:ind w:firstLine="0"/>
+              <w:rPr>
+                <w:szCs w:val="28"/>
+              </w:rPr>
+            </w:pPr>
+            <w:r>
+              <w:rPr>
+                <w:szCs w:val="28"/>
+              </w:rPr>
+              <w:t>Аналітика по криптоактивам (медіани, в</w:t>
+            </w:r>
+            <w:r>
+              <w:rPr>
+                <w:szCs w:val="28"/>
+              </w:rPr>
+              <w:t>ідображення історії)</w:t>
+            </w:r>
+          </w:p>
+        </w:tc>
+        <w:tc>
+          <w:tcPr>
+            <w:tcW w:w="2225" w:type="dxa"/>
+          </w:tcPr>
+          <w:p>
+            <w:pPr>
+              <w:ind w:firstLine="0"/>
+              <w:rPr>
+                <w:szCs w:val="28"/>
+              </w:rPr>
+            </w:pPr>
+            <w:r>
+              <w:rPr>
+                <w:szCs w:val="28"/>
+              </w:rPr>
+              <w:t>Так (Медіана, квартилі, історія)</w:t>
+            </w:r>
+          </w:p>
+        </w:tc>
+        <w:tc>
+          <w:tcPr>
+            <w:tcW w:w="1649" w:type="dxa"/>
+          </w:tcPr>
+          <w:p>
+            <w:pPr>
+              <w:ind w:firstLine="0"/>
+            </w:pPr>
+            <w:r>
+              <w:rPr>
+                <w:szCs w:val="28"/>
+              </w:rPr>
+              <w:t>Так (Історія, загальний об’єм,</w:t>
+            </w:r>
+            <w:r>
+              <w:t xml:space="preserve"> капіталізаця)</w:t>
+            </w:r>
+          </w:p>
+        </w:tc>
+        <w:tc>
+          <w:tcPr>
+            <w:tcW w:w="1819" w:type="dxa"/>
+          </w:tcPr>
+          <w:p>
+            <w:pPr>
+              <w:ind w:firstLine="0"/>
+              <w:rPr>
+                <w:szCs w:val="28"/>
+              </w:rPr>
+            </w:pPr>
+            <w:r>
+              <w:rPr>
+                <w:szCs w:val="28"/>
+              </w:rPr>
+              <w:t>Так (Медіани, квартилі, історія, загальний об’єм, капіталізації)</w:t>
+            </w:r>
+          </w:p>
+        </w:tc>
+        <w:tc>
+          <w:tcPr>
+            <w:tcW w:w="1785" w:type="dxa"/>
+          </w:tcPr>
+          <w:p>
+            <w:pPr>
+              <w:ind w:firstLine="0"/>
+              <w:rPr>
+                <w:szCs w:val="28"/>
+              </w:rPr>
+            </w:pPr>
+            <w:r>
+              <w:rPr>
+                <w:szCs w:val="28"/>
+              </w:rPr>
+              <w:t>Всі проекти реалізовують математичну складову у певному виді</w:t>
+            </w:r>
+          </w:p>
+        </w:tc>
+      </w:tr>
+      <w:tr>
+        <w:tc>
+          <w:tcPr>
+            <w:tcW w:w="1866" w:type="dxa"/>
+          </w:tcPr>
+          <w:p>
+            <w:pPr>
+              <w:ind w:firstLine="0"/>
+              <w:rPr>
+                <w:szCs w:val="28"/>
+              </w:rPr>
+            </w:pPr>
+            <w:r>
+              <w:rPr>
+                <w:szCs w:val="28"/>
+              </w:rPr>
+              <w:t>Підтримка декількох джерел даних</w:t>
+            </w:r>
+          </w:p>
+        </w:tc>
+        <w:tc>
+          <w:tcPr>
+            <w:tcW w:w="2225" w:type="dxa"/>
+          </w:tcPr>
+          <w:p>
+            <w:pPr>
+              <w:ind w:firstLine="0"/>
+              <w:rPr>
+                <w:szCs w:val="28"/>
+              </w:rPr>
+            </w:pPr>
+            <w:r>
+              <w:rPr>
+                <w:szCs w:val="28"/>
+              </w:rPr>
+              <w:t>Так</w:t>
+            </w:r>
+          </w:p>
+        </w:tc>
+        <w:tc>
+          <w:tcPr>
+            <w:tcW w:w="1649" w:type="dxa"/>
+          </w:tcPr>
+          <w:p>
+            <w:pPr>
+              <w:ind w:firstLine="0"/>
+              <w:rPr>
+                <w:szCs w:val="28"/>
+              </w:rPr>
+            </w:pPr>
+            <w:r>
+              <w:rPr>
+                <w:szCs w:val="28"/>
+              </w:rPr>
+              <w:t>Так</w:t>
+            </w:r>
+          </w:p>
+        </w:tc>
+        <w:tc>
+          <w:tcPr>
+            <w:tcW w:w="1819" w:type="dxa"/>
+          </w:tcPr>
+          <w:p>
+            <w:pPr>
+              <w:ind w:firstLine="0"/>
+              <w:rPr>
+                <w:szCs w:val="28"/>
+              </w:rPr>
+            </w:pPr>
+            <w:r>
+              <w:rPr>
+                <w:szCs w:val="28"/>
+              </w:rPr>
+              <w:t>Ні</w:t>
+            </w:r>
+          </w:p>
+        </w:tc>
+        <w:tc>
+          <w:tcPr>
+            <w:tcW w:w="1785" w:type="dxa"/>
+          </w:tcPr>
+          <w:p>
+            <w:pPr>
+              <w:ind w:firstLine="0"/>
+              <w:rPr>
+                <w:szCs w:val="28"/>
+              </w:rPr>
+            </w:pPr>
+            <w:r>
+              <w:rPr>
+                <w:szCs w:val="28"/>
+              </w:rPr>
+              <w:t>Бінанс відображає ціну на їх платформі, та не використовує інші джерела</w:t>
+            </w:r>
+          </w:p>
+        </w:tc>
+      </w:tr>
+      <w:tr>
+        <w:tc>
+          <w:tcPr>
+            <w:tcW w:w="1866" w:type="dxa"/>
+          </w:tcPr>
+          <w:p>
+            <w:pPr>
+              <w:ind w:firstLine="0"/>
+              <w:rPr>
+                <w:szCs w:val="28"/>
+              </w:rPr>
+            </w:pPr>
+            <w:r>
+              <w:rPr>
+                <w:szCs w:val="28"/>
+              </w:rPr>
+              <w:t>Можливість покупки</w:t>
+            </w:r>
+          </w:p>
+        </w:tc>
+        <w:tc>
+          <w:tcPr>
+            <w:tcW w:w="2225" w:type="dxa"/>
+          </w:tcPr>
+          <w:p>
+            <w:pPr>
+              <w:ind w:firstLine="0"/>
+              <w:rPr>
+                <w:szCs w:val="28"/>
+              </w:rPr>
+            </w:pPr>
+            <w:r>
+              <w:rPr>
+                <w:szCs w:val="28"/>
+              </w:rPr>
+              <w:t>Ні</w:t>
+            </w:r>
+          </w:p>
+        </w:tc>
+        <w:tc>
+          <w:tcPr>
+            <w:tcW w:w="1649" w:type="dxa"/>
+          </w:tcPr>
+          <w:p>
+            <w:pPr>
+              <w:ind w:firstLine="0"/>
+              <w:rPr>
+                <w:szCs w:val="28"/>
+              </w:rPr>
+            </w:pPr>
+            <w:r>
+              <w:rPr>
+                <w:szCs w:val="28"/>
+              </w:rPr>
+              <w:t>Ні</w:t>
+            </w:r>
+          </w:p>
+        </w:tc>
+        <w:tc>
+          <w:tcPr>
+            <w:tcW w:w="1819" w:type="dxa"/>
+          </w:tcPr>
+          <w:p>
+            <w:pPr>
+              <w:ind w:firstLine="0"/>
+              <w:rPr>
+                <w:szCs w:val="28"/>
+              </w:rPr>
+            </w:pPr>
+            <w:r>
+              <w:rPr>
+                <w:szCs w:val="28"/>
+              </w:rPr>
+              <w:t>Так</w:t>
+            </w:r>
+          </w:p>
+        </w:tc>
+        <w:tc>
+          <w:tcPr>
+            <w:tcW w:w="1785" w:type="dxa"/>
+          </w:tcPr>
+          <w:p>
+            <w:pPr>
+              <w:ind w:firstLine="0"/>
+              <w:rPr>
+                <w:szCs w:val="28"/>
+                <w:lang w:val="en-US"/>
+              </w:rPr>
+            </w:pPr>
+            <w:proofErr w:type="spellStart"/>
+            <w:r>
+              <w:rPr>
+                <w:szCs w:val="28"/>
+                <w:lang w:val="en-US"/>
+              </w:rPr>
+              <w:t>Binance</w:t>
+            </w:r>
+            <w:proofErr w:type="spellEnd"/>
+            <w:r>
+              <w:rPr>
+                <w:szCs w:val="28"/>
+              </w:rPr>
+              <w:t xml:space="preserve"> надає змогу користувачам робити </w:t>
+            </w:r>
+            <w:r>
+              <w:rPr>
+                <w:szCs w:val="28"/>
+              </w:rPr>
+              <w:lastRenderedPageBreak/>
+              <w:t>покупки на їх сервісі</w:t>
+            </w:r>
+          </w:p>
+        </w:tc>
+      </w:tr>
+      <w:tr>
+        <w:tc>
+          <w:tcPr>
+            <w:tcW w:w="1866" w:type="dxa"/>
+          </w:tcPr>
+          <w:p>
+            <w:pPr>
+              <w:ind w:firstLine="0"/>
+              <w:rPr>
+                <w:szCs w:val="28"/>
+              </w:rPr>
+            </w:pPr>
+            <w:r>
+              <w:rPr>
+                <w:szCs w:val="28"/>
+                <w:lang w:val="en-SE"/>
+              </w:rPr>
+              <w:lastRenderedPageBreak/>
+              <w:t>UI</w:t>
+            </w:r>
+            <w:r>
+              <w:rPr>
+                <w:szCs w:val="28"/>
+                <w:lang w:val="en-US"/>
+              </w:rPr>
+              <w:t>/UX</w:t>
+            </w:r>
+          </w:p>
+        </w:tc>
+        <w:tc>
+          <w:tcPr>
+            <w:tcW w:w="2225" w:type="dxa"/>
+          </w:tcPr>
+          <w:p>
+            <w:pPr>
+              <w:ind w:firstLine="0"/>
+              <w:rPr>
+                <w:szCs w:val="28"/>
+              </w:rPr>
+            </w:pPr>
+            <w:r>
+              <w:rPr>
+                <w:szCs w:val="28"/>
+              </w:rPr>
+              <w:t xml:space="preserve">Гарний </w:t>
+            </w:r>
+            <w:r>
+              <w:rPr>
+                <w:szCs w:val="28"/>
+                <w:lang w:val="en-US"/>
+              </w:rPr>
+              <w:t>UI/UX</w:t>
+            </w:r>
+          </w:p>
+        </w:tc>
+        <w:tc>
+          <w:tcPr>
+            <w:tcW w:w="1649" w:type="dxa"/>
+          </w:tcPr>
+          <w:p>
+            <w:pPr>
+              <w:ind w:firstLine="0"/>
+              <w:rPr>
+                <w:szCs w:val="28"/>
+                <w:lang w:val="en-US"/>
+              </w:rPr>
+            </w:pPr>
+            <w:r>
+              <w:rPr>
+                <w:szCs w:val="28"/>
+              </w:rPr>
+              <w:t xml:space="preserve">Гарний </w:t>
+            </w:r>
+            <w:r>
+              <w:rPr>
+                <w:szCs w:val="28"/>
+                <w:lang w:val="en-US"/>
+              </w:rPr>
+              <w:t>UI/UX</w:t>
+            </w:r>
+          </w:p>
+        </w:tc>
+        <w:tc>
+          <w:tcPr>
+            <w:tcW w:w="1819" w:type="dxa"/>
+          </w:tcPr>
+          <w:p>
+            <w:pPr>
+              <w:ind w:firstLine="0"/>
+              <w:rPr>
+                <w:szCs w:val="28"/>
+              </w:rPr>
+            </w:pPr>
+            <w:r>
+              <w:rPr>
+                <w:szCs w:val="28"/>
+              </w:rPr>
+              <w:t>Перегружений</w:t>
+            </w:r>
+          </w:p>
+        </w:tc>
+        <w:tc>
+          <w:tcPr>
+            <w:tcW w:w="1785" w:type="dxa"/>
+          </w:tcPr>
+          <w:p>
+            <w:pPr>
+              <w:ind w:firstLine="0"/>
+              <w:rPr>
+                <w:szCs w:val="28"/>
+              </w:rPr>
+            </w:pPr>
+            <w:r>
+              <w:rPr>
+                <w:szCs w:val="28"/>
+              </w:rPr>
+              <w:t>Бінансом зачасту тяжко користуватись через перегружений інтерфейс різними кнопками та сторінками</w:t>
+            </w:r>
+          </w:p>
+        </w:tc>
+      </w:tr>
+    </w:tbl>
+    <w:p>
+      <w:pPr>
+        <w:ind w:firstLine="0"/>
+      </w:pPr>
+    </w:p>
+    <w:p>
+      <w:r>
+        <w:t>У підсумку, дипломний проект CoinSight має значну цінність через наступні переваги:</w:t>
+      </w:r>
+    </w:p>
+    <w:p>
+      <w:pPr>
+        <w:pStyle w:val="ListParagraph"/>
+        <w:numPr>
+          <w:ilvl w:val="0"/>
+          <w:numId w:val="22"/>
+        </w:numPr>
+      </w:pPr>
+      <w:r>
+        <w:t>Розширена функціональність сповіщень про зміну ціни: CoinSight надає можливість налаштувати зміну ціни не тільки загальної, а й на певній платформі, що відрізняє його від CoinMarketCap та робить його більш гнучким, ніж Binance.</w:t>
+      </w:r>
+    </w:p>
+    <w:p>
+      <w:pPr>
+        <w:pStyle w:val="ListParagraph"/>
+        <w:numPr>
+          <w:ilvl w:val="0"/>
+          <w:numId w:val="22"/>
+        </w:numPr>
+      </w:pPr>
+      <w:r>
+        <w:t>Аналітика по криптоактивам: CoinSight пропонує медіани, квартилі та історію, що дозволяє користувачам отримувати більш глибокий аналіз криптоактивів порівняно з CoinMarketCap.</w:t>
+      </w:r>
+    </w:p>
+    <w:p>
+      <w:pPr>
+        <w:pStyle w:val="ListParagraph"/>
+        <w:numPr>
+          <w:ilvl w:val="0"/>
+          <w:numId w:val="22"/>
+        </w:numPr>
+      </w:pPr>
+      <w:r>
+        <w:t>Підтримка декількох джерел даних: На відміну від Binance, CoinSight підтримує дані з різних платформ, що дозволяє користувачам отримувати більш точну та повну інформацію про ринок.</w:t>
+      </w:r>
+    </w:p>
+    <w:p>
+      <w:pPr>
+        <w:pStyle w:val="ListParagraph"/>
+        <w:numPr>
+          <w:ilvl w:val="0"/>
+          <w:numId w:val="22"/>
+        </w:numPr>
+      </w:pPr>
+      <w:r>
+        <w:t>Гарний UI/UX: CoinSight пропонує зручний інтерфейс та хороший дизайн, що робить його легшим у використанні порівняно з перегруженим інтерфейсом Binance.</w:t>
+      </w:r>
+    </w:p>
+    <w:p>
+      <w:pPr>
+        <w:ind w:firstLine="0"/>
+      </w:pPr>
+      <w:r>
+        <w:t>Ці переваги роблять дипломний проект CoinSight цінним та конкурентоспроможним серед інших продуктів на ринку.</w:t>
+      </w:r>
+    </w:p>
+    <w:p/>
+    <w:p>
       <w:pPr>
         <w:pStyle w:val="Heading2"/>
         <w:ind w:left="709" w:firstLine="0"/>
@@ -5902,7 +6522,7 @@
           <w:bCs/>
         </w:rPr>
       </w:pPr>
-      <w:bookmarkStart w:id="23" w:name="_Toc133360142"/>
+      <w:bookmarkStart w:id="23" w:name="_Toc133436706"/>
       <w:r>
         <w:rPr>
           <w:b w:val="0"/>
@@ -5983,7 +6603,6 @@
         <w:rPr>
           <w:szCs w:val="28"/>
         </w:rPr>
-        <w:lastRenderedPageBreak/>
         <w:t xml:space="preserve">Головною </w:t>
       </w:r>
       <w:r>
@@ -6717,7 +7336,7 @@
           <w:iCs/>
         </w:rPr>
       </w:pPr>
-      <w:bookmarkStart w:id="25" w:name="_Toc133360143"/>
+      <w:bookmarkStart w:id="25" w:name="_Toc133436707"/>
       <w:r>
         <w:rPr>
           <w:i w:val="0"/>
@@ -6804,7 +7423,6 @@
           <w:szCs w:val="28"/>
           <w:highlight w:val="yellow"/>
         </w:rPr>
-        <w:lastRenderedPageBreak/>
         <w:t>Програмне забезпечення розділене на модулі. Кожен модуль має свій певний набір функцій. На рисунку 1.4 наведено загальну модель вимог, а в таблицях 1.</w:t>
       </w:r>
       <w:r>
@@ -7093,12 +7711,13 @@
           <w:iCs/>
         </w:rPr>
       </w:pPr>
-      <w:bookmarkStart w:id="27" w:name="_Toc133360144"/>
+      <w:bookmarkStart w:id="27" w:name="_Toc133436708"/>
       <w:r>
         <w:rPr>
           <w:i w:val="0"/>
           <w:iCs/>
         </w:rPr>
+        <w:lastRenderedPageBreak/>
         <w:t>Розроблення нефункціональних вимог</w:t>
       </w:r>
       <w:bookmarkEnd w:id="26"/>
@@ -7179,13 +7798,12 @@
           <w:bCs/>
         </w:rPr>
       </w:pPr>
-      <w:bookmarkStart w:id="29" w:name="_Toc133360145"/>
+      <w:bookmarkStart w:id="29" w:name="_Toc133436709"/>
       <w:r>
         <w:rPr>
           <w:b w:val="0"/>
           <w:bCs/>
         </w:rPr>
-        <w:lastRenderedPageBreak/>
         <w:t>Постановка задачі</w:t>
       </w:r>
       <w:bookmarkEnd w:id="28"/>
@@ -7268,7 +7886,7 @@
           <w:bCs/>
         </w:rPr>
       </w:pPr>
-      <w:bookmarkStart w:id="31" w:name="_Toc133360146"/>
+      <w:bookmarkStart w:id="31" w:name="_Toc133436710"/>
       <w:r>
         <w:rPr>
           <w:b w:val="0"/>
@@ -7344,7 +7962,7 @@
         <w:pStyle w:val="Heading1"/>
       </w:pPr>
       <w:bookmarkStart w:id="32" w:name="_Toc102756398"/>
-      <w:bookmarkStart w:id="33" w:name="_Toc133360147"/>
+      <w:bookmarkStart w:id="33" w:name="_Toc133436711"/>
       <w:r>
         <w:lastRenderedPageBreak/>
         <w:t>МОДЕЛЮВАННЯ ТА КОНСТРУЮВАННЯ ПРОГРАМНОГО ЗАБЕЗПЕЧЕННЯ</w:t>
@@ -7362,7 +7980,7 @@
         </w:rPr>
       </w:pPr>
       <w:bookmarkStart w:id="34" w:name="_Toc102756399"/>
-      <w:bookmarkStart w:id="35" w:name="_Toc133360148"/>
+      <w:bookmarkStart w:id="35" w:name="_Toc133436712"/>
       <w:r>
         <w:rPr>
           <w:b w:val="0"/>
@@ -7662,7 +8280,7 @@
           <w:bCs/>
         </w:rPr>
       </w:pPr>
-      <w:bookmarkStart w:id="37" w:name="_Toc133360149"/>
+      <w:bookmarkStart w:id="37" w:name="_Toc133436713"/>
       <w:r>
         <w:rPr>
           <w:b w:val="0"/>
@@ -7842,7 +8460,7 @@
           <w:bCs/>
         </w:rPr>
       </w:pPr>
-      <w:bookmarkStart w:id="39" w:name="_Toc133360150"/>
+      <w:bookmarkStart w:id="39" w:name="_Toc133436714"/>
       <w:r>
         <w:rPr>
           <w:b w:val="0"/>
@@ -9042,7 +9660,7 @@
         </w:rPr>
       </w:pPr>
       <w:bookmarkStart w:id="40" w:name="_Toc102756402"/>
-      <w:bookmarkStart w:id="41" w:name="_Toc133360151"/>
+      <w:bookmarkStart w:id="41" w:name="_Toc133436715"/>
       <w:r>
         <w:rPr>
           <w:b w:val="0"/>
@@ -9124,7 +9742,7 @@
           <w:bCs/>
         </w:rPr>
       </w:pPr>
-      <w:bookmarkStart w:id="43" w:name="_Toc133360152"/>
+      <w:bookmarkStart w:id="43" w:name="_Toc133436716"/>
       <w:r>
         <w:rPr>
           <w:b w:val="0"/>
@@ -9200,7 +9818,7 @@
         <w:pStyle w:val="Heading1"/>
       </w:pPr>
       <w:bookmarkStart w:id="44" w:name="_Toc102756404"/>
-      <w:bookmarkStart w:id="45" w:name="_Toc133360153"/>
+      <w:bookmarkStart w:id="45" w:name="_Toc133436717"/>
       <w:r>
         <w:lastRenderedPageBreak/>
         <w:t xml:space="preserve">АНАЛІЗ ЯКОСТІ ТА ТЕСТУВАННЯ ПРОГРАМНОГО </w:t>
@@ -9221,7 +9839,7 @@
         </w:rPr>
       </w:pPr>
       <w:bookmarkStart w:id="46" w:name="_Toc102756405"/>
-      <w:bookmarkStart w:id="47" w:name="_Toc133360154"/>
+      <w:bookmarkStart w:id="47" w:name="_Toc133436718"/>
       <w:r>
         <w:rPr>
           <w:b w:val="0"/>
@@ -9299,7 +9917,7 @@
           <w:bCs/>
         </w:rPr>
       </w:pPr>
-      <w:bookmarkStart w:id="49" w:name="_Toc133360155"/>
+      <w:bookmarkStart w:id="49" w:name="_Toc133436719"/>
       <w:r>
         <w:rPr>
           <w:b w:val="0"/>
@@ -9781,7 +10399,7 @@
         </w:rPr>
       </w:pPr>
       <w:bookmarkStart w:id="50" w:name="_Toc102756407"/>
-      <w:bookmarkStart w:id="51" w:name="_Toc133360156"/>
+      <w:bookmarkStart w:id="51" w:name="_Toc133436720"/>
       <w:r>
         <w:rPr>
           <w:b w:val="0"/>
@@ -9875,7 +10493,7 @@
           <w:bCs/>
         </w:rPr>
       </w:pPr>
-      <w:bookmarkStart w:id="53" w:name="_Toc133360157"/>
+      <w:bookmarkStart w:id="53" w:name="_Toc133436721"/>
       <w:r>
         <w:rPr>
           <w:b w:val="0"/>
@@ -9953,7 +10571,7 @@
       <w:bookmarkStart w:id="54" w:name="_Toc102756409"/>
       <w:bookmarkStart w:id="55" w:name="_Hlk514074294"/>
       <w:bookmarkStart w:id="56" w:name="_Hlk515215186"/>
-      <w:bookmarkStart w:id="57" w:name="_Toc133360158"/>
+      <w:bookmarkStart w:id="57" w:name="_Toc133436722"/>
       <w:r>
         <w:lastRenderedPageBreak/>
         <w:t xml:space="preserve">ВПРОВАДЖЕННЯ ТА СУПРОВІД ПРОГРАМНОГО </w:t>
@@ -9974,7 +10592,7 @@
         </w:rPr>
       </w:pPr>
       <w:bookmarkStart w:id="58" w:name="_Toc102756410"/>
-      <w:bookmarkStart w:id="59" w:name="_Toc133360159"/>
+      <w:bookmarkStart w:id="59" w:name="_Toc133436723"/>
       <w:bookmarkEnd w:id="55"/>
       <w:r>
         <w:rPr>
@@ -10336,7 +10954,7 @@
           <w:bCs/>
         </w:rPr>
       </w:pPr>
-      <w:bookmarkStart w:id="61" w:name="_Toc133360160"/>
+      <w:bookmarkStart w:id="61" w:name="_Toc133436724"/>
       <w:bookmarkEnd w:id="60"/>
       <w:r>
         <w:rPr>
@@ -10728,7 +11346,7 @@
           <w:bCs/>
         </w:rPr>
       </w:pPr>
-      <w:bookmarkStart w:id="63" w:name="_Toc133360161"/>
+      <w:bookmarkStart w:id="63" w:name="_Toc133436725"/>
       <w:r>
         <w:rPr>
           <w:b w:val="0"/>
@@ -10798,7 +11416,7 @@
         </w:numPr>
       </w:pPr>
       <w:bookmarkStart w:id="64" w:name="_Toc102756413"/>
-      <w:bookmarkStart w:id="65" w:name="_Toc133360162"/>
+      <w:bookmarkStart w:id="65" w:name="_Toc133436726"/>
       <w:bookmarkEnd w:id="56"/>
       <w:r>
         <w:lastRenderedPageBreak/>
@@ -11146,7 +11764,7 @@
         <w:br w:type="page"/>
       </w:r>
     </w:p>
-    <w:bookmarkStart w:id="66" w:name="_Toc133360163" w:displacedByCustomXml="next"/>
+    <w:bookmarkStart w:id="66" w:name="_Toc133436727" w:displacedByCustomXml="next"/>
     <w:sdt>
       <w:sdtPr>
         <w:rPr>
@@ -11408,7 +12026,7 @@
       </w:pPr>
       <w:bookmarkStart w:id="67" w:name="_Toc102661471"/>
       <w:bookmarkStart w:id="68" w:name="_Toc102756415"/>
-      <w:bookmarkStart w:id="69" w:name="_Toc133360164"/>
+      <w:bookmarkStart w:id="69" w:name="_Toc133436728"/>
       <w:r>
         <w:lastRenderedPageBreak/>
         <w:t>ДОДАТ</w:t>
@@ -16859,6 +17477,95 @@
     </w:lvl>
   </w:abstractNum>
   <w:abstractNum w:abstractNumId="11" w15:restartNumberingAfterBreak="0">
+    <w:nsid w:val="32535865"/>
+    <w:multiLevelType w:val="hybridMultilevel"/>
+    <w:tmpl w:val="C468441C"/>
+    <w:lvl w:ilvl="0" w:tplc="22521A92">
+      <w:start w:val="1"/>
+      <w:numFmt w:val="decimal"/>
+      <w:lvlText w:val="%1."/>
+      <w:lvlJc w:val="left"/>
+      <w:pPr>
+        <w:ind w:left="1069" w:hanging="360"/>
+      </w:pPr>
+      <w:rPr>
+        <w:rFonts w:hint="default"/>
+      </w:rPr>
+    </w:lvl>
+    <w:lvl w:ilvl="1" w:tplc="04090019" w:tentative="1">
+      <w:start w:val="1"/>
+      <w:numFmt w:val="lowerLetter"/>
+      <w:lvlText w:val="%2."/>
+      <w:lvlJc w:val="left"/>
+      <w:pPr>
+        <w:ind w:left="1789" w:hanging="360"/>
+      </w:pPr>
+    </w:lvl>
+    <w:lvl w:ilvl="2" w:tplc="0409001B" w:tentative="1">
+      <w:start w:val="1"/>
+      <w:numFmt w:val="lowerRoman"/>
+      <w:lvlText w:val="%3."/>
+      <w:lvlJc w:val="right"/>
+      <w:pPr>
+        <w:ind w:left="2509" w:hanging="180"/>
+      </w:pPr>
+    </w:lvl>
+    <w:lvl w:ilvl="3" w:tplc="0409000F" w:tentative="1">
+      <w:start w:val="1"/>
+      <w:numFmt w:val="decimal"/>
+      <w:lvlText w:val="%4."/>
+      <w:lvlJc w:val="left"/>
+      <w:pPr>
+        <w:ind w:left="3229" w:hanging="360"/>
+      </w:pPr>
+    </w:lvl>
+    <w:lvl w:ilvl="4" w:tplc="04090019" w:tentative="1">
+      <w:start w:val="1"/>
+      <w:numFmt w:val="lowerLetter"/>
+      <w:lvlText w:val="%5."/>
+      <w:lvlJc w:val="left"/>
+      <w:pPr>
+        <w:ind w:left="3949" w:hanging="360"/>
+      </w:pPr>
+    </w:lvl>
+    <w:lvl w:ilvl="5" w:tplc="0409001B" w:tentative="1">
+      <w:start w:val="1"/>
+      <w:numFmt w:val="lowerRoman"/>
+      <w:lvlText w:val="%6."/>
+      <w:lvlJc w:val="right"/>
+      <w:pPr>
+        <w:ind w:left="4669" w:hanging="180"/>
+      </w:pPr>
+    </w:lvl>
+    <w:lvl w:ilvl="6" w:tplc="0409000F" w:tentative="1">
+      <w:start w:val="1"/>
+      <w:numFmt w:val="decimal"/>
+      <w:lvlText w:val="%7."/>
+      <w:lvlJc w:val="left"/>
+      <w:pPr>
+        <w:ind w:left="5389" w:hanging="360"/>
+      </w:pPr>
+    </w:lvl>
+    <w:lvl w:ilvl="7" w:tplc="04090019" w:tentative="1">
+      <w:start w:val="1"/>
+      <w:numFmt w:val="lowerLetter"/>
+      <w:lvlText w:val="%8."/>
+      <w:lvlJc w:val="left"/>
+      <w:pPr>
+        <w:ind w:left="6109" w:hanging="360"/>
+      </w:pPr>
+    </w:lvl>
+    <w:lvl w:ilvl="8" w:tplc="0409001B" w:tentative="1">
+      <w:start w:val="1"/>
+      <w:numFmt w:val="lowerRoman"/>
+      <w:lvlText w:val="%9."/>
+      <w:lvlJc w:val="right"/>
+      <w:pPr>
+        <w:ind w:left="6829" w:hanging="180"/>
+      </w:pPr>
+    </w:lvl>
+  </w:abstractNum>
+  <w:abstractNum w:abstractNumId="12" w15:restartNumberingAfterBreak="0">
     <w:nsid w:val="349C07B9"/>
     <w:multiLevelType w:val="multilevel"/>
     <w:tmpl w:val="31D4DBFE"/>
@@ -16980,7 +17687,7 @@
       </w:rPr>
     </w:lvl>
   </w:abstractNum>
-  <w:abstractNum w:abstractNumId="12" w15:restartNumberingAfterBreak="0">
+  <w:abstractNum w:abstractNumId="13" w15:restartNumberingAfterBreak="0">
     <w:nsid w:val="3BD77110"/>
     <w:multiLevelType w:val="hybridMultilevel"/>
     <w:tmpl w:val="DB0E4170"/>
@@ -17069,7 +17776,7 @@
       </w:pPr>
     </w:lvl>
   </w:abstractNum>
-  <w:abstractNum w:abstractNumId="13" w15:restartNumberingAfterBreak="0">
+  <w:abstractNum w:abstractNumId="14" w15:restartNumberingAfterBreak="0">
     <w:nsid w:val="4D2004F1"/>
     <w:multiLevelType w:val="hybridMultilevel"/>
     <w:tmpl w:val="C4324252"/>
@@ -17158,7 +17865,7 @@
       </w:pPr>
     </w:lvl>
   </w:abstractNum>
-  <w:abstractNum w:abstractNumId="14" w15:restartNumberingAfterBreak="0">
+  <w:abstractNum w:abstractNumId="15" w15:restartNumberingAfterBreak="0">
     <w:nsid w:val="59067A63"/>
     <w:multiLevelType w:val="hybridMultilevel"/>
     <w:tmpl w:val="BDA024E0"/>
@@ -17247,7 +17954,7 @@
       </w:pPr>
     </w:lvl>
   </w:abstractNum>
-  <w:abstractNum w:abstractNumId="15" w15:restartNumberingAfterBreak="0">
+  <w:abstractNum w:abstractNumId="16" w15:restartNumberingAfterBreak="0">
     <w:nsid w:val="5EA23F21"/>
     <w:multiLevelType w:val="multilevel"/>
     <w:tmpl w:val="3B4EAF4E"/>
@@ -17403,7 +18110,7 @@
       </w:rPr>
     </w:lvl>
   </w:abstractNum>
-  <w:abstractNum w:abstractNumId="16" w15:restartNumberingAfterBreak="0">
+  <w:abstractNum w:abstractNumId="17" w15:restartNumberingAfterBreak="0">
     <w:nsid w:val="6C717FAA"/>
     <w:multiLevelType w:val="hybridMultilevel"/>
     <w:tmpl w:val="CAC2179A"/>
@@ -17516,7 +18223,7 @@
       </w:rPr>
     </w:lvl>
   </w:abstractNum>
-  <w:abstractNum w:abstractNumId="17" w15:restartNumberingAfterBreak="0">
+  <w:abstractNum w:abstractNumId="18" w15:restartNumberingAfterBreak="0">
     <w:nsid w:val="6E8B0AA9"/>
     <w:multiLevelType w:val="hybridMultilevel"/>
     <w:tmpl w:val="BF20E8BA"/>
@@ -17605,7 +18312,7 @@
       </w:pPr>
     </w:lvl>
   </w:abstractNum>
-  <w:abstractNum w:abstractNumId="18" w15:restartNumberingAfterBreak="0">
+  <w:abstractNum w:abstractNumId="19" w15:restartNumberingAfterBreak="0">
     <w:nsid w:val="74343F97"/>
     <w:multiLevelType w:val="hybridMultilevel"/>
     <w:tmpl w:val="4ADC3EB0"/>
@@ -17718,7 +18425,7 @@
       </w:rPr>
     </w:lvl>
   </w:abstractNum>
-  <w:abstractNum w:abstractNumId="19" w15:restartNumberingAfterBreak="0">
+  <w:abstractNum w:abstractNumId="20" w15:restartNumberingAfterBreak="0">
     <w:nsid w:val="775E2E3C"/>
     <w:multiLevelType w:val="hybridMultilevel"/>
     <w:tmpl w:val="7D0CDACC"/>
@@ -17831,13 +18538,13 @@
     </w:lvl>
   </w:abstractNum>
   <w:num w:numId="1">
-    <w:abstractNumId w:val="18"/>
+    <w:abstractNumId w:val="19"/>
   </w:num>
   <w:num w:numId="2">
-    <w:abstractNumId w:val="15"/>
+    <w:abstractNumId w:val="16"/>
   </w:num>
   <w:num w:numId="3">
-    <w:abstractNumId w:val="19"/>
+    <w:abstractNumId w:val="20"/>
   </w:num>
   <w:num w:numId="4">
     <w:abstractNumId w:val="8"/>
@@ -17849,13 +18556,13 @@
     <w:abstractNumId w:val="10"/>
   </w:num>
   <w:num w:numId="7">
-    <w:abstractNumId w:val="11"/>
+    <w:abstractNumId w:val="12"/>
   </w:num>
   <w:num w:numId="8">
     <w:abstractNumId w:val="3"/>
   </w:num>
   <w:num w:numId="9">
-    <w:abstractNumId w:val="16"/>
+    <w:abstractNumId w:val="17"/>
   </w:num>
   <w:num w:numId="10">
     <w:abstractNumId w:val="5"/>
@@ -17864,7 +18571,7 @@
     <w:abstractNumId w:val="6"/>
   </w:num>
   <w:num w:numId="12">
-    <w:abstractNumId w:val="11"/>
+    <w:abstractNumId w:val="12"/>
   </w:num>
   <w:num w:numId="13">
     <w:abstractNumId w:val="7"/>
@@ -17876,13 +18583,13 @@
     <w:abstractNumId w:val="1"/>
   </w:num>
   <w:num w:numId="16">
-    <w:abstractNumId w:val="13"/>
+    <w:abstractNumId w:val="14"/>
   </w:num>
   <w:num w:numId="17">
-    <w:abstractNumId w:val="17"/>
+    <w:abstractNumId w:val="18"/>
   </w:num>
   <w:num w:numId="18">
-    <w:abstractNumId w:val="12"/>
+    <w:abstractNumId w:val="13"/>
   </w:num>
   <w:num w:numId="19">
     <w:abstractNumId w:val="4"/>
@@ -17891,7 +18598,10 @@
     <w:abstractNumId w:val="9"/>
   </w:num>
   <w:num w:numId="21">
-    <w:abstractNumId w:val="14"/>
+    <w:abstractNumId w:val="15"/>
+  </w:num>
+  <w:num w:numId="22">
+    <w:abstractNumId w:val="11"/>
   </w:num>
   <w:numIdMacAtCleanup w:val="11"/>
 </w:numbering>
@@ -18533,7 +19243,6 @@
   <w:style w:type="character" w:default="1" w:styleId="DefaultParagraphFont">
     <w:name w:val="Default Paragraph Font"/>
     <w:uiPriority w:val="1"/>
-    <w:semiHidden/>
     <w:unhideWhenUsed/>
   </w:style>
   <w:style w:type="table" w:default="1" w:styleId="TableNormal">
